--- a/docs/Getoev_4.3.docx
+++ b/docs/Getoev_4.3.docx
@@ -572,15 +572,11 @@
         <w:jc w:val="center"/>
       </w:pPr>
       <w:r>
-        <w:rPr>
-          <w:noProof/>
-          <w:lang w:eastAsia="ru-RU"/>
-        </w:rPr>
         <w:drawing>
-          <wp:inline distT="0" distB="0" distL="0" distR="0" wp14:anchorId="077A400D" wp14:editId="40EF645A">
-            <wp:extent cx="4608000" cy="4618519"/>
-            <wp:effectExtent l="0" t="0" r="2540" b="0"/>
-            <wp:docPr id="5" name="Рисунок 5"/>
+          <wp:inline distT="0" distB="0" distL="0" distR="0" wp14:anchorId="551C730E" wp14:editId="7D4DF68D">
+            <wp:extent cx="4644000" cy="4633886"/>
+            <wp:effectExtent l="0" t="0" r="4445" b="0"/>
+            <wp:docPr id="2" name="Рисунок 2"/>
             <wp:cNvGraphicFramePr>
               <a:graphicFrameLocks xmlns:a="http://schemas.openxmlformats.org/drawingml/2006/main" noChangeAspect="1"/>
             </wp:cNvGraphicFramePr>
@@ -600,7 +596,7 @@
                   <pic:spPr>
                     <a:xfrm>
                       <a:off x="0" y="0"/>
-                      <a:ext cx="4608000" cy="4618519"/>
+                      <a:ext cx="4644000" cy="4633886"/>
                     </a:xfrm>
                     <a:prstGeom prst="rect">
                       <a:avLst/>
@@ -661,11 +657,13 @@
               <w:jc w:val="center"/>
               <w:rPr>
                 <w:b/>
+                <w:sz w:val="24"/>
               </w:rPr>
             </w:pPr>
             <w:r>
               <w:rPr>
                 <w:b/>
+                <w:sz w:val="24"/>
               </w:rPr>
               <w:t>Вариант использования</w:t>
             </w:r>
@@ -683,11 +681,13 @@
               <w:jc w:val="center"/>
               <w:rPr>
                 <w:b/>
+                <w:sz w:val="24"/>
               </w:rPr>
             </w:pPr>
             <w:r>
               <w:rPr>
                 <w:b/>
+                <w:sz w:val="24"/>
               </w:rPr>
               <w:t>Описание</w:t>
             </w:r>
@@ -711,8 +711,18 @@
               <w:jc w:val="center"/>
               <w:rPr>
                 <w:b/>
+                <w:sz w:val="24"/>
+                <w:lang w:val="en-US"/>
               </w:rPr>
             </w:pPr>
+            <w:r>
+              <w:rPr>
+                <w:b/>
+                <w:sz w:val="24"/>
+                <w:lang w:val="en-US"/>
+              </w:rPr>
+              <w:t>Search parts</w:t>
+            </w:r>
           </w:p>
         </w:tc>
         <w:tc>
@@ -724,11 +734,1987 @@
             <w:pPr>
               <w:pStyle w:val="a7"/>
               <w:spacing w:line="276" w:lineRule="auto"/>
+              <w:jc w:val="left"/>
+              <w:rPr>
+                <w:sz w:val="24"/>
+              </w:rPr>
+            </w:pPr>
+            <w:r>
+              <w:rPr>
+                <w:sz w:val="24"/>
+              </w:rPr>
+              <w:t>Поиск автозапчастей</w:t>
+            </w:r>
+            <w:r>
+              <w:rPr>
+                <w:sz w:val="24"/>
+              </w:rPr>
+              <w:t>.</w:t>
+            </w:r>
+          </w:p>
+          <w:p>
+            <w:pPr>
+              <w:pStyle w:val="a7"/>
+              <w:spacing w:line="276" w:lineRule="auto"/>
+              <w:jc w:val="left"/>
+              <w:rPr>
+                <w:sz w:val="24"/>
+                <w:lang w:val="en-US"/>
+              </w:rPr>
+            </w:pPr>
+            <w:r>
+              <w:rPr>
+                <w:b/>
+                <w:sz w:val="24"/>
+              </w:rPr>
+              <w:t>Входные</w:t>
+            </w:r>
+            <w:r>
+              <w:rPr>
+                <w:b/>
+                <w:sz w:val="24"/>
+                <w:lang w:val="en-US"/>
+              </w:rPr>
+              <w:t xml:space="preserve"> </w:t>
+            </w:r>
+            <w:r>
+              <w:rPr>
+                <w:b/>
+                <w:sz w:val="24"/>
+              </w:rPr>
+              <w:t>данные</w:t>
+            </w:r>
+            <w:r>
+              <w:rPr>
+                <w:b/>
+                <w:sz w:val="24"/>
+                <w:lang w:val="en-US"/>
+              </w:rPr>
+              <w:t>:</w:t>
+            </w:r>
+            <w:r>
+              <w:rPr>
+                <w:b/>
+                <w:sz w:val="24"/>
+                <w:lang w:val="en-US"/>
+              </w:rPr>
+              <w:t xml:space="preserve"> </w:t>
+            </w:r>
+            <w:r>
+              <w:rPr>
+                <w:sz w:val="24"/>
+                <w:lang w:val="en-US"/>
+              </w:rPr>
+              <w:t>String</w:t>
+            </w:r>
+            <w:r>
+              <w:rPr>
+                <w:sz w:val="24"/>
+                <w:lang w:val="en-US"/>
+              </w:rPr>
+              <w:t xml:space="preserve"> name, String vin</w:t>
+            </w:r>
+            <w:r>
+              <w:rPr>
+                <w:sz w:val="24"/>
+                <w:lang w:val="en-US"/>
+              </w:rPr>
+              <w:t>;</w:t>
+            </w:r>
+          </w:p>
+          <w:p>
+            <w:pPr>
+              <w:pStyle w:val="a7"/>
+              <w:spacing w:line="276" w:lineRule="auto"/>
+              <w:jc w:val="left"/>
+              <w:rPr>
+                <w:sz w:val="24"/>
+              </w:rPr>
+            </w:pPr>
+            <w:r>
+              <w:rPr>
+                <w:b/>
+                <w:sz w:val="24"/>
+              </w:rPr>
+              <w:t>Выходные</w:t>
+            </w:r>
+            <w:r>
+              <w:rPr>
+                <w:b/>
+                <w:sz w:val="24"/>
+                <w:lang w:val="en-US"/>
+              </w:rPr>
+              <w:t xml:space="preserve"> </w:t>
+            </w:r>
+            <w:r>
+              <w:rPr>
+                <w:b/>
+                <w:sz w:val="24"/>
+              </w:rPr>
+              <w:t>данные</w:t>
+            </w:r>
+            <w:r>
+              <w:rPr>
+                <w:b/>
+                <w:sz w:val="24"/>
+                <w:lang w:val="en-US"/>
+              </w:rPr>
+              <w:t>:</w:t>
+            </w:r>
+            <w:r>
+              <w:rPr>
+                <w:sz w:val="24"/>
+                <w:lang w:val="en-US"/>
+              </w:rPr>
+              <w:t xml:space="preserve"> </w:t>
+            </w:r>
+            <w:r>
+              <w:rPr>
+                <w:sz w:val="24"/>
+                <w:lang w:val="en-US"/>
+              </w:rPr>
+              <w:t>List</w:t>
+            </w:r>
+            <w:r>
+              <w:rPr>
+                <w:sz w:val="24"/>
+                <w:lang w:val="en-US"/>
+              </w:rPr>
+              <w:t>&lt;</w:t>
+            </w:r>
+            <w:r>
+              <w:rPr>
+                <w:sz w:val="24"/>
+                <w:lang w:val="en-US"/>
+              </w:rPr>
+              <w:t>AutoPart</w:t>
+            </w:r>
+            <w:r>
+              <w:rPr>
+                <w:sz w:val="24"/>
+                <w:lang w:val="en-US"/>
+              </w:rPr>
+              <w:t xml:space="preserve">&gt; </w:t>
+            </w:r>
+            <w:r>
+              <w:rPr>
+                <w:sz w:val="24"/>
+                <w:lang w:val="en-US"/>
+              </w:rPr>
+              <w:t>parts</w:t>
+            </w:r>
+            <w:r>
+              <w:rPr>
+                <w:sz w:val="24"/>
+                <w:lang w:val="en-US"/>
+              </w:rPr>
+              <w:t>;</w:t>
+            </w:r>
+          </w:p>
+          <w:p>
+            <w:pPr>
+              <w:pStyle w:val="a7"/>
+              <w:spacing w:line="276" w:lineRule="auto"/>
+              <w:jc w:val="left"/>
+              <w:rPr>
+                <w:sz w:val="24"/>
+              </w:rPr>
+            </w:pPr>
+            <w:r>
+              <w:rPr>
+                <w:b/>
+                <w:sz w:val="24"/>
+              </w:rPr>
+              <w:t>Включающи</w:t>
+            </w:r>
+            <w:r>
+              <w:rPr>
+                <w:b/>
+                <w:sz w:val="24"/>
+              </w:rPr>
+              <w:t>й</w:t>
+            </w:r>
+            <w:r>
+              <w:rPr>
+                <w:b/>
+                <w:sz w:val="24"/>
+              </w:rPr>
+              <w:t xml:space="preserve"> метод </w:t>
+            </w:r>
+            <w:r>
+              <w:rPr>
+                <w:sz w:val="24"/>
+              </w:rPr>
+              <w:t>«</w:t>
+            </w:r>
+            <w:r>
+              <w:rPr>
+                <w:sz w:val="24"/>
+                <w:lang w:val="en-US"/>
+              </w:rPr>
+              <w:t>Search</w:t>
+            </w:r>
+            <w:r>
+              <w:rPr>
+                <w:sz w:val="24"/>
+              </w:rPr>
+              <w:t xml:space="preserve"> </w:t>
+            </w:r>
+            <w:r>
+              <w:rPr>
+                <w:sz w:val="24"/>
+                <w:lang w:val="en-US"/>
+              </w:rPr>
+              <w:t>by</w:t>
+            </w:r>
+            <w:r>
+              <w:rPr>
+                <w:sz w:val="24"/>
+              </w:rPr>
+              <w:t xml:space="preserve"> </w:t>
+            </w:r>
+            <w:r>
+              <w:rPr>
+                <w:sz w:val="24"/>
+                <w:lang w:val="en-US"/>
+              </w:rPr>
+              <w:t>name</w:t>
+            </w:r>
+            <w:r>
+              <w:rPr>
+                <w:sz w:val="24"/>
+              </w:rPr>
+              <w:t>» получает параметры из сигнатуры родительского метода.</w:t>
+            </w:r>
+          </w:p>
+          <w:p>
+            <w:pPr>
+              <w:pStyle w:val="a7"/>
+              <w:spacing w:line="276" w:lineRule="auto"/>
+              <w:jc w:val="left"/>
+              <w:rPr>
+                <w:sz w:val="24"/>
+              </w:rPr>
+            </w:pPr>
+            <w:r>
+              <w:rPr>
+                <w:b/>
+                <w:sz w:val="24"/>
+              </w:rPr>
+              <w:t>Расширяющий</w:t>
+            </w:r>
+            <w:r>
+              <w:rPr>
+                <w:b/>
+                <w:sz w:val="24"/>
+              </w:rPr>
+              <w:t xml:space="preserve"> метод</w:t>
+            </w:r>
+            <w:r>
+              <w:rPr>
+                <w:sz w:val="24"/>
+              </w:rPr>
+              <w:t xml:space="preserve"> «</w:t>
+            </w:r>
+            <w:r>
+              <w:rPr>
+                <w:sz w:val="24"/>
+                <w:lang w:val="en-US"/>
+              </w:rPr>
+              <w:t>Search</w:t>
+            </w:r>
+            <w:r>
+              <w:rPr>
+                <w:sz w:val="24"/>
+              </w:rPr>
+              <w:t xml:space="preserve"> </w:t>
+            </w:r>
+            <w:r>
+              <w:rPr>
+                <w:sz w:val="24"/>
+                <w:lang w:val="en-US"/>
+              </w:rPr>
+              <w:t>by</w:t>
+            </w:r>
+            <w:r>
+              <w:rPr>
+                <w:sz w:val="24"/>
+              </w:rPr>
+              <w:t xml:space="preserve"> </w:t>
+            </w:r>
+            <w:r>
+              <w:rPr>
+                <w:sz w:val="24"/>
+                <w:lang w:val="en-US"/>
+              </w:rPr>
+              <w:t>vin</w:t>
+            </w:r>
+            <w:r>
+              <w:rPr>
+                <w:sz w:val="24"/>
+              </w:rPr>
+              <w:t xml:space="preserve">» </w:t>
+            </w:r>
+            <w:r>
+              <w:rPr>
+                <w:sz w:val="24"/>
+              </w:rPr>
+              <w:t xml:space="preserve">получает </w:t>
+            </w:r>
+            <w:r>
+              <w:rPr>
+                <w:sz w:val="24"/>
+              </w:rPr>
+              <w:t xml:space="preserve">параметр </w:t>
+            </w:r>
+            <w:r>
+              <w:rPr>
+                <w:sz w:val="24"/>
+                <w:lang w:val="en-US"/>
+              </w:rPr>
+              <w:t>vin</w:t>
+            </w:r>
+            <w:r>
+              <w:rPr>
+                <w:sz w:val="24"/>
+              </w:rPr>
+              <w:t xml:space="preserve"> </w:t>
+            </w:r>
+            <w:r>
+              <w:rPr>
+                <w:sz w:val="24"/>
+              </w:rPr>
+              <w:t>из сигнатуры родительского метода</w:t>
+            </w:r>
+            <w:r>
+              <w:rPr>
+                <w:sz w:val="24"/>
+              </w:rPr>
+              <w:t xml:space="preserve">, </w:t>
+            </w:r>
+            <w:r>
+              <w:rPr>
+                <w:sz w:val="24"/>
+              </w:rPr>
+              <w:t xml:space="preserve">параметр </w:t>
+            </w:r>
+            <w:r>
+              <w:rPr>
+                <w:sz w:val="24"/>
+                <w:lang w:val="en-US"/>
+              </w:rPr>
+              <w:t>parts</w:t>
+            </w:r>
+            <w:r>
+              <w:rPr>
+                <w:sz w:val="24"/>
+              </w:rPr>
+              <w:t xml:space="preserve"> во время выполнения, выполняется при </w:t>
+            </w:r>
+            <w:r>
+              <w:rPr>
+                <w:sz w:val="24"/>
+                <w:lang w:val="en-US"/>
+              </w:rPr>
+              <w:t>vin</w:t>
+            </w:r>
+            <w:r>
+              <w:rPr>
+                <w:sz w:val="24"/>
+              </w:rPr>
+              <w:t xml:space="preserve"> != </w:t>
+            </w:r>
+            <w:r>
+              <w:rPr>
+                <w:sz w:val="24"/>
+                <w:lang w:val="en-US"/>
+              </w:rPr>
+              <w:t>null</w:t>
+            </w:r>
+            <w:r>
+              <w:rPr>
+                <w:sz w:val="24"/>
+              </w:rPr>
+              <w:t>.</w:t>
+            </w:r>
+          </w:p>
+        </w:tc>
+      </w:tr>
+      <w:tr>
+        <w:trPr>
+          <w:cantSplit/>
+          <w:trHeight w:val="483"/>
+        </w:trPr>
+        <w:tc>
+          <w:tcPr>
+            <w:tcW w:w="2126" w:type="dxa"/>
+            <w:vAlign w:val="center"/>
+          </w:tcPr>
+          <w:p>
+            <w:pPr>
+              <w:pStyle w:val="a7"/>
+              <w:spacing w:line="276" w:lineRule="auto"/>
               <w:jc w:val="center"/>
               <w:rPr>
-                <w:b/>
+                <w:sz w:val="24"/>
+                <w:lang w:val="en-US"/>
               </w:rPr>
             </w:pPr>
+            <w:r>
+              <w:rPr>
+                <w:sz w:val="24"/>
+                <w:lang w:val="en-US"/>
+              </w:rPr>
+              <w:t>Search by model</w:t>
+            </w:r>
+          </w:p>
+        </w:tc>
+        <w:tc>
+          <w:tcPr>
+            <w:tcW w:w="7615" w:type="dxa"/>
+            <w:vAlign w:val="center"/>
+          </w:tcPr>
+          <w:p>
+            <w:pPr>
+              <w:pStyle w:val="a7"/>
+              <w:spacing w:line="276" w:lineRule="auto"/>
+              <w:jc w:val="left"/>
+              <w:rPr>
+                <w:sz w:val="24"/>
+              </w:rPr>
+            </w:pPr>
+            <w:r>
+              <w:rPr>
+                <w:sz w:val="24"/>
+              </w:rPr>
+              <w:t xml:space="preserve">Поиск детали по </w:t>
+            </w:r>
+            <w:r>
+              <w:rPr>
+                <w:sz w:val="24"/>
+              </w:rPr>
+              <w:t>названию её названию</w:t>
+            </w:r>
+            <w:r>
+              <w:rPr>
+                <w:sz w:val="24"/>
+              </w:rPr>
+              <w:t xml:space="preserve">. </w:t>
+            </w:r>
+          </w:p>
+          <w:p>
+            <w:pPr>
+              <w:pStyle w:val="a7"/>
+              <w:spacing w:line="276" w:lineRule="auto"/>
+              <w:jc w:val="left"/>
+              <w:rPr>
+                <w:sz w:val="24"/>
+                <w:lang w:val="en-US"/>
+              </w:rPr>
+            </w:pPr>
+            <w:r>
+              <w:rPr>
+                <w:b/>
+                <w:sz w:val="24"/>
+              </w:rPr>
+              <w:t>Входные</w:t>
+            </w:r>
+            <w:r>
+              <w:rPr>
+                <w:b/>
+                <w:sz w:val="24"/>
+                <w:lang w:val="en-US"/>
+              </w:rPr>
+              <w:t xml:space="preserve"> </w:t>
+            </w:r>
+            <w:r>
+              <w:rPr>
+                <w:b/>
+                <w:sz w:val="24"/>
+              </w:rPr>
+              <w:t>данные</w:t>
+            </w:r>
+            <w:r>
+              <w:rPr>
+                <w:b/>
+                <w:sz w:val="24"/>
+                <w:lang w:val="en-US"/>
+              </w:rPr>
+              <w:t>:</w:t>
+            </w:r>
+            <w:r>
+              <w:rPr>
+                <w:sz w:val="24"/>
+                <w:lang w:val="en-US"/>
+              </w:rPr>
+              <w:t xml:space="preserve"> String name</w:t>
+            </w:r>
+            <w:r>
+              <w:rPr>
+                <w:sz w:val="24"/>
+                <w:lang w:val="en-US"/>
+              </w:rPr>
+              <w:t>;</w:t>
+            </w:r>
+          </w:p>
+          <w:p>
+            <w:pPr>
+              <w:pStyle w:val="a7"/>
+              <w:spacing w:line="276" w:lineRule="auto"/>
+              <w:jc w:val="left"/>
+              <w:rPr>
+                <w:sz w:val="24"/>
+                <w:lang w:val="en-US"/>
+              </w:rPr>
+            </w:pPr>
+            <w:r>
+              <w:rPr>
+                <w:b/>
+                <w:sz w:val="24"/>
+              </w:rPr>
+              <w:t>Выходные</w:t>
+            </w:r>
+            <w:r>
+              <w:rPr>
+                <w:b/>
+                <w:sz w:val="24"/>
+                <w:lang w:val="en-US"/>
+              </w:rPr>
+              <w:t xml:space="preserve"> </w:t>
+            </w:r>
+            <w:r>
+              <w:rPr>
+                <w:b/>
+                <w:sz w:val="24"/>
+              </w:rPr>
+              <w:t>данные</w:t>
+            </w:r>
+            <w:r>
+              <w:rPr>
+                <w:b/>
+                <w:sz w:val="24"/>
+                <w:lang w:val="en-US"/>
+              </w:rPr>
+              <w:t>:</w:t>
+            </w:r>
+            <w:r>
+              <w:rPr>
+                <w:sz w:val="24"/>
+                <w:lang w:val="en-US"/>
+              </w:rPr>
+              <w:t xml:space="preserve"> List&lt;AutoPart&gt; parts.</w:t>
+            </w:r>
+          </w:p>
+        </w:tc>
+      </w:tr>
+      <w:tr>
+        <w:trPr>
+          <w:cantSplit/>
+          <w:trHeight w:val="483"/>
+        </w:trPr>
+        <w:tc>
+          <w:tcPr>
+            <w:tcW w:w="2126" w:type="dxa"/>
+            <w:vAlign w:val="center"/>
+          </w:tcPr>
+          <w:p>
+            <w:pPr>
+              <w:pStyle w:val="a7"/>
+              <w:spacing w:line="276" w:lineRule="auto"/>
+              <w:jc w:val="center"/>
+              <w:rPr>
+                <w:sz w:val="24"/>
+                <w:lang w:val="en-US"/>
+              </w:rPr>
+            </w:pPr>
+            <w:r>
+              <w:rPr>
+                <w:sz w:val="24"/>
+                <w:lang w:val="en-US"/>
+              </w:rPr>
+              <w:t>Search by vin</w:t>
+            </w:r>
+          </w:p>
+        </w:tc>
+        <w:tc>
+          <w:tcPr>
+            <w:tcW w:w="7615" w:type="dxa"/>
+            <w:vAlign w:val="center"/>
+          </w:tcPr>
+          <w:p>
+            <w:pPr>
+              <w:pStyle w:val="a7"/>
+              <w:spacing w:line="276" w:lineRule="auto"/>
+              <w:jc w:val="left"/>
+              <w:rPr>
+                <w:sz w:val="24"/>
+                <w:lang w:val="en-US"/>
+              </w:rPr>
+            </w:pPr>
+            <w:r>
+              <w:rPr>
+                <w:sz w:val="24"/>
+              </w:rPr>
+              <w:t>Поиск</w:t>
+            </w:r>
+            <w:r>
+              <w:rPr>
+                <w:sz w:val="24"/>
+                <w:lang w:val="en-US"/>
+              </w:rPr>
+              <w:t xml:space="preserve"> </w:t>
+            </w:r>
+            <w:r>
+              <w:rPr>
+                <w:sz w:val="24"/>
+              </w:rPr>
+              <w:t>детали</w:t>
+            </w:r>
+            <w:r>
+              <w:rPr>
+                <w:sz w:val="24"/>
+                <w:lang w:val="en-US"/>
+              </w:rPr>
+              <w:t xml:space="preserve"> </w:t>
+            </w:r>
+            <w:r>
+              <w:rPr>
+                <w:sz w:val="24"/>
+              </w:rPr>
+              <w:t>по</w:t>
+            </w:r>
+            <w:r>
+              <w:rPr>
+                <w:sz w:val="24"/>
+                <w:lang w:val="en-US"/>
+              </w:rPr>
+              <w:t xml:space="preserve"> VIN-</w:t>
+            </w:r>
+            <w:r>
+              <w:rPr>
+                <w:sz w:val="24"/>
+              </w:rPr>
+              <w:t>номеру</w:t>
+            </w:r>
+            <w:r>
+              <w:rPr>
+                <w:sz w:val="24"/>
+                <w:lang w:val="en-US"/>
+              </w:rPr>
+              <w:t>.</w:t>
+            </w:r>
+            <w:r>
+              <w:rPr>
+                <w:sz w:val="24"/>
+                <w:lang w:val="en-US"/>
+              </w:rPr>
+              <w:t xml:space="preserve"> </w:t>
+            </w:r>
+          </w:p>
+          <w:p>
+            <w:pPr>
+              <w:pStyle w:val="a7"/>
+              <w:spacing w:line="276" w:lineRule="auto"/>
+              <w:jc w:val="left"/>
+              <w:rPr>
+                <w:sz w:val="24"/>
+                <w:lang w:val="en-US"/>
+              </w:rPr>
+            </w:pPr>
+            <w:r>
+              <w:rPr>
+                <w:b/>
+                <w:sz w:val="24"/>
+              </w:rPr>
+              <w:t>Входные</w:t>
+            </w:r>
+            <w:r>
+              <w:rPr>
+                <w:b/>
+                <w:sz w:val="24"/>
+                <w:lang w:val="en-US"/>
+              </w:rPr>
+              <w:t xml:space="preserve"> </w:t>
+            </w:r>
+            <w:r>
+              <w:rPr>
+                <w:b/>
+                <w:sz w:val="24"/>
+              </w:rPr>
+              <w:t>данные</w:t>
+            </w:r>
+            <w:r>
+              <w:rPr>
+                <w:b/>
+                <w:sz w:val="24"/>
+                <w:lang w:val="en-US"/>
+              </w:rPr>
+              <w:t>:</w:t>
+            </w:r>
+            <w:r>
+              <w:rPr>
+                <w:sz w:val="24"/>
+                <w:lang w:val="en-US"/>
+              </w:rPr>
+              <w:t xml:space="preserve"> </w:t>
+            </w:r>
+            <w:r>
+              <w:rPr>
+                <w:sz w:val="24"/>
+                <w:lang w:val="en-US"/>
+              </w:rPr>
+              <w:t>List&lt;AutoPart&gt; parts</w:t>
+            </w:r>
+            <w:r>
+              <w:rPr>
+                <w:sz w:val="24"/>
+                <w:lang w:val="en-US"/>
+              </w:rPr>
+              <w:t xml:space="preserve">, </w:t>
+            </w:r>
+            <w:r>
+              <w:rPr>
+                <w:sz w:val="24"/>
+                <w:lang w:val="en-US"/>
+              </w:rPr>
+              <w:t>String vin</w:t>
+            </w:r>
+            <w:r>
+              <w:rPr>
+                <w:sz w:val="24"/>
+                <w:lang w:val="en-US"/>
+              </w:rPr>
+              <w:t>;</w:t>
+            </w:r>
+          </w:p>
+          <w:p>
+            <w:pPr>
+              <w:pStyle w:val="a7"/>
+              <w:spacing w:line="276" w:lineRule="auto"/>
+              <w:jc w:val="left"/>
+              <w:rPr>
+                <w:b/>
+                <w:sz w:val="24"/>
+              </w:rPr>
+            </w:pPr>
+            <w:r>
+              <w:rPr>
+                <w:b/>
+                <w:sz w:val="24"/>
+              </w:rPr>
+              <w:t>Выходные данные:</w:t>
+            </w:r>
+            <w:r>
+              <w:rPr>
+                <w:sz w:val="24"/>
+              </w:rPr>
+              <w:t xml:space="preserve"> </w:t>
+            </w:r>
+            <w:r>
+              <w:rPr>
+                <w:sz w:val="24"/>
+                <w:lang w:val="en-US"/>
+              </w:rPr>
+              <w:t>List</w:t>
+            </w:r>
+            <w:r>
+              <w:rPr>
+                <w:sz w:val="24"/>
+              </w:rPr>
+              <w:t>&lt;</w:t>
+            </w:r>
+            <w:r>
+              <w:rPr>
+                <w:sz w:val="24"/>
+                <w:lang w:val="en-US"/>
+              </w:rPr>
+              <w:t>AutoPart</w:t>
+            </w:r>
+            <w:r>
+              <w:rPr>
+                <w:sz w:val="24"/>
+              </w:rPr>
+              <w:t xml:space="preserve">&gt; </w:t>
+            </w:r>
+            <w:r>
+              <w:rPr>
+                <w:sz w:val="24"/>
+                <w:lang w:val="en-US"/>
+              </w:rPr>
+              <w:t>parts</w:t>
+            </w:r>
+            <w:r>
+              <w:rPr>
+                <w:sz w:val="24"/>
+              </w:rPr>
+              <w:t>.</w:t>
+            </w:r>
+          </w:p>
+        </w:tc>
+      </w:tr>
+      <w:tr>
+        <w:trPr>
+          <w:cantSplit/>
+          <w:trHeight w:val="483"/>
+        </w:trPr>
+        <w:tc>
+          <w:tcPr>
+            <w:tcW w:w="2126" w:type="dxa"/>
+            <w:vAlign w:val="center"/>
+          </w:tcPr>
+          <w:p>
+            <w:pPr>
+              <w:pStyle w:val="a7"/>
+              <w:spacing w:line="276" w:lineRule="auto"/>
+              <w:jc w:val="center"/>
+              <w:rPr>
+                <w:b/>
+                <w:sz w:val="24"/>
+                <w:lang w:val="en-US"/>
+              </w:rPr>
+            </w:pPr>
+            <w:r>
+              <w:rPr>
+                <w:b/>
+                <w:sz w:val="24"/>
+                <w:lang w:val="en-US"/>
+              </w:rPr>
+              <w:t>Modify car</w:t>
+            </w:r>
+          </w:p>
+        </w:tc>
+        <w:tc>
+          <w:tcPr>
+            <w:tcW w:w="7615" w:type="dxa"/>
+            <w:vAlign w:val="center"/>
+          </w:tcPr>
+          <w:p>
+            <w:pPr>
+              <w:pStyle w:val="a7"/>
+              <w:spacing w:line="276" w:lineRule="auto"/>
+              <w:jc w:val="left"/>
+              <w:rPr>
+                <w:sz w:val="24"/>
+              </w:rPr>
+            </w:pPr>
+            <w:r>
+              <w:rPr>
+                <w:sz w:val="24"/>
+              </w:rPr>
+              <w:t>Моделирование внесения изменений в конструкцию автомобиля</w:t>
+            </w:r>
+            <w:r>
+              <w:rPr>
+                <w:sz w:val="24"/>
+              </w:rPr>
+              <w:t>.</w:t>
+            </w:r>
+          </w:p>
+          <w:p>
+            <w:pPr>
+              <w:pStyle w:val="a7"/>
+              <w:spacing w:line="276" w:lineRule="auto"/>
+              <w:jc w:val="left"/>
+              <w:rPr>
+                <w:sz w:val="24"/>
+                <w:lang w:val="en-US"/>
+              </w:rPr>
+            </w:pPr>
+            <w:r>
+              <w:rPr>
+                <w:b/>
+                <w:sz w:val="24"/>
+              </w:rPr>
+              <w:t>Входные</w:t>
+            </w:r>
+            <w:r>
+              <w:rPr>
+                <w:b/>
+                <w:sz w:val="24"/>
+                <w:lang w:val="en-US"/>
+              </w:rPr>
+              <w:t xml:space="preserve"> </w:t>
+            </w:r>
+            <w:r>
+              <w:rPr>
+                <w:b/>
+                <w:sz w:val="24"/>
+              </w:rPr>
+              <w:t>данные</w:t>
+            </w:r>
+            <w:r>
+              <w:rPr>
+                <w:b/>
+                <w:sz w:val="24"/>
+                <w:lang w:val="en-US"/>
+              </w:rPr>
+              <w:t xml:space="preserve">: </w:t>
+            </w:r>
+            <w:r>
+              <w:rPr>
+                <w:sz w:val="24"/>
+                <w:lang w:val="en-US"/>
+              </w:rPr>
+              <w:t>String action, long partId</w:t>
+            </w:r>
+            <w:r>
+              <w:rPr>
+                <w:sz w:val="24"/>
+                <w:lang w:val="en-US"/>
+              </w:rPr>
+              <w:t>;</w:t>
+            </w:r>
+          </w:p>
+          <w:p>
+            <w:pPr>
+              <w:pStyle w:val="a7"/>
+              <w:spacing w:line="276" w:lineRule="auto"/>
+              <w:jc w:val="left"/>
+              <w:rPr>
+                <w:sz w:val="24"/>
+                <w:lang w:val="en-US"/>
+              </w:rPr>
+            </w:pPr>
+            <w:r>
+              <w:rPr>
+                <w:b/>
+                <w:sz w:val="24"/>
+              </w:rPr>
+              <w:t>Выходные</w:t>
+            </w:r>
+            <w:r>
+              <w:rPr>
+                <w:b/>
+                <w:sz w:val="24"/>
+                <w:lang w:val="en-US"/>
+              </w:rPr>
+              <w:t xml:space="preserve"> </w:t>
+            </w:r>
+            <w:r>
+              <w:rPr>
+                <w:b/>
+                <w:sz w:val="24"/>
+              </w:rPr>
+              <w:t>данные</w:t>
+            </w:r>
+            <w:r>
+              <w:rPr>
+                <w:b/>
+                <w:sz w:val="24"/>
+                <w:lang w:val="en-US"/>
+              </w:rPr>
+              <w:t>:</w:t>
+            </w:r>
+            <w:r>
+              <w:rPr>
+                <w:sz w:val="24"/>
+                <w:lang w:val="en-US"/>
+              </w:rPr>
+              <w:t xml:space="preserve"> </w:t>
+            </w:r>
+            <w:r>
+              <w:rPr>
+                <w:sz w:val="24"/>
+                <w:lang w:val="en-US"/>
+              </w:rPr>
+              <w:t>Optional</w:t>
+            </w:r>
+            <w:r>
+              <w:rPr>
+                <w:sz w:val="24"/>
+                <w:lang w:val="en-US"/>
+              </w:rPr>
+              <w:t>&lt;</w:t>
+            </w:r>
+            <w:r>
+              <w:rPr>
+                <w:sz w:val="24"/>
+                <w:lang w:val="en-US"/>
+              </w:rPr>
+              <w:t>Car</w:t>
+            </w:r>
+            <w:r>
+              <w:rPr>
+                <w:sz w:val="24"/>
+                <w:lang w:val="en-US"/>
+              </w:rPr>
+              <w:t xml:space="preserve">&gt; </w:t>
+            </w:r>
+            <w:r>
+              <w:rPr>
+                <w:sz w:val="24"/>
+                <w:lang w:val="en-US"/>
+              </w:rPr>
+              <w:t>car</w:t>
+            </w:r>
+            <w:r>
+              <w:rPr>
+                <w:sz w:val="24"/>
+                <w:lang w:val="en-US"/>
+              </w:rPr>
+              <w:t>;</w:t>
+            </w:r>
+          </w:p>
+          <w:p>
+            <w:pPr>
+              <w:pStyle w:val="a7"/>
+              <w:spacing w:line="276" w:lineRule="auto"/>
+              <w:jc w:val="left"/>
+              <w:rPr>
+                <w:sz w:val="24"/>
+              </w:rPr>
+            </w:pPr>
+            <w:r>
+              <w:rPr>
+                <w:b/>
+                <w:sz w:val="24"/>
+              </w:rPr>
+              <w:t xml:space="preserve">Включающий метод </w:t>
+            </w:r>
+            <w:r>
+              <w:rPr>
+                <w:sz w:val="24"/>
+              </w:rPr>
+              <w:t>«</w:t>
+            </w:r>
+            <w:r>
+              <w:rPr>
+                <w:sz w:val="24"/>
+                <w:lang w:val="en-US"/>
+              </w:rPr>
+              <w:t>Calculate</w:t>
+            </w:r>
+            <w:r>
+              <w:rPr>
+                <w:sz w:val="24"/>
+              </w:rPr>
+              <w:t xml:space="preserve"> </w:t>
+            </w:r>
+            <w:r>
+              <w:rPr>
+                <w:sz w:val="24"/>
+                <w:lang w:val="en-US"/>
+              </w:rPr>
+              <w:t>total</w:t>
+            </w:r>
+            <w:r>
+              <w:rPr>
+                <w:sz w:val="24"/>
+              </w:rPr>
+              <w:t xml:space="preserve"> </w:t>
+            </w:r>
+            <w:r>
+              <w:rPr>
+                <w:sz w:val="24"/>
+                <w:lang w:val="en-US"/>
+              </w:rPr>
+              <w:t>price</w:t>
+            </w:r>
+            <w:r>
+              <w:rPr>
+                <w:sz w:val="24"/>
+              </w:rPr>
+              <w:t>» получает параметры</w:t>
+            </w:r>
+            <w:r>
+              <w:rPr>
+                <w:sz w:val="24"/>
+              </w:rPr>
+              <w:t xml:space="preserve"> во время выполнения</w:t>
+            </w:r>
+            <w:r>
+              <w:rPr>
+                <w:sz w:val="24"/>
+              </w:rPr>
+              <w:t>.</w:t>
+            </w:r>
+          </w:p>
+          <w:p>
+            <w:pPr>
+              <w:pStyle w:val="a7"/>
+              <w:spacing w:line="276" w:lineRule="auto"/>
+              <w:jc w:val="left"/>
+              <w:rPr>
+                <w:b/>
+                <w:sz w:val="24"/>
+              </w:rPr>
+            </w:pPr>
+            <w:r>
+              <w:rPr>
+                <w:b/>
+                <w:sz w:val="24"/>
+              </w:rPr>
+              <w:t>Расширяющий метод</w:t>
+            </w:r>
+            <w:r>
+              <w:rPr>
+                <w:sz w:val="24"/>
+              </w:rPr>
+              <w:t xml:space="preserve"> «</w:t>
+            </w:r>
+            <w:r>
+              <w:rPr>
+                <w:sz w:val="24"/>
+                <w:lang w:val="en-US"/>
+              </w:rPr>
+              <w:t>Add</w:t>
+            </w:r>
+            <w:r>
+              <w:rPr>
+                <w:sz w:val="24"/>
+              </w:rPr>
+              <w:t xml:space="preserve"> </w:t>
+            </w:r>
+            <w:r>
+              <w:rPr>
+                <w:sz w:val="24"/>
+                <w:lang w:val="en-US"/>
+              </w:rPr>
+              <w:t>part</w:t>
+            </w:r>
+            <w:r>
+              <w:rPr>
+                <w:sz w:val="24"/>
+              </w:rPr>
+              <w:t>»</w:t>
+            </w:r>
+            <w:r>
+              <w:rPr>
+                <w:sz w:val="24"/>
+              </w:rPr>
+              <w:t xml:space="preserve"> </w:t>
+            </w:r>
+            <w:r>
+              <w:rPr>
+                <w:sz w:val="24"/>
+              </w:rPr>
+              <w:t>и «</w:t>
+            </w:r>
+            <w:r>
+              <w:rPr>
+                <w:sz w:val="24"/>
+                <w:lang w:val="en-US"/>
+              </w:rPr>
+              <w:t>Remove</w:t>
+            </w:r>
+            <w:r>
+              <w:rPr>
+                <w:sz w:val="24"/>
+              </w:rPr>
+              <w:t xml:space="preserve"> </w:t>
+            </w:r>
+            <w:r>
+              <w:rPr>
+                <w:sz w:val="24"/>
+                <w:lang w:val="en-US"/>
+              </w:rPr>
+              <w:t>part</w:t>
+            </w:r>
+            <w:r>
+              <w:rPr>
+                <w:sz w:val="24"/>
+              </w:rPr>
+              <w:t>»</w:t>
+            </w:r>
+            <w:r>
+              <w:rPr>
+                <w:sz w:val="24"/>
+              </w:rPr>
+              <w:t xml:space="preserve"> получа</w:t>
+            </w:r>
+            <w:r>
+              <w:rPr>
+                <w:sz w:val="24"/>
+              </w:rPr>
+              <w:t xml:space="preserve">ют параметры </w:t>
+            </w:r>
+            <w:r>
+              <w:rPr>
+                <w:sz w:val="24"/>
+              </w:rPr>
+              <w:t>из сигнатуры родительского метода</w:t>
+            </w:r>
+            <w:r>
+              <w:rPr>
+                <w:sz w:val="24"/>
+              </w:rPr>
+              <w:t xml:space="preserve"> и выполняются при </w:t>
+            </w:r>
+            <w:r>
+              <w:rPr>
+                <w:sz w:val="24"/>
+                <w:lang w:val="en-US"/>
+              </w:rPr>
+              <w:t>action</w:t>
+            </w:r>
+            <w:r>
+              <w:rPr>
+                <w:sz w:val="24"/>
+              </w:rPr>
+              <w:t>.</w:t>
+            </w:r>
+            <w:r>
+              <w:rPr>
+                <w:sz w:val="24"/>
+                <w:lang w:val="en-US"/>
+              </w:rPr>
+              <w:t>equals</w:t>
+            </w:r>
+            <w:r>
+              <w:rPr>
+                <w:sz w:val="24"/>
+              </w:rPr>
+              <w:t>(</w:t>
+            </w:r>
+            <w:r>
+              <w:rPr>
+                <w:sz w:val="24"/>
+              </w:rPr>
+              <w:t>«</w:t>
+            </w:r>
+            <w:r>
+              <w:rPr>
+                <w:sz w:val="24"/>
+                <w:lang w:val="en-US"/>
+              </w:rPr>
+              <w:t>add</w:t>
+            </w:r>
+            <w:r>
+              <w:rPr>
+                <w:sz w:val="24"/>
+              </w:rPr>
+              <w:t>»</w:t>
+            </w:r>
+            <w:r>
+              <w:rPr>
+                <w:sz w:val="24"/>
+              </w:rPr>
+              <w:t>)</w:t>
+            </w:r>
+            <w:r>
+              <w:rPr>
+                <w:sz w:val="24"/>
+              </w:rPr>
+              <w:t xml:space="preserve"> </w:t>
+            </w:r>
+            <w:r>
+              <w:rPr>
+                <w:sz w:val="24"/>
+              </w:rPr>
+              <w:t xml:space="preserve">и </w:t>
+            </w:r>
+            <w:r>
+              <w:rPr>
+                <w:sz w:val="24"/>
+                <w:lang w:val="en-US"/>
+              </w:rPr>
+              <w:t>action</w:t>
+            </w:r>
+            <w:r>
+              <w:rPr>
+                <w:sz w:val="24"/>
+              </w:rPr>
+              <w:t>.</w:t>
+            </w:r>
+            <w:r>
+              <w:rPr>
+                <w:sz w:val="24"/>
+                <w:lang w:val="en-US"/>
+              </w:rPr>
+              <w:t>equals</w:t>
+            </w:r>
+            <w:r>
+              <w:rPr>
+                <w:sz w:val="24"/>
+              </w:rPr>
+              <w:t>(</w:t>
+            </w:r>
+            <w:r>
+              <w:rPr>
+                <w:sz w:val="24"/>
+              </w:rPr>
+              <w:t>«</w:t>
+            </w:r>
+            <w:r>
+              <w:rPr>
+                <w:sz w:val="24"/>
+                <w:lang w:val="en-US"/>
+              </w:rPr>
+              <w:t>remove</w:t>
+            </w:r>
+            <w:r>
+              <w:rPr>
+                <w:sz w:val="24"/>
+              </w:rPr>
+              <w:t>»</w:t>
+            </w:r>
+            <w:r>
+              <w:rPr>
+                <w:sz w:val="24"/>
+              </w:rPr>
+              <w:t>)</w:t>
+            </w:r>
+            <w:bookmarkStart w:id="0" w:name="_GoBack"/>
+            <w:bookmarkEnd w:id="0"/>
+            <w:r>
+              <w:rPr>
+                <w:sz w:val="24"/>
+              </w:rPr>
+              <w:t xml:space="preserve"> соответственно</w:t>
+            </w:r>
+            <w:r>
+              <w:rPr>
+                <w:sz w:val="24"/>
+              </w:rPr>
+              <w:t>.</w:t>
+            </w:r>
+          </w:p>
+        </w:tc>
+      </w:tr>
+      <w:tr>
+        <w:trPr>
+          <w:cantSplit/>
+          <w:trHeight w:val="483"/>
+        </w:trPr>
+        <w:tc>
+          <w:tcPr>
+            <w:tcW w:w="2126" w:type="dxa"/>
+            <w:vAlign w:val="center"/>
+          </w:tcPr>
+          <w:p>
+            <w:pPr>
+              <w:pStyle w:val="a7"/>
+              <w:spacing w:line="276" w:lineRule="auto"/>
+              <w:jc w:val="center"/>
+              <w:rPr>
+                <w:sz w:val="24"/>
+                <w:lang w:val="en-US"/>
+              </w:rPr>
+            </w:pPr>
+            <w:r>
+              <w:rPr>
+                <w:sz w:val="24"/>
+                <w:lang w:val="en-US"/>
+              </w:rPr>
+              <w:t>Add part</w:t>
+            </w:r>
+          </w:p>
+        </w:tc>
+        <w:tc>
+          <w:tcPr>
+            <w:tcW w:w="7615" w:type="dxa"/>
+            <w:vAlign w:val="center"/>
+          </w:tcPr>
+          <w:p>
+            <w:pPr>
+              <w:pStyle w:val="a7"/>
+              <w:spacing w:line="276" w:lineRule="auto"/>
+              <w:jc w:val="left"/>
+              <w:rPr>
+                <w:sz w:val="24"/>
+              </w:rPr>
+            </w:pPr>
+            <w:r>
+              <w:rPr>
+                <w:sz w:val="24"/>
+              </w:rPr>
+              <w:t>Добавить деталь в автомобиль.</w:t>
+            </w:r>
+            <w:r>
+              <w:rPr>
+                <w:sz w:val="24"/>
+              </w:rPr>
+              <w:t xml:space="preserve"> </w:t>
+            </w:r>
+          </w:p>
+          <w:p>
+            <w:pPr>
+              <w:pStyle w:val="a7"/>
+              <w:spacing w:line="276" w:lineRule="auto"/>
+              <w:jc w:val="left"/>
+              <w:rPr>
+                <w:sz w:val="24"/>
+              </w:rPr>
+            </w:pPr>
+            <w:r>
+              <w:rPr>
+                <w:b/>
+                <w:sz w:val="24"/>
+              </w:rPr>
+              <w:t>Входные</w:t>
+            </w:r>
+            <w:r>
+              <w:rPr>
+                <w:b/>
+                <w:sz w:val="24"/>
+              </w:rPr>
+              <w:t xml:space="preserve"> </w:t>
+            </w:r>
+            <w:r>
+              <w:rPr>
+                <w:b/>
+                <w:sz w:val="24"/>
+              </w:rPr>
+              <w:t>данные</w:t>
+            </w:r>
+            <w:r>
+              <w:rPr>
+                <w:b/>
+                <w:sz w:val="24"/>
+              </w:rPr>
+              <w:t xml:space="preserve">: </w:t>
+            </w:r>
+            <w:r>
+              <w:rPr>
+                <w:sz w:val="24"/>
+                <w:lang w:val="en-US"/>
+              </w:rPr>
+              <w:t>long</w:t>
+            </w:r>
+            <w:r>
+              <w:rPr>
+                <w:sz w:val="24"/>
+              </w:rPr>
+              <w:t xml:space="preserve"> </w:t>
+            </w:r>
+            <w:r>
+              <w:rPr>
+                <w:sz w:val="24"/>
+                <w:lang w:val="en-US"/>
+              </w:rPr>
+              <w:t>partId</w:t>
+            </w:r>
+            <w:r>
+              <w:rPr>
+                <w:sz w:val="24"/>
+              </w:rPr>
+              <w:t>;</w:t>
+            </w:r>
+          </w:p>
+          <w:p>
+            <w:pPr>
+              <w:pStyle w:val="a7"/>
+              <w:spacing w:line="276" w:lineRule="auto"/>
+              <w:jc w:val="left"/>
+              <w:rPr>
+                <w:sz w:val="24"/>
+                <w:lang w:val="en-US"/>
+              </w:rPr>
+            </w:pPr>
+            <w:r>
+              <w:rPr>
+                <w:b/>
+                <w:sz w:val="24"/>
+              </w:rPr>
+              <w:t>Выходные</w:t>
+            </w:r>
+            <w:r>
+              <w:rPr>
+                <w:b/>
+                <w:sz w:val="24"/>
+                <w:lang w:val="en-US"/>
+              </w:rPr>
+              <w:t xml:space="preserve"> </w:t>
+            </w:r>
+            <w:r>
+              <w:rPr>
+                <w:b/>
+                <w:sz w:val="24"/>
+              </w:rPr>
+              <w:t>данные</w:t>
+            </w:r>
+            <w:r>
+              <w:rPr>
+                <w:b/>
+                <w:sz w:val="24"/>
+                <w:lang w:val="en-US"/>
+              </w:rPr>
+              <w:t>:</w:t>
+            </w:r>
+            <w:r>
+              <w:rPr>
+                <w:sz w:val="24"/>
+                <w:lang w:val="en-US"/>
+              </w:rPr>
+              <w:t xml:space="preserve"> </w:t>
+            </w:r>
+            <w:r>
+              <w:rPr>
+                <w:sz w:val="24"/>
+                <w:lang w:val="en-US"/>
+              </w:rPr>
+              <w:t>Optional</w:t>
+            </w:r>
+            <w:r>
+              <w:rPr>
+                <w:sz w:val="24"/>
+                <w:lang w:val="en-US"/>
+              </w:rPr>
+              <w:t>&lt;</w:t>
+            </w:r>
+            <w:r>
+              <w:rPr>
+                <w:sz w:val="24"/>
+                <w:lang w:val="en-US"/>
+              </w:rPr>
+              <w:t>Car</w:t>
+            </w:r>
+            <w:r>
+              <w:rPr>
+                <w:sz w:val="24"/>
+                <w:lang w:val="en-US"/>
+              </w:rPr>
+              <w:t xml:space="preserve">&gt; </w:t>
+            </w:r>
+            <w:r>
+              <w:rPr>
+                <w:sz w:val="24"/>
+                <w:lang w:val="en-US"/>
+              </w:rPr>
+              <w:t>car</w:t>
+            </w:r>
+            <w:r>
+              <w:rPr>
+                <w:sz w:val="24"/>
+                <w:lang w:val="en-US"/>
+              </w:rPr>
+              <w:t>;</w:t>
+            </w:r>
+          </w:p>
+        </w:tc>
+      </w:tr>
+      <w:tr>
+        <w:trPr>
+          <w:cantSplit/>
+          <w:trHeight w:val="483"/>
+        </w:trPr>
+        <w:tc>
+          <w:tcPr>
+            <w:tcW w:w="2126" w:type="dxa"/>
+            <w:vAlign w:val="center"/>
+          </w:tcPr>
+          <w:p>
+            <w:pPr>
+              <w:pStyle w:val="a7"/>
+              <w:spacing w:line="276" w:lineRule="auto"/>
+              <w:jc w:val="center"/>
+              <w:rPr>
+                <w:sz w:val="24"/>
+              </w:rPr>
+            </w:pPr>
+            <w:r>
+              <w:rPr>
+                <w:sz w:val="24"/>
+                <w:lang w:val="en-US"/>
+              </w:rPr>
+              <w:t>Remove</w:t>
+            </w:r>
+            <w:r>
+              <w:rPr>
+                <w:sz w:val="24"/>
+              </w:rPr>
+              <w:t xml:space="preserve"> </w:t>
+            </w:r>
+            <w:r>
+              <w:rPr>
+                <w:sz w:val="24"/>
+                <w:lang w:val="en-US"/>
+              </w:rPr>
+              <w:t>part</w:t>
+            </w:r>
+          </w:p>
+        </w:tc>
+        <w:tc>
+          <w:tcPr>
+            <w:tcW w:w="7615" w:type="dxa"/>
+            <w:vAlign w:val="center"/>
+          </w:tcPr>
+          <w:p>
+            <w:pPr>
+              <w:pStyle w:val="a7"/>
+              <w:spacing w:line="276" w:lineRule="auto"/>
+              <w:jc w:val="left"/>
+              <w:rPr>
+                <w:sz w:val="24"/>
+              </w:rPr>
+            </w:pPr>
+            <w:r>
+              <w:rPr>
+                <w:sz w:val="24"/>
+              </w:rPr>
+              <w:t>Убрать деталь автомобиля.</w:t>
+            </w:r>
+            <w:r>
+              <w:rPr>
+                <w:sz w:val="24"/>
+              </w:rPr>
+              <w:t xml:space="preserve"> </w:t>
+            </w:r>
+          </w:p>
+          <w:p>
+            <w:pPr>
+              <w:pStyle w:val="a7"/>
+              <w:spacing w:line="276" w:lineRule="auto"/>
+              <w:jc w:val="left"/>
+              <w:rPr>
+                <w:sz w:val="24"/>
+              </w:rPr>
+            </w:pPr>
+            <w:r>
+              <w:rPr>
+                <w:b/>
+                <w:sz w:val="24"/>
+              </w:rPr>
+              <w:t>Входные</w:t>
+            </w:r>
+            <w:r>
+              <w:rPr>
+                <w:b/>
+                <w:sz w:val="24"/>
+              </w:rPr>
+              <w:t xml:space="preserve"> </w:t>
+            </w:r>
+            <w:r>
+              <w:rPr>
+                <w:b/>
+                <w:sz w:val="24"/>
+              </w:rPr>
+              <w:t>данные</w:t>
+            </w:r>
+            <w:r>
+              <w:rPr>
+                <w:b/>
+                <w:sz w:val="24"/>
+              </w:rPr>
+              <w:t xml:space="preserve">: </w:t>
+            </w:r>
+            <w:r>
+              <w:rPr>
+                <w:sz w:val="24"/>
+                <w:lang w:val="en-US"/>
+              </w:rPr>
+              <w:t>long</w:t>
+            </w:r>
+            <w:r>
+              <w:rPr>
+                <w:sz w:val="24"/>
+              </w:rPr>
+              <w:t xml:space="preserve"> </w:t>
+            </w:r>
+            <w:r>
+              <w:rPr>
+                <w:sz w:val="24"/>
+                <w:lang w:val="en-US"/>
+              </w:rPr>
+              <w:t>partId</w:t>
+            </w:r>
+            <w:r>
+              <w:rPr>
+                <w:sz w:val="24"/>
+              </w:rPr>
+              <w:t>;</w:t>
+            </w:r>
+            <w:r>
+              <w:rPr>
+                <w:sz w:val="24"/>
+              </w:rPr>
+              <w:t xml:space="preserve"> </w:t>
+            </w:r>
+          </w:p>
+          <w:p>
+            <w:pPr>
+              <w:pStyle w:val="a7"/>
+              <w:spacing w:line="276" w:lineRule="auto"/>
+              <w:jc w:val="left"/>
+              <w:rPr>
+                <w:sz w:val="24"/>
+                <w:lang w:val="en-US"/>
+              </w:rPr>
+            </w:pPr>
+            <w:r>
+              <w:rPr>
+                <w:b/>
+                <w:sz w:val="24"/>
+              </w:rPr>
+              <w:t>Выходные</w:t>
+            </w:r>
+            <w:r>
+              <w:rPr>
+                <w:b/>
+                <w:sz w:val="24"/>
+                <w:lang w:val="en-US"/>
+              </w:rPr>
+              <w:t xml:space="preserve"> </w:t>
+            </w:r>
+            <w:r>
+              <w:rPr>
+                <w:b/>
+                <w:sz w:val="24"/>
+              </w:rPr>
+              <w:t>данные</w:t>
+            </w:r>
+            <w:r>
+              <w:rPr>
+                <w:b/>
+                <w:sz w:val="24"/>
+                <w:lang w:val="en-US"/>
+              </w:rPr>
+              <w:t>:</w:t>
+            </w:r>
+            <w:r>
+              <w:rPr>
+                <w:sz w:val="24"/>
+                <w:lang w:val="en-US"/>
+              </w:rPr>
+              <w:t xml:space="preserve"> </w:t>
+            </w:r>
+            <w:r>
+              <w:rPr>
+                <w:sz w:val="24"/>
+                <w:lang w:val="en-US"/>
+              </w:rPr>
+              <w:t>Optional</w:t>
+            </w:r>
+            <w:r>
+              <w:rPr>
+                <w:sz w:val="24"/>
+                <w:lang w:val="en-US"/>
+              </w:rPr>
+              <w:t>&lt;</w:t>
+            </w:r>
+            <w:r>
+              <w:rPr>
+                <w:sz w:val="24"/>
+                <w:lang w:val="en-US"/>
+              </w:rPr>
+              <w:t>Car</w:t>
+            </w:r>
+            <w:r>
+              <w:rPr>
+                <w:sz w:val="24"/>
+                <w:lang w:val="en-US"/>
+              </w:rPr>
+              <w:t xml:space="preserve">&gt; </w:t>
+            </w:r>
+            <w:r>
+              <w:rPr>
+                <w:sz w:val="24"/>
+                <w:lang w:val="en-US"/>
+              </w:rPr>
+              <w:t>car</w:t>
+            </w:r>
+            <w:r>
+              <w:rPr>
+                <w:sz w:val="24"/>
+                <w:lang w:val="en-US"/>
+              </w:rPr>
+              <w:t>;</w:t>
+            </w:r>
+          </w:p>
+        </w:tc>
+      </w:tr>
+      <w:tr>
+        <w:trPr>
+          <w:cantSplit/>
+          <w:trHeight w:val="483"/>
+        </w:trPr>
+        <w:tc>
+          <w:tcPr>
+            <w:tcW w:w="2126" w:type="dxa"/>
+            <w:vAlign w:val="center"/>
+          </w:tcPr>
+          <w:p>
+            <w:pPr>
+              <w:pStyle w:val="a7"/>
+              <w:spacing w:line="276" w:lineRule="auto"/>
+              <w:jc w:val="center"/>
+              <w:rPr>
+                <w:sz w:val="24"/>
+                <w:lang w:val="en-US"/>
+              </w:rPr>
+            </w:pPr>
+            <w:r>
+              <w:rPr>
+                <w:sz w:val="24"/>
+                <w:lang w:val="en-US"/>
+              </w:rPr>
+              <w:t>Calculate</w:t>
+            </w:r>
+            <w:r>
+              <w:rPr>
+                <w:sz w:val="24"/>
+              </w:rPr>
+              <w:t xml:space="preserve"> </w:t>
+            </w:r>
+            <w:r>
+              <w:rPr>
+                <w:sz w:val="24"/>
+                <w:lang w:val="en-US"/>
+              </w:rPr>
+              <w:t>total price</w:t>
+            </w:r>
+          </w:p>
+        </w:tc>
+        <w:tc>
+          <w:tcPr>
+            <w:tcW w:w="7615" w:type="dxa"/>
+            <w:vAlign w:val="center"/>
+          </w:tcPr>
+          <w:p>
+            <w:pPr>
+              <w:pStyle w:val="a7"/>
+              <w:spacing w:line="276" w:lineRule="auto"/>
+              <w:jc w:val="left"/>
+              <w:rPr>
+                <w:sz w:val="24"/>
+              </w:rPr>
+            </w:pPr>
+            <w:r>
+              <w:rPr>
+                <w:sz w:val="24"/>
+              </w:rPr>
+              <w:t>Подсчёт стоимости новых деталей.</w:t>
+            </w:r>
+            <w:r>
+              <w:rPr>
+                <w:sz w:val="24"/>
+              </w:rPr>
+              <w:t xml:space="preserve"> </w:t>
+            </w:r>
+          </w:p>
+          <w:p>
+            <w:pPr>
+              <w:pStyle w:val="a7"/>
+              <w:spacing w:line="276" w:lineRule="auto"/>
+              <w:jc w:val="left"/>
+              <w:rPr>
+                <w:sz w:val="24"/>
+              </w:rPr>
+            </w:pPr>
+            <w:r>
+              <w:rPr>
+                <w:b/>
+                <w:sz w:val="24"/>
+              </w:rPr>
+              <w:t>Входные</w:t>
+            </w:r>
+            <w:r>
+              <w:rPr>
+                <w:b/>
+                <w:sz w:val="24"/>
+              </w:rPr>
+              <w:t xml:space="preserve"> </w:t>
+            </w:r>
+            <w:r>
+              <w:rPr>
+                <w:b/>
+                <w:sz w:val="24"/>
+              </w:rPr>
+              <w:t>данные</w:t>
+            </w:r>
+            <w:r>
+              <w:rPr>
+                <w:b/>
+                <w:sz w:val="24"/>
+              </w:rPr>
+              <w:t xml:space="preserve">: </w:t>
+            </w:r>
+            <w:r>
+              <w:rPr>
+                <w:sz w:val="24"/>
+                <w:lang w:val="en-US"/>
+              </w:rPr>
+              <w:t>long</w:t>
+            </w:r>
+            <w:r>
+              <w:rPr>
+                <w:sz w:val="24"/>
+              </w:rPr>
+              <w:t xml:space="preserve"> </w:t>
+            </w:r>
+            <w:r>
+              <w:rPr>
+                <w:sz w:val="24"/>
+                <w:lang w:val="en-US"/>
+              </w:rPr>
+              <w:t>carId</w:t>
+            </w:r>
+            <w:r>
+              <w:rPr>
+                <w:sz w:val="24"/>
+              </w:rPr>
+              <w:t>;</w:t>
+            </w:r>
+          </w:p>
+          <w:p>
+            <w:pPr>
+              <w:pStyle w:val="a7"/>
+              <w:spacing w:line="276" w:lineRule="auto"/>
+              <w:jc w:val="left"/>
+              <w:rPr>
+                <w:sz w:val="24"/>
+              </w:rPr>
+            </w:pPr>
+            <w:r>
+              <w:rPr>
+                <w:b/>
+                <w:sz w:val="24"/>
+              </w:rPr>
+              <w:t>Выходные</w:t>
+            </w:r>
+            <w:r>
+              <w:rPr>
+                <w:b/>
+                <w:sz w:val="24"/>
+              </w:rPr>
+              <w:t xml:space="preserve"> </w:t>
+            </w:r>
+            <w:r>
+              <w:rPr>
+                <w:b/>
+                <w:sz w:val="24"/>
+              </w:rPr>
+              <w:t>данные</w:t>
+            </w:r>
+            <w:r>
+              <w:rPr>
+                <w:b/>
+                <w:sz w:val="24"/>
+              </w:rPr>
+              <w:t>:</w:t>
+            </w:r>
+            <w:r>
+              <w:rPr>
+                <w:sz w:val="24"/>
+              </w:rPr>
+              <w:t xml:space="preserve"> </w:t>
+            </w:r>
+            <w:r>
+              <w:rPr>
+                <w:sz w:val="24"/>
+                <w:lang w:val="en-US"/>
+              </w:rPr>
+              <w:t>int</w:t>
+            </w:r>
+            <w:r>
+              <w:rPr>
+                <w:sz w:val="24"/>
+              </w:rPr>
+              <w:t xml:space="preserve"> </w:t>
+            </w:r>
+            <w:r>
+              <w:rPr>
+                <w:sz w:val="24"/>
+                <w:lang w:val="en-US"/>
+              </w:rPr>
+              <w:t>totalPrice</w:t>
+            </w:r>
+            <w:r>
+              <w:rPr>
+                <w:sz w:val="24"/>
+              </w:rPr>
+              <w:t>;</w:t>
+            </w:r>
           </w:p>
         </w:tc>
       </w:tr>
@@ -741,14 +2727,12 @@
         <w:rPr>
           <w:rFonts w:cs="Times New Roman"/>
           <w:szCs w:val="28"/>
-          <w:lang w:val="en-US"/>
         </w:rPr>
       </w:pPr>
       <w:r>
         <w:rPr>
           <w:rFonts w:cs="Times New Roman"/>
           <w:szCs w:val="28"/>
-          <w:lang w:val="en-US"/>
         </w:rPr>
         <w:br w:type="page"/>
       </w:r>
@@ -761,10 +2745,19 @@
           <w:numId w:val="1"/>
         </w:numPr>
         <w:ind w:left="1560" w:hanging="426"/>
+        <w:rPr>
+          <w:lang w:val="en-US"/>
+        </w:rPr>
       </w:pPr>
       <w:r>
         <w:lastRenderedPageBreak/>
-        <w:t xml:space="preserve">Диаграмма </w:t>
+        <w:t>Диаграмма</w:t>
+      </w:r>
+      <w:r>
+        <w:rPr>
+          <w:lang w:val="en-US"/>
+        </w:rPr>
+        <w:t xml:space="preserve"> </w:t>
       </w:r>
       <w:r>
         <w:t>классов</w:t>
@@ -781,7 +2774,8 @@
       </w:pPr>
       <w:r>
         <w:rPr>
-          <w:lang w:val="en-US"/>
+          <w:noProof/>
+          <w:lang w:eastAsia="ru-RU"/>
         </w:rPr>
         <w:drawing>
           <wp:inline distT="0" distB="0" distL="0" distR="0" wp14:anchorId="367F0461" wp14:editId="133718BA">
@@ -819,8 +2813,6 @@
           </wp:inline>
         </w:drawing>
       </w:r>
-      <w:bookmarkStart w:id="0" w:name="_GoBack"/>
-      <w:bookmarkEnd w:id="0"/>
     </w:p>
     <w:p>
       <w:pPr>
@@ -843,6 +2835,7 @@
         <w:rPr>
           <w:rFonts w:cs="Times New Roman"/>
           <w:szCs w:val="28"/>
+          <w:lang w:val="en-US"/>
         </w:rPr>
         <w:t xml:space="preserve"> </w:t>
       </w:r>
@@ -850,6 +2843,7 @@
         <w:rPr>
           <w:rFonts w:cs="Times New Roman"/>
           <w:szCs w:val="28"/>
+          <w:lang w:val="en-US"/>
         </w:rPr>
         <w:t>2.</w:t>
       </w:r>
@@ -857,8 +2851,31 @@
         <w:rPr>
           <w:rFonts w:cs="Times New Roman"/>
           <w:szCs w:val="28"/>
-        </w:rPr>
-        <w:t xml:space="preserve"> Диаграмма классов</w:t>
+          <w:lang w:val="en-US"/>
+        </w:rPr>
+        <w:t xml:space="preserve"> </w:t>
+      </w:r>
+      <w:r>
+        <w:rPr>
+          <w:rFonts w:cs="Times New Roman"/>
+          <w:szCs w:val="28"/>
+        </w:rPr>
+        <w:t>Диаграмма</w:t>
+      </w:r>
+      <w:r>
+        <w:rPr>
+          <w:rFonts w:cs="Times New Roman"/>
+          <w:szCs w:val="28"/>
+          <w:lang w:val="en-US"/>
+        </w:rPr>
+        <w:t xml:space="preserve"> </w:t>
+      </w:r>
+      <w:r>
+        <w:rPr>
+          <w:rFonts w:cs="Times New Roman"/>
+          <w:szCs w:val="28"/>
+        </w:rPr>
+        <w:t>классов</w:t>
       </w:r>
     </w:p>
     <w:p>
@@ -3988,7 +6005,6 @@
   <w:style w:type="character" w:default="1" w:styleId="a0">
     <w:name w:val="Default Paragraph Font"/>
     <w:uiPriority w:val="1"/>
-    <w:semiHidden/>
     <w:unhideWhenUsed/>
   </w:style>
   <w:style w:type="table" w:default="1" w:styleId="a1">

--- a/docs/Getoev_4.3.docx
+++ b/docs/Getoev_4.3.docx
@@ -572,6 +572,10 @@
         <w:jc w:val="center"/>
       </w:pPr>
       <w:r>
+        <w:rPr>
+          <w:noProof/>
+          <w:lang w:eastAsia="ru-RU"/>
+        </w:rPr>
         <w:drawing>
           <wp:inline distT="0" distB="0" distL="0" distR="0" wp14:anchorId="077A400D" wp14:editId="40EF645A">
             <wp:extent cx="4608000" cy="4618519"/>
@@ -725,8 +729,6 @@
                 <w:b/>
               </w:rPr>
             </w:pPr>
-            <w:bookmarkStart w:id="0" w:name="_GoBack"/>
-            <w:bookmarkEnd w:id="0"/>
           </w:p>
         </w:tc>
       </w:tr>
@@ -778,10 +780,13 @@
         </w:rPr>
       </w:pPr>
       <w:r>
+        <w:rPr>
+          <w:lang w:val="en-US"/>
+        </w:rPr>
         <w:drawing>
-          <wp:inline distT="0" distB="0" distL="0" distR="0" wp14:anchorId="72999BA5" wp14:editId="146656FC">
-            <wp:extent cx="6120130" cy="3554095"/>
-            <wp:effectExtent l="0" t="0" r="0" b="8255"/>
+          <wp:inline distT="0" distB="0" distL="0" distR="0" wp14:anchorId="367F0461" wp14:editId="133718BA">
+            <wp:extent cx="6120130" cy="3559810"/>
+            <wp:effectExtent l="0" t="0" r="0" b="2540"/>
             <wp:docPr id="1" name="Рисунок 1"/>
             <wp:cNvGraphicFramePr>
               <a:graphicFrameLocks xmlns:a="http://schemas.openxmlformats.org/drawingml/2006/main" noChangeAspect="1"/>
@@ -802,7 +807,7 @@
                   <pic:spPr>
                     <a:xfrm>
                       <a:off x="0" y="0"/>
-                      <a:ext cx="6120130" cy="3554095"/>
+                      <a:ext cx="6120130" cy="3559810"/>
                     </a:xfrm>
                     <a:prstGeom prst="rect">
                       <a:avLst/>
@@ -814,6 +819,8 @@
           </wp:inline>
         </w:drawing>
       </w:r>
+      <w:bookmarkStart w:id="0" w:name="_GoBack"/>
+      <w:bookmarkEnd w:id="0"/>
     </w:p>
     <w:p>
       <w:pPr>
@@ -861,6 +868,7 @@
         <w:rPr>
           <w:rFonts w:cs="Times New Roman"/>
           <w:szCs w:val="28"/>
+          <w:lang w:val="en-US"/>
         </w:rPr>
       </w:pPr>
     </w:p>

--- a/docs/Getoev_4.3.docx
+++ b/docs/Getoev_4.3.docx
@@ -572,6 +572,10 @@
         <w:jc w:val="center"/>
       </w:pPr>
       <w:r>
+        <w:rPr>
+          <w:noProof/>
+          <w:lang w:eastAsia="ru-RU"/>
+        </w:rPr>
         <w:drawing>
           <wp:inline distT="0" distB="0" distL="0" distR="0" wp14:anchorId="551C730E" wp14:editId="7D4DF68D">
             <wp:extent cx="4644000" cy="4633886"/>
@@ -743,13 +747,7 @@
               <w:rPr>
                 <w:sz w:val="24"/>
               </w:rPr>
-              <w:t>Поиск автозапчастей</w:t>
-            </w:r>
-            <w:r>
-              <w:rPr>
-                <w:sz w:val="24"/>
-              </w:rPr>
-              <w:t>.</w:t>
+              <w:t>Поиск автозапчастей.</w:t>
             </w:r>
           </w:p>
           <w:p>
@@ -759,7 +757,6 @@
               <w:jc w:val="left"/>
               <w:rPr>
                 <w:sz w:val="24"/>
-                <w:lang w:val="en-US"/>
               </w:rPr>
             </w:pPr>
             <w:r>
@@ -773,7 +770,6 @@
               <w:rPr>
                 <w:b/>
                 <w:sz w:val="24"/>
-                <w:lang w:val="en-US"/>
               </w:rPr>
               <w:t xml:space="preserve"> </w:t>
             </w:r>
@@ -788,7 +784,6 @@
               <w:rPr>
                 <w:b/>
                 <w:sz w:val="24"/>
-                <w:lang w:val="en-US"/>
               </w:rPr>
               <w:t>:</w:t>
             </w:r>
@@ -796,7 +791,6 @@
               <w:rPr>
                 <w:b/>
                 <w:sz w:val="24"/>
-                <w:lang w:val="en-US"/>
               </w:rPr>
               <w:t xml:space="preserve"> </w:t>
             </w:r>
@@ -810,14 +804,45 @@
             <w:r>
               <w:rPr>
                 <w:sz w:val="24"/>
-                <w:lang w:val="en-US"/>
-              </w:rPr>
-              <w:t xml:space="preserve"> name, String vin</w:t>
-            </w:r>
-            <w:r>
-              <w:rPr>
-                <w:sz w:val="24"/>
-                <w:lang w:val="en-US"/>
+              </w:rPr>
+              <w:t xml:space="preserve"> </w:t>
+            </w:r>
+            <w:r>
+              <w:rPr>
+                <w:sz w:val="24"/>
+                <w:lang w:val="en-US"/>
+              </w:rPr>
+              <w:t>name</w:t>
+            </w:r>
+            <w:r>
+              <w:rPr>
+                <w:sz w:val="24"/>
+              </w:rPr>
+              <w:t xml:space="preserve">, </w:t>
+            </w:r>
+            <w:r>
+              <w:rPr>
+                <w:sz w:val="24"/>
+                <w:lang w:val="en-US"/>
+              </w:rPr>
+              <w:t>String</w:t>
+            </w:r>
+            <w:r>
+              <w:rPr>
+                <w:sz w:val="24"/>
+              </w:rPr>
+              <w:t xml:space="preserve"> </w:t>
+            </w:r>
+            <w:r>
+              <w:rPr>
+                <w:sz w:val="24"/>
+                <w:lang w:val="en-US"/>
+              </w:rPr>
+              <w:t>vin</w:t>
+            </w:r>
+            <w:r>
+              <w:rPr>
+                <w:sz w:val="24"/>
               </w:rPr>
               <w:t>;</w:t>
             </w:r>
@@ -829,6 +854,7 @@
               <w:jc w:val="left"/>
               <w:rPr>
                 <w:sz w:val="24"/>
+                <w:lang w:val="en-US"/>
               </w:rPr>
             </w:pPr>
             <w:r>
@@ -1001,14 +1027,7 @@
                 <w:b/>
                 <w:sz w:val="24"/>
               </w:rPr>
-              <w:t>Расширяющий</w:t>
-            </w:r>
-            <w:r>
-              <w:rPr>
-                <w:b/>
-                <w:sz w:val="24"/>
-              </w:rPr>
-              <w:t xml:space="preserve"> метод</w:t>
+              <w:t>Расширяющий метод</w:t>
             </w:r>
             <w:r>
               <w:rPr>
@@ -1053,13 +1072,7 @@
               <w:rPr>
                 <w:sz w:val="24"/>
               </w:rPr>
-              <w:t xml:space="preserve">» </w:t>
-            </w:r>
-            <w:r>
-              <w:rPr>
-                <w:sz w:val="24"/>
-              </w:rPr>
-              <w:t xml:space="preserve">получает </w:t>
+              <w:t xml:space="preserve">» получает </w:t>
             </w:r>
             <w:r>
               <w:rPr>
@@ -1078,19 +1091,7 @@
               <w:rPr>
                 <w:sz w:val="24"/>
               </w:rPr>
-              <w:t xml:space="preserve"> </w:t>
-            </w:r>
-            <w:r>
-              <w:rPr>
-                <w:sz w:val="24"/>
-              </w:rPr>
-              <w:t>из сигнатуры родительского метода</w:t>
-            </w:r>
-            <w:r>
-              <w:rPr>
-                <w:sz w:val="24"/>
-              </w:rPr>
-              <w:t xml:space="preserve">, </w:t>
+              <w:t xml:space="preserve"> из сигнатуры родительского метода, </w:t>
             </w:r>
             <w:r>
               <w:rPr>
@@ -1348,7 +1349,6 @@
               <w:jc w:val="left"/>
               <w:rPr>
                 <w:sz w:val="24"/>
-                <w:lang w:val="en-US"/>
               </w:rPr>
             </w:pPr>
             <w:r>
@@ -1360,7 +1360,6 @@
             <w:r>
               <w:rPr>
                 <w:sz w:val="24"/>
-                <w:lang w:val="en-US"/>
               </w:rPr>
               <w:t xml:space="preserve"> </w:t>
             </w:r>
@@ -1373,7 +1372,6 @@
             <w:r>
               <w:rPr>
                 <w:sz w:val="24"/>
-                <w:lang w:val="en-US"/>
               </w:rPr>
               <w:t xml:space="preserve"> </w:t>
             </w:r>
@@ -1386,9 +1384,21 @@
             <w:r>
               <w:rPr>
                 <w:sz w:val="24"/>
-                <w:lang w:val="en-US"/>
-              </w:rPr>
-              <w:t xml:space="preserve"> VIN-</w:t>
+              </w:rPr>
+              <w:t xml:space="preserve"> </w:t>
+            </w:r>
+            <w:r>
+              <w:rPr>
+                <w:sz w:val="24"/>
+                <w:lang w:val="en-US"/>
+              </w:rPr>
+              <w:t>VIN</w:t>
+            </w:r>
+            <w:r>
+              <w:rPr>
+                <w:sz w:val="24"/>
+              </w:rPr>
+              <w:t>-</w:t>
             </w:r>
             <w:r>
               <w:rPr>
@@ -1399,14 +1409,12 @@
             <w:r>
               <w:rPr>
                 <w:sz w:val="24"/>
-                <w:lang w:val="en-US"/>
               </w:rPr>
               <w:t>.</w:t>
             </w:r>
             <w:r>
               <w:rPr>
                 <w:sz w:val="24"/>
-                <w:lang w:val="en-US"/>
               </w:rPr>
               <w:t xml:space="preserve"> </w:t>
             </w:r>
@@ -1463,14 +1471,7 @@
                 <w:sz w:val="24"/>
                 <w:lang w:val="en-US"/>
               </w:rPr>
-              <w:t>List&lt;AutoPart&gt; parts</w:t>
-            </w:r>
-            <w:r>
-              <w:rPr>
-                <w:sz w:val="24"/>
-                <w:lang w:val="en-US"/>
-              </w:rPr>
-              <w:t xml:space="preserve">, </w:t>
+              <w:t xml:space="preserve">List&lt;AutoPart&gt; parts, </w:t>
             </w:r>
             <w:r>
               <w:rPr>
@@ -1495,6 +1496,7 @@
               <w:rPr>
                 <w:b/>
                 <w:sz w:val="24"/>
+                <w:lang w:val="en-US"/>
               </w:rPr>
             </w:pPr>
             <w:r>
@@ -1502,16 +1504,40 @@
                 <w:b/>
                 <w:sz w:val="24"/>
               </w:rPr>
-              <w:t>Выходные данные:</w:t>
-            </w:r>
-            <w:r>
-              <w:rPr>
-                <w:sz w:val="24"/>
+              <w:t>Выходные</w:t>
+            </w:r>
+            <w:r>
+              <w:rPr>
+                <w:b/>
+                <w:sz w:val="24"/>
+                <w:lang w:val="en-US"/>
               </w:rPr>
               <w:t xml:space="preserve"> </w:t>
             </w:r>
             <w:r>
               <w:rPr>
+                <w:b/>
+                <w:sz w:val="24"/>
+              </w:rPr>
+              <w:t>данные</w:t>
+            </w:r>
+            <w:r>
+              <w:rPr>
+                <w:b/>
+                <w:sz w:val="24"/>
+                <w:lang w:val="en-US"/>
+              </w:rPr>
+              <w:t>:</w:t>
+            </w:r>
+            <w:r>
+              <w:rPr>
+                <w:sz w:val="24"/>
+                <w:lang w:val="en-US"/>
+              </w:rPr>
+              <w:t xml:space="preserve"> </w:t>
+            </w:r>
+            <w:r>
+              <w:rPr>
                 <w:sz w:val="24"/>
                 <w:lang w:val="en-US"/>
               </w:rPr>
@@ -1520,6 +1546,7 @@
             <w:r>
               <w:rPr>
                 <w:sz w:val="24"/>
+                <w:lang w:val="en-US"/>
               </w:rPr>
               <w:t>&lt;</w:t>
             </w:r>
@@ -1533,6 +1560,7 @@
             <w:r>
               <w:rPr>
                 <w:sz w:val="24"/>
+                <w:lang w:val="en-US"/>
               </w:rPr>
               <w:t xml:space="preserve">&gt; </w:t>
             </w:r>
@@ -1546,6 +1574,7 @@
             <w:r>
               <w:rPr>
                 <w:sz w:val="24"/>
+                <w:lang w:val="en-US"/>
               </w:rPr>
               <w:t>.</w:t>
             </w:r>
@@ -1844,218 +1873,239 @@
                 <w:b/>
                 <w:sz w:val="24"/>
               </w:rPr>
-              <w:t>Расширяющий метод</w:t>
-            </w:r>
-            <w:r>
-              <w:rPr>
-                <w:sz w:val="24"/>
-              </w:rPr>
-              <w:t xml:space="preserve"> «</w:t>
-            </w:r>
-            <w:r>
-              <w:rPr>
-                <w:sz w:val="24"/>
-                <w:lang w:val="en-US"/>
-              </w:rPr>
-              <w:t>Add</w:t>
-            </w:r>
-            <w:r>
-              <w:rPr>
-                <w:sz w:val="24"/>
-              </w:rPr>
-              <w:t xml:space="preserve"> </w:t>
-            </w:r>
-            <w:r>
-              <w:rPr>
-                <w:sz w:val="24"/>
-                <w:lang w:val="en-US"/>
-              </w:rPr>
-              <w:t>part</w:t>
-            </w:r>
-            <w:r>
-              <w:rPr>
-                <w:sz w:val="24"/>
-              </w:rPr>
-              <w:t>»</w:t>
-            </w:r>
-            <w:r>
-              <w:rPr>
-                <w:sz w:val="24"/>
-              </w:rPr>
-              <w:t xml:space="preserve"> </w:t>
-            </w:r>
-            <w:r>
-              <w:rPr>
-                <w:sz w:val="24"/>
-              </w:rPr>
-              <w:t>и «</w:t>
-            </w:r>
-            <w:r>
-              <w:rPr>
-                <w:sz w:val="24"/>
-                <w:lang w:val="en-US"/>
-              </w:rPr>
-              <w:t>Remove</w:t>
-            </w:r>
-            <w:r>
-              <w:rPr>
-                <w:sz w:val="24"/>
-              </w:rPr>
-              <w:t xml:space="preserve"> </w:t>
-            </w:r>
-            <w:r>
-              <w:rPr>
-                <w:sz w:val="24"/>
-                <w:lang w:val="en-US"/>
-              </w:rPr>
-              <w:t>part</w:t>
-            </w:r>
-            <w:r>
-              <w:rPr>
-                <w:sz w:val="24"/>
-              </w:rPr>
-              <w:t>»</w:t>
-            </w:r>
-            <w:r>
-              <w:rPr>
-                <w:sz w:val="24"/>
-              </w:rPr>
-              <w:t xml:space="preserve"> получа</w:t>
-            </w:r>
-            <w:r>
-              <w:rPr>
-                <w:sz w:val="24"/>
-              </w:rPr>
-              <w:t xml:space="preserve">ют параметры </w:t>
-            </w:r>
-            <w:r>
-              <w:rPr>
-                <w:sz w:val="24"/>
-              </w:rPr>
-              <w:t>из сигнатуры родительского метода</w:t>
-            </w:r>
-            <w:r>
-              <w:rPr>
-                <w:sz w:val="24"/>
-              </w:rPr>
-              <w:t xml:space="preserve"> и выполняются при </w:t>
-            </w:r>
-            <w:r>
-              <w:rPr>
-                <w:sz w:val="24"/>
-                <w:lang w:val="en-US"/>
-              </w:rPr>
-              <w:t>action</w:t>
-            </w:r>
-            <w:r>
-              <w:rPr>
-                <w:sz w:val="24"/>
-              </w:rPr>
-              <w:t>.</w:t>
-            </w:r>
-            <w:r>
-              <w:rPr>
-                <w:sz w:val="24"/>
-                <w:lang w:val="en-US"/>
-              </w:rPr>
-              <w:t>equals</w:t>
-            </w:r>
-            <w:r>
-              <w:rPr>
-                <w:sz w:val="24"/>
-              </w:rPr>
-              <w:t>(</w:t>
-            </w:r>
-            <w:r>
-              <w:rPr>
-                <w:sz w:val="24"/>
-              </w:rPr>
-              <w:t>«</w:t>
-            </w:r>
-            <w:r>
-              <w:rPr>
-                <w:sz w:val="24"/>
-                <w:lang w:val="en-US"/>
-              </w:rPr>
-              <w:t>add</w:t>
-            </w:r>
-            <w:r>
-              <w:rPr>
-                <w:sz w:val="24"/>
-              </w:rPr>
-              <w:t>»</w:t>
-            </w:r>
-            <w:r>
-              <w:rPr>
-                <w:sz w:val="24"/>
-              </w:rPr>
-              <w:t>)</w:t>
-            </w:r>
-            <w:r>
-              <w:rPr>
-                <w:sz w:val="24"/>
-              </w:rPr>
-              <w:t xml:space="preserve"> </w:t>
-            </w:r>
-            <w:r>
-              <w:rPr>
-                <w:sz w:val="24"/>
-              </w:rPr>
-              <w:t xml:space="preserve">и </w:t>
-            </w:r>
-            <w:r>
-              <w:rPr>
-                <w:sz w:val="24"/>
-                <w:lang w:val="en-US"/>
-              </w:rPr>
-              <w:t>action</w:t>
-            </w:r>
-            <w:r>
-              <w:rPr>
-                <w:sz w:val="24"/>
-              </w:rPr>
-              <w:t>.</w:t>
-            </w:r>
-            <w:r>
-              <w:rPr>
-                <w:sz w:val="24"/>
-                <w:lang w:val="en-US"/>
-              </w:rPr>
-              <w:t>equals</w:t>
-            </w:r>
-            <w:r>
-              <w:rPr>
-                <w:sz w:val="24"/>
-              </w:rPr>
-              <w:t>(</w:t>
-            </w:r>
-            <w:r>
-              <w:rPr>
-                <w:sz w:val="24"/>
-              </w:rPr>
-              <w:t>«</w:t>
-            </w:r>
-            <w:r>
-              <w:rPr>
-                <w:sz w:val="24"/>
-                <w:lang w:val="en-US"/>
-              </w:rPr>
-              <w:t>remove</w:t>
-            </w:r>
-            <w:r>
-              <w:rPr>
-                <w:sz w:val="24"/>
-              </w:rPr>
-              <w:t>»</w:t>
-            </w:r>
-            <w:r>
-              <w:rPr>
-                <w:sz w:val="24"/>
-              </w:rPr>
-              <w:t>)</w:t>
+              <w:t>Расширяющи</w:t>
+            </w:r>
+            <w:r>
+              <w:rPr>
+                <w:b/>
+                <w:sz w:val="24"/>
+              </w:rPr>
+              <w:t>е</w:t>
             </w:r>
             <w:bookmarkStart w:id="0" w:name="_GoBack"/>
             <w:bookmarkEnd w:id="0"/>
+            <w:r>
+              <w:rPr>
+                <w:b/>
+                <w:sz w:val="24"/>
+              </w:rPr>
+              <w:t xml:space="preserve"> метод</w:t>
+            </w:r>
+            <w:r>
+              <w:rPr>
+                <w:b/>
+                <w:sz w:val="24"/>
+              </w:rPr>
+              <w:t>ы</w:t>
+            </w:r>
+            <w:r>
+              <w:rPr>
+                <w:sz w:val="24"/>
+              </w:rPr>
+              <w:t xml:space="preserve"> «</w:t>
+            </w:r>
+            <w:r>
+              <w:rPr>
+                <w:sz w:val="24"/>
+                <w:lang w:val="en-US"/>
+              </w:rPr>
+              <w:t>Add</w:t>
+            </w:r>
+            <w:r>
+              <w:rPr>
+                <w:sz w:val="24"/>
+              </w:rPr>
+              <w:t xml:space="preserve"> </w:t>
+            </w:r>
+            <w:r>
+              <w:rPr>
+                <w:sz w:val="24"/>
+                <w:lang w:val="en-US"/>
+              </w:rPr>
+              <w:t>part</w:t>
+            </w:r>
+            <w:r>
+              <w:rPr>
+                <w:sz w:val="24"/>
+              </w:rPr>
+              <w:t>»</w:t>
+            </w:r>
+            <w:r>
+              <w:rPr>
+                <w:sz w:val="24"/>
+              </w:rPr>
+              <w:t xml:space="preserve"> </w:t>
+            </w:r>
+            <w:r>
+              <w:rPr>
+                <w:sz w:val="24"/>
+              </w:rPr>
+              <w:t>и «</w:t>
+            </w:r>
+            <w:r>
+              <w:rPr>
+                <w:sz w:val="24"/>
+                <w:lang w:val="en-US"/>
+              </w:rPr>
+              <w:t>Remove</w:t>
+            </w:r>
+            <w:r>
+              <w:rPr>
+                <w:sz w:val="24"/>
+              </w:rPr>
+              <w:t xml:space="preserve"> </w:t>
+            </w:r>
+            <w:r>
+              <w:rPr>
+                <w:sz w:val="24"/>
+                <w:lang w:val="en-US"/>
+              </w:rPr>
+              <w:t>part</w:t>
+            </w:r>
+            <w:r>
+              <w:rPr>
+                <w:sz w:val="24"/>
+              </w:rPr>
+              <w:t>»</w:t>
+            </w:r>
+            <w:r>
+              <w:rPr>
+                <w:sz w:val="24"/>
+              </w:rPr>
+              <w:t xml:space="preserve"> получа</w:t>
+            </w:r>
+            <w:r>
+              <w:rPr>
+                <w:sz w:val="24"/>
+              </w:rPr>
+              <w:t xml:space="preserve">ют параметры </w:t>
+            </w:r>
+            <w:r>
+              <w:rPr>
+                <w:sz w:val="24"/>
+              </w:rPr>
+              <w:t>из сигнатуры родительского метода</w:t>
+            </w:r>
+            <w:r>
+              <w:rPr>
+                <w:sz w:val="24"/>
+              </w:rPr>
+              <w:t xml:space="preserve"> и выполняются при </w:t>
+            </w:r>
+            <w:r>
+              <w:rPr>
+                <w:sz w:val="24"/>
+                <w:lang w:val="en-US"/>
+              </w:rPr>
+              <w:t>action</w:t>
+            </w:r>
+            <w:r>
+              <w:rPr>
+                <w:sz w:val="24"/>
+              </w:rPr>
+              <w:t>.</w:t>
+            </w:r>
+            <w:r>
+              <w:rPr>
+                <w:sz w:val="24"/>
+                <w:lang w:val="en-US"/>
+              </w:rPr>
+              <w:t>equals</w:t>
+            </w:r>
+            <w:r>
+              <w:rPr>
+                <w:sz w:val="24"/>
+              </w:rPr>
+              <w:t>(</w:t>
+            </w:r>
+            <w:r>
+              <w:rPr>
+                <w:sz w:val="24"/>
+              </w:rPr>
+              <w:t>«</w:t>
+            </w:r>
+            <w:r>
+              <w:rPr>
+                <w:sz w:val="24"/>
+                <w:lang w:val="en-US"/>
+              </w:rPr>
+              <w:t>add</w:t>
+            </w:r>
+            <w:r>
+              <w:rPr>
+                <w:sz w:val="24"/>
+              </w:rPr>
+              <w:t>»</w:t>
+            </w:r>
+            <w:r>
+              <w:rPr>
+                <w:sz w:val="24"/>
+              </w:rPr>
+              <w:t>)</w:t>
+            </w:r>
+            <w:r>
+              <w:rPr>
+                <w:sz w:val="24"/>
+              </w:rPr>
+              <w:t xml:space="preserve"> </w:t>
+            </w:r>
+            <w:r>
+              <w:rPr>
+                <w:sz w:val="24"/>
+              </w:rPr>
+              <w:t xml:space="preserve">и </w:t>
+            </w:r>
+            <w:r>
+              <w:rPr>
+                <w:sz w:val="24"/>
+                <w:lang w:val="en-US"/>
+              </w:rPr>
+              <w:t>action</w:t>
+            </w:r>
+            <w:r>
+              <w:rPr>
+                <w:sz w:val="24"/>
+              </w:rPr>
+              <w:t>.</w:t>
+            </w:r>
+            <w:r>
+              <w:rPr>
+                <w:sz w:val="24"/>
+                <w:lang w:val="en-US"/>
+              </w:rPr>
+              <w:t>equals</w:t>
+            </w:r>
+            <w:r>
+              <w:rPr>
+                <w:sz w:val="24"/>
+              </w:rPr>
+              <w:t>(</w:t>
+            </w:r>
+            <w:r>
+              <w:rPr>
+                <w:sz w:val="24"/>
+              </w:rPr>
+              <w:t>«</w:t>
+            </w:r>
+            <w:r>
+              <w:rPr>
+                <w:sz w:val="24"/>
+                <w:lang w:val="en-US"/>
+              </w:rPr>
+              <w:t>remove</w:t>
+            </w:r>
+            <w:r>
+              <w:rPr>
+                <w:sz w:val="24"/>
+              </w:rPr>
+              <w:t>»</w:t>
+            </w:r>
+            <w:r>
+              <w:rPr>
+                <w:sz w:val="24"/>
+              </w:rPr>
+              <w:t>)</w:t>
+            </w:r>
             <w:r>
               <w:rPr>
                 <w:sz w:val="24"/>
@@ -2412,13 +2462,7 @@
               <w:rPr>
                 <w:sz w:val="24"/>
               </w:rPr>
-              <w:t>;</w:t>
-            </w:r>
-            <w:r>
-              <w:rPr>
-                <w:sz w:val="24"/>
-              </w:rPr>
-              <w:t xml:space="preserve"> </w:t>
+              <w:t xml:space="preserve">; </w:t>
             </w:r>
           </w:p>
           <w:p>
@@ -6005,6 +6049,7 @@
   <w:style w:type="character" w:default="1" w:styleId="a0">
     <w:name w:val="Default Paragraph Font"/>
     <w:uiPriority w:val="1"/>
+    <w:semiHidden/>
     <w:unhideWhenUsed/>
   </w:style>
   <w:style w:type="table" w:default="1" w:styleId="a1">

--- a/docs/Getoev_4.3.docx
+++ b/docs/Getoev_4.3.docx
@@ -1882,8 +1882,6 @@
               </w:rPr>
               <w:t>е</w:t>
             </w:r>
-            <w:bookmarkStart w:id="0" w:name="_GoBack"/>
-            <w:bookmarkEnd w:id="0"/>
             <w:r>
               <w:rPr>
                 <w:b/>
@@ -2818,13 +2816,12 @@
       </w:pPr>
       <w:r>
         <w:rPr>
-          <w:noProof/>
-          <w:lang w:eastAsia="ru-RU"/>
+          <w:lang w:val="en-US"/>
         </w:rPr>
         <w:drawing>
-          <wp:inline distT="0" distB="0" distL="0" distR="0" wp14:anchorId="367F0461" wp14:editId="133718BA">
-            <wp:extent cx="6120130" cy="3559810"/>
-            <wp:effectExtent l="0" t="0" r="0" b="2540"/>
+          <wp:inline distT="0" distB="0" distL="0" distR="0" wp14:anchorId="1EECE8BF" wp14:editId="4653AAE9">
+            <wp:extent cx="6120130" cy="3839845"/>
+            <wp:effectExtent l="0" t="0" r="0" b="8255"/>
             <wp:docPr id="1" name="Рисунок 1"/>
             <wp:cNvGraphicFramePr>
               <a:graphicFrameLocks xmlns:a="http://schemas.openxmlformats.org/drawingml/2006/main" noChangeAspect="1"/>
@@ -2845,7 +2842,7 @@
                   <pic:spPr>
                     <a:xfrm>
                       <a:off x="0" y="0"/>
-                      <a:ext cx="6120130" cy="3559810"/>
+                      <a:ext cx="6120130" cy="3839845"/>
                     </a:xfrm>
                     <a:prstGeom prst="rect">
                       <a:avLst/>
@@ -2857,6 +2854,8 @@
           </wp:inline>
         </w:drawing>
       </w:r>
+      <w:bookmarkStart w:id="0" w:name="_GoBack"/>
+      <w:bookmarkEnd w:id="0"/>
     </w:p>
     <w:p>
       <w:pPr>

--- a/docs/Getoev_4.3.docx
+++ b/docs/Getoev_4.3.docx
@@ -2819,9 +2819,9 @@
           <w:lang w:val="en-US"/>
         </w:rPr>
         <w:drawing>
-          <wp:inline distT="0" distB="0" distL="0" distR="0" wp14:anchorId="1EECE8BF" wp14:editId="4653AAE9">
-            <wp:extent cx="6120130" cy="3839845"/>
-            <wp:effectExtent l="0" t="0" r="0" b="8255"/>
+          <wp:inline distT="0" distB="0" distL="0" distR="0" wp14:anchorId="1FA05277" wp14:editId="721A9C31">
+            <wp:extent cx="6120130" cy="3830955"/>
+            <wp:effectExtent l="0" t="0" r="0" b="0"/>
             <wp:docPr id="1" name="Рисунок 1"/>
             <wp:cNvGraphicFramePr>
               <a:graphicFrameLocks xmlns:a="http://schemas.openxmlformats.org/drawingml/2006/main" noChangeAspect="1"/>
@@ -2842,7 +2842,7 @@
                   <pic:spPr>
                     <a:xfrm>
                       <a:off x="0" y="0"/>
-                      <a:ext cx="6120130" cy="3839845"/>
+                      <a:ext cx="6120130" cy="3830955"/>
                     </a:xfrm>
                     <a:prstGeom prst="rect">
                       <a:avLst/>

--- a/docs/Getoev_4.3.docx
+++ b/docs/Getoev_4.3.docx
@@ -1166,7 +1166,14 @@
                 <w:sz w:val="24"/>
                 <w:lang w:val="en-US"/>
               </w:rPr>
-              <w:t>Search by model</w:t>
+              <w:t xml:space="preserve">Search by </w:t>
+            </w:r>
+            <w:r>
+              <w:rPr>
+                <w:sz w:val="24"/>
+                <w:lang w:val="en-US"/>
+              </w:rPr>
+              <w:t>name</w:t>
             </w:r>
           </w:p>
         </w:tc>
@@ -1305,6 +1312,8 @@
               </w:rPr>
               <w:t xml:space="preserve"> List&lt;AutoPart&gt; parts.</w:t>
             </w:r>
+            <w:bookmarkStart w:id="0" w:name="_GoBack"/>
+            <w:bookmarkEnd w:id="0"/>
           </w:p>
         </w:tc>
       </w:tr>
@@ -2810,9 +2819,6 @@
         <w:pStyle w:val="a4"/>
         <w:ind w:left="-1134" w:right="-851" w:firstLine="0"/>
         <w:jc w:val="center"/>
-        <w:rPr>
-          <w:lang w:val="en-US"/>
-        </w:rPr>
       </w:pPr>
       <w:r>
         <w:rPr>
@@ -2854,8 +2860,6 @@
           </wp:inline>
         </w:drawing>
       </w:r>
-      <w:bookmarkStart w:id="0" w:name="_GoBack"/>
-      <w:bookmarkEnd w:id="0"/>
     </w:p>
     <w:p>
       <w:pPr>

--- a/docs/Getoev_4.3.docx
+++ b/docs/Getoev_4.3.docx
@@ -572,15 +572,11 @@
         <w:jc w:val="center"/>
       </w:pPr>
       <w:r>
-        <w:rPr>
-          <w:noProof/>
-          <w:lang w:eastAsia="ru-RU"/>
-        </w:rPr>
         <w:drawing>
-          <wp:inline distT="0" distB="0" distL="0" distR="0" wp14:anchorId="551C730E" wp14:editId="7D4DF68D">
-            <wp:extent cx="4644000" cy="4633886"/>
-            <wp:effectExtent l="0" t="0" r="4445" b="0"/>
-            <wp:docPr id="2" name="Рисунок 2"/>
+          <wp:inline distT="0" distB="0" distL="0" distR="0" wp14:anchorId="0C9529AA" wp14:editId="56122158">
+            <wp:extent cx="4657045" cy="4644000"/>
+            <wp:effectExtent l="0" t="0" r="0" b="4445"/>
+            <wp:docPr id="3" name="Рисунок 3"/>
             <wp:cNvGraphicFramePr>
               <a:graphicFrameLocks xmlns:a="http://schemas.openxmlformats.org/drawingml/2006/main" noChangeAspect="1"/>
             </wp:cNvGraphicFramePr>
@@ -600,7 +596,7 @@
                   <pic:spPr>
                     <a:xfrm>
                       <a:off x="0" y="0"/>
-                      <a:ext cx="4644000" cy="4633886"/>
+                      <a:ext cx="4657045" cy="4644000"/>
                     </a:xfrm>
                     <a:prstGeom prst="rect">
                       <a:avLst/>
@@ -622,6 +618,8 @@
       <w:r>
         <w:t>Схема 1. Диаграмма вариантов использования</w:t>
       </w:r>
+      <w:bookmarkStart w:id="0" w:name="_GoBack"/>
+      <w:bookmarkEnd w:id="0"/>
     </w:p>
     <w:p>
       <w:pPr>
@@ -1312,8 +1310,6 @@
               </w:rPr>
               <w:t xml:space="preserve"> List&lt;AutoPart&gt; parts.</w:t>
             </w:r>
-            <w:bookmarkStart w:id="0" w:name="_GoBack"/>
-            <w:bookmarkEnd w:id="0"/>
           </w:p>
         </w:tc>
       </w:tr>
@@ -1473,21 +1469,7 @@
                 <w:sz w:val="24"/>
                 <w:lang w:val="en-US"/>
               </w:rPr>
-              <w:t xml:space="preserve"> </w:t>
-            </w:r>
-            <w:r>
-              <w:rPr>
-                <w:sz w:val="24"/>
-                <w:lang w:val="en-US"/>
-              </w:rPr>
-              <w:t xml:space="preserve">List&lt;AutoPart&gt; parts, </w:t>
-            </w:r>
-            <w:r>
-              <w:rPr>
-                <w:sz w:val="24"/>
-                <w:lang w:val="en-US"/>
-              </w:rPr>
-              <w:t>String vin</w:t>
+              <w:t xml:space="preserve"> String vin</w:t>
             </w:r>
             <w:r>
               <w:rPr>
@@ -1617,7 +1599,23 @@
                 <w:sz w:val="24"/>
                 <w:lang w:val="en-US"/>
               </w:rPr>
-              <w:t>Modify car</w:t>
+              <w:t xml:space="preserve">Modify </w:t>
+            </w:r>
+            <w:r>
+              <w:rPr>
+                <w:b/>
+                <w:sz w:val="24"/>
+                <w:lang w:val="en-US"/>
+              </w:rPr>
+              <w:t>o</w:t>
+            </w:r>
+            <w:r>
+              <w:rPr>
+                <w:b/>
+                <w:sz w:val="24"/>
+                <w:lang w:val="en-US"/>
+              </w:rPr>
+              <w:t>rder</w:t>
             </w:r>
           </w:p>
         </w:tc>
@@ -1769,21 +1767,21 @@
                 <w:sz w:val="24"/>
                 <w:lang w:val="en-US"/>
               </w:rPr>
-              <w:t>Car</w:t>
-            </w:r>
-            <w:r>
-              <w:rPr>
-                <w:sz w:val="24"/>
-                <w:lang w:val="en-US"/>
-              </w:rPr>
-              <w:t xml:space="preserve">&gt; </w:t>
-            </w:r>
-            <w:r>
-              <w:rPr>
-                <w:sz w:val="24"/>
-                <w:lang w:val="en-US"/>
-              </w:rPr>
-              <w:t>car</w:t>
+              <w:t>Order</w:t>
+            </w:r>
+            <w:r>
+              <w:rPr>
+                <w:sz w:val="24"/>
+                <w:lang w:val="en-US"/>
+              </w:rPr>
+              <w:t>&gt;</w:t>
+            </w:r>
+            <w:r>
+              <w:rPr>
+                <w:sz w:val="24"/>
+                <w:lang w:val="en-US"/>
+              </w:rPr>
+              <w:t xml:space="preserve"> order</w:t>
             </w:r>
             <w:r>
               <w:rPr>
@@ -2314,21 +2312,21 @@
                 <w:sz w:val="24"/>
                 <w:lang w:val="en-US"/>
               </w:rPr>
-              <w:t>Car</w:t>
-            </w:r>
-            <w:r>
-              <w:rPr>
-                <w:sz w:val="24"/>
-                <w:lang w:val="en-US"/>
-              </w:rPr>
-              <w:t xml:space="preserve">&gt; </w:t>
-            </w:r>
-            <w:r>
-              <w:rPr>
-                <w:sz w:val="24"/>
-                <w:lang w:val="en-US"/>
-              </w:rPr>
-              <w:t>car</w:t>
+              <w:t>Order</w:t>
+            </w:r>
+            <w:r>
+              <w:rPr>
+                <w:sz w:val="24"/>
+                <w:lang w:val="en-US"/>
+              </w:rPr>
+              <w:t>&gt;</w:t>
+            </w:r>
+            <w:r>
+              <w:rPr>
+                <w:sz w:val="24"/>
+                <w:lang w:val="en-US"/>
+              </w:rPr>
+              <w:t xml:space="preserve"> order</w:t>
             </w:r>
             <w:r>
               <w:rPr>
@@ -2538,21 +2536,21 @@
                 <w:sz w:val="24"/>
                 <w:lang w:val="en-US"/>
               </w:rPr>
-              <w:t>Car</w:t>
-            </w:r>
-            <w:r>
-              <w:rPr>
-                <w:sz w:val="24"/>
-                <w:lang w:val="en-US"/>
-              </w:rPr>
-              <w:t xml:space="preserve">&gt; </w:t>
-            </w:r>
-            <w:r>
-              <w:rPr>
-                <w:sz w:val="24"/>
-                <w:lang w:val="en-US"/>
-              </w:rPr>
-              <w:t>car</w:t>
+              <w:t>Order</w:t>
+            </w:r>
+            <w:r>
+              <w:rPr>
+                <w:sz w:val="24"/>
+                <w:lang w:val="en-US"/>
+              </w:rPr>
+              <w:t>&gt;</w:t>
+            </w:r>
+            <w:r>
+              <w:rPr>
+                <w:sz w:val="24"/>
+                <w:lang w:val="en-US"/>
+              </w:rPr>
+              <w:t xml:space="preserve"> order</w:t>
             </w:r>
             <w:r>
               <w:rPr>
@@ -2688,7 +2686,14 @@
                 <w:sz w:val="24"/>
                 <w:lang w:val="en-US"/>
               </w:rPr>
-              <w:t>carId</w:t>
+              <w:t>order</w:t>
+            </w:r>
+            <w:r>
+              <w:rPr>
+                <w:sz w:val="24"/>
+                <w:lang w:val="en-US"/>
+              </w:rPr>
+              <w:t>Id</w:t>
             </w:r>
             <w:r>
               <w:rPr>
@@ -2745,7 +2750,7 @@
                 <w:sz w:val="24"/>
                 <w:lang w:val="en-US"/>
               </w:rPr>
-              <w:t>int</w:t>
+              <w:t>double</w:t>
             </w:r>
             <w:r>
               <w:rPr>
@@ -2822,7 +2827,8 @@
       </w:pPr>
       <w:r>
         <w:rPr>
-          <w:lang w:val="en-US"/>
+          <w:noProof/>
+          <w:lang w:eastAsia="ru-RU"/>
         </w:rPr>
         <w:drawing>
           <wp:inline distT="0" distB="0" distL="0" distR="0" wp14:anchorId="1FA05277" wp14:editId="721A9C31">

--- a/docs/Getoev_4.3.docx
+++ b/docs/Getoev_4.3.docx
@@ -1,6 +1,6 @@
 
 <file path=word/document.xml><?xml version="1.0" encoding="utf-8"?>
-<w:document xmlns:wpc="http://schemas.microsoft.com/office/word/2010/wordprocessingCanvas" xmlns:mc="http://schemas.openxmlformats.org/markup-compatibility/2006" xmlns:o="urn:schemas-microsoft-com:office:office" xmlns:r="http://schemas.openxmlformats.org/officeDocument/2006/relationships" xmlns:m="http://schemas.openxmlformats.org/officeDocument/2006/math" xmlns:v="urn:schemas-microsoft-com:vml" xmlns:wp14="http://schemas.microsoft.com/office/word/2010/wordprocessingDrawing" xmlns:wp="http://schemas.openxmlformats.org/drawingml/2006/wordprocessingDrawing" xmlns:w10="urn:schemas-microsoft-com:office:word" xmlns:w="http://schemas.openxmlformats.org/wordprocessingml/2006/main" xmlns:w14="http://schemas.microsoft.com/office/word/2010/wordml" xmlns:w15="http://schemas.microsoft.com/office/word/2012/wordml" xmlns:wpg="http://schemas.microsoft.com/office/word/2010/wordprocessingGroup" xmlns:wpi="http://schemas.microsoft.com/office/word/2010/wordprocessingInk" xmlns:wne="http://schemas.microsoft.com/office/word/2006/wordml" xmlns:wps="http://schemas.microsoft.com/office/word/2010/wordprocessingShape" mc:Ignorable="w14 w15 wp14">
+<w:document xmlns:wpc="http://schemas.microsoft.com/office/word/2010/wordprocessingCanvas" xmlns:cx="http://schemas.microsoft.com/office/drawing/2014/chartex" xmlns:cx1="http://schemas.microsoft.com/office/drawing/2015/9/8/chartex" xmlns:cx2="http://schemas.microsoft.com/office/drawing/2015/10/21/chartex" xmlns:cx3="http://schemas.microsoft.com/office/drawing/2016/5/9/chartex" xmlns:cx4="http://schemas.microsoft.com/office/drawing/2016/5/10/chartex" xmlns:cx5="http://schemas.microsoft.com/office/drawing/2016/5/11/chartex" xmlns:cx6="http://schemas.microsoft.com/office/drawing/2016/5/12/chartex" xmlns:cx7="http://schemas.microsoft.com/office/drawing/2016/5/13/chartex" xmlns:cx8="http://schemas.microsoft.com/office/drawing/2016/5/14/chartex" xmlns:mc="http://schemas.openxmlformats.org/markup-compatibility/2006" xmlns:aink="http://schemas.microsoft.com/office/drawing/2016/ink" xmlns:am3d="http://schemas.microsoft.com/office/drawing/2017/model3d" xmlns:o="urn:schemas-microsoft-com:office:office" xmlns:oel="http://schemas.microsoft.com/office/2019/extlst" xmlns:r="http://schemas.openxmlformats.org/officeDocument/2006/relationships" xmlns:m="http://schemas.openxmlformats.org/officeDocument/2006/math" xmlns:v="urn:schemas-microsoft-com:vml" xmlns:wp14="http://schemas.microsoft.com/office/word/2010/wordprocessingDrawing" xmlns:wp="http://schemas.openxmlformats.org/drawingml/2006/wordprocessingDrawing" xmlns:w10="urn:schemas-microsoft-com:office:word" xmlns:w="http://schemas.openxmlformats.org/wordprocessingml/2006/main" xmlns:w14="http://schemas.microsoft.com/office/word/2010/wordml" xmlns:w15="http://schemas.microsoft.com/office/word/2012/wordml" xmlns:w16cex="http://schemas.microsoft.com/office/word/2018/wordml/cex" xmlns:w16cid="http://schemas.microsoft.com/office/word/2016/wordml/cid" xmlns:w16="http://schemas.microsoft.com/office/word/2018/wordml" xmlns:w16sdtdh="http://schemas.microsoft.com/office/word/2020/wordml/sdtdatahash" xmlns:w16se="http://schemas.microsoft.com/office/word/2015/wordml/symex" xmlns:wpg="http://schemas.microsoft.com/office/word/2010/wordprocessingGroup" xmlns:wpi="http://schemas.microsoft.com/office/word/2010/wordprocessingInk" xmlns:wne="http://schemas.microsoft.com/office/word/2006/wordml" xmlns:wps="http://schemas.microsoft.com/office/word/2010/wordprocessingShape" mc:Ignorable="w14 w15 w16se w16cid w16 w16cex w16sdtdh wp14">
   <w:body>
     <w:p>
       <w:pPr>
@@ -310,11 +310,19 @@
           <w:szCs w:val="28"/>
         </w:rPr>
       </w:pPr>
+      <w:proofErr w:type="spellStart"/>
       <w:r>
         <w:rPr>
           <w:szCs w:val="28"/>
         </w:rPr>
-        <w:t>Гетоев Давид Артурович</w:t>
+        <w:t>Гетоев</w:t>
+      </w:r>
+      <w:proofErr w:type="spellEnd"/>
+      <w:r>
+        <w:rPr>
+          <w:szCs w:val="28"/>
+        </w:rPr>
+        <w:t xml:space="preserve"> Давид Артурович</w:t>
       </w:r>
     </w:p>
     <w:p>
@@ -471,7 +479,15 @@
         <w:t>.</w:t>
       </w:r>
       <w:r>
-        <w:t xml:space="preserve"> Проект должен представлять из себя библиотеку в формате jar архива.</w:t>
+        <w:t xml:space="preserve"> Проект должен представлять из себя библиотеку в формате </w:t>
+      </w:r>
+      <w:proofErr w:type="spellStart"/>
+      <w:r>
+        <w:t>jar</w:t>
+      </w:r>
+      <w:proofErr w:type="spellEnd"/>
+      <w:r>
+        <w:t xml:space="preserve"> архива.</w:t>
       </w:r>
     </w:p>
     <w:p>
@@ -495,7 +511,31 @@
         <w:t>поиска подходящих к автомобилю запчастей и моделирования его модификаций</w:t>
       </w:r>
       <w:r>
-        <w:t>. Проект должен представлять собой Java приложение, предоставляющее API (application programming interface).</w:t>
+        <w:t>. Проект должен представлять собой Java приложение, предоставляющее API (</w:t>
+      </w:r>
+      <w:proofErr w:type="spellStart"/>
+      <w:r>
+        <w:t>application</w:t>
+      </w:r>
+      <w:proofErr w:type="spellEnd"/>
+      <w:r>
+        <w:t xml:space="preserve"> </w:t>
+      </w:r>
+      <w:proofErr w:type="spellStart"/>
+      <w:r>
+        <w:t>programming</w:t>
+      </w:r>
+      <w:proofErr w:type="spellEnd"/>
+      <w:r>
+        <w:t xml:space="preserve"> </w:t>
+      </w:r>
+      <w:proofErr w:type="spellStart"/>
+      <w:r>
+        <w:t>interface</w:t>
+      </w:r>
+      <w:proofErr w:type="spellEnd"/>
+      <w:r>
+        <w:t>).</w:t>
       </w:r>
     </w:p>
     <w:p>
@@ -572,6 +612,9 @@
         <w:jc w:val="center"/>
       </w:pPr>
       <w:r>
+        <w:rPr>
+          <w:noProof/>
+        </w:rPr>
         <w:drawing>
           <wp:inline distT="0" distB="0" distL="0" distR="0" wp14:anchorId="0C9529AA" wp14:editId="56122158">
             <wp:extent cx="4657045" cy="4644000"/>
@@ -618,8 +661,6 @@
       <w:r>
         <w:t>Схема 1. Диаграмма вариантов использования</w:t>
       </w:r>
-      <w:bookmarkStart w:id="0" w:name="_GoBack"/>
-      <w:bookmarkEnd w:id="0"/>
     </w:p>
     <w:p>
       <w:pPr>
@@ -892,6 +933,7 @@
               </w:rPr>
               <w:t xml:space="preserve"> </w:t>
             </w:r>
+            <w:proofErr w:type="gramStart"/>
             <w:r>
               <w:rPr>
                 <w:sz w:val="24"/>
@@ -906,6 +948,8 @@
               </w:rPr>
               <w:t>&lt;</w:t>
             </w:r>
+            <w:proofErr w:type="spellStart"/>
+            <w:proofErr w:type="gramEnd"/>
             <w:r>
               <w:rPr>
                 <w:sz w:val="24"/>
@@ -913,6 +957,7 @@
               </w:rPr>
               <w:t>AutoPart</w:t>
             </w:r>
+            <w:proofErr w:type="spellEnd"/>
             <w:r>
               <w:rPr>
                 <w:sz w:val="24"/>
@@ -1110,6 +1155,7 @@
               </w:rPr>
               <w:t xml:space="preserve"> во время выполнения, выполняется при </w:t>
             </w:r>
+            <w:proofErr w:type="gramStart"/>
             <w:r>
               <w:rPr>
                 <w:sz w:val="24"/>
@@ -1121,7 +1167,14 @@
               <w:rPr>
                 <w:sz w:val="24"/>
               </w:rPr>
-              <w:t xml:space="preserve"> != </w:t>
+              <w:t xml:space="preserve"> !</w:t>
+            </w:r>
+            <w:proofErr w:type="gramEnd"/>
+            <w:r>
+              <w:rPr>
+                <w:sz w:val="24"/>
+              </w:rPr>
+              <w:t xml:space="preserve">= </w:t>
             </w:r>
             <w:r>
               <w:rPr>
@@ -1308,7 +1361,32 @@
                 <w:sz w:val="24"/>
                 <w:lang w:val="en-US"/>
               </w:rPr>
-              <w:t xml:space="preserve"> List&lt;AutoPart&gt; parts.</w:t>
+              <w:t xml:space="preserve"> </w:t>
+            </w:r>
+            <w:proofErr w:type="gramStart"/>
+            <w:r>
+              <w:rPr>
+                <w:sz w:val="24"/>
+                <w:lang w:val="en-US"/>
+              </w:rPr>
+              <w:t>List&lt;</w:t>
+            </w:r>
+            <w:proofErr w:type="spellStart"/>
+            <w:proofErr w:type="gramEnd"/>
+            <w:r>
+              <w:rPr>
+                <w:sz w:val="24"/>
+                <w:lang w:val="en-US"/>
+              </w:rPr>
+              <w:t>AutoPart</w:t>
+            </w:r>
+            <w:proofErr w:type="spellEnd"/>
+            <w:r>
+              <w:rPr>
+                <w:sz w:val="24"/>
+                <w:lang w:val="en-US"/>
+              </w:rPr>
+              <w:t>&gt; parts.</w:t>
             </w:r>
           </w:p>
         </w:tc>
@@ -1431,7 +1509,6 @@
               <w:jc w:val="left"/>
               <w:rPr>
                 <w:sz w:val="24"/>
-                <w:lang w:val="en-US"/>
               </w:rPr>
             </w:pPr>
             <w:r>
@@ -1445,7 +1522,6 @@
               <w:rPr>
                 <w:b/>
                 <w:sz w:val="24"/>
-                <w:lang w:val="en-US"/>
               </w:rPr>
               <w:t xml:space="preserve"> </w:t>
             </w:r>
@@ -1460,21 +1536,38 @@
               <w:rPr>
                 <w:b/>
                 <w:sz w:val="24"/>
-                <w:lang w:val="en-US"/>
               </w:rPr>
               <w:t>:</w:t>
             </w:r>
             <w:r>
               <w:rPr>
                 <w:sz w:val="24"/>
-                <w:lang w:val="en-US"/>
-              </w:rPr>
-              <w:t xml:space="preserve"> String vin</w:t>
-            </w:r>
-            <w:r>
-              <w:rPr>
-                <w:sz w:val="24"/>
-                <w:lang w:val="en-US"/>
+              </w:rPr>
+              <w:t xml:space="preserve"> </w:t>
+            </w:r>
+            <w:r>
+              <w:rPr>
+                <w:sz w:val="24"/>
+                <w:lang w:val="en-US"/>
+              </w:rPr>
+              <w:t>String</w:t>
+            </w:r>
+            <w:r>
+              <w:rPr>
+                <w:sz w:val="24"/>
+              </w:rPr>
+              <w:t xml:space="preserve"> </w:t>
+            </w:r>
+            <w:r>
+              <w:rPr>
+                <w:sz w:val="24"/>
+                <w:lang w:val="en-US"/>
+              </w:rPr>
+              <w:t>vin</w:t>
+            </w:r>
+            <w:r>
+              <w:rPr>
+                <w:sz w:val="24"/>
               </w:rPr>
               <w:t>;</w:t>
             </w:r>
@@ -1487,7 +1580,6 @@
               <w:rPr>
                 <w:b/>
                 <w:sz w:val="24"/>
-                <w:lang w:val="en-US"/>
               </w:rPr>
             </w:pPr>
             <w:r>
@@ -1501,7 +1593,6 @@
               <w:rPr>
                 <w:b/>
                 <w:sz w:val="24"/>
-                <w:lang w:val="en-US"/>
               </w:rPr>
               <w:t xml:space="preserve"> </w:t>
             </w:r>
@@ -1516,17 +1607,16 @@
               <w:rPr>
                 <w:b/>
                 <w:sz w:val="24"/>
-                <w:lang w:val="en-US"/>
               </w:rPr>
               <w:t>:</w:t>
             </w:r>
             <w:r>
               <w:rPr>
                 <w:sz w:val="24"/>
-                <w:lang w:val="en-US"/>
               </w:rPr>
               <w:t xml:space="preserve"> </w:t>
             </w:r>
+            <w:proofErr w:type="gramStart"/>
             <w:r>
               <w:rPr>
                 <w:sz w:val="24"/>
@@ -1537,10 +1627,11 @@
             <w:r>
               <w:rPr>
                 <w:sz w:val="24"/>
-                <w:lang w:val="en-US"/>
               </w:rPr>
               <w:t>&lt;</w:t>
             </w:r>
+            <w:proofErr w:type="spellStart"/>
+            <w:proofErr w:type="gramEnd"/>
             <w:r>
               <w:rPr>
                 <w:sz w:val="24"/>
@@ -1548,10 +1639,10 @@
               </w:rPr>
               <w:t>AutoPart</w:t>
             </w:r>
-            <w:r>
-              <w:rPr>
-                <w:sz w:val="24"/>
-                <w:lang w:val="en-US"/>
+            <w:proofErr w:type="spellEnd"/>
+            <w:r>
+              <w:rPr>
+                <w:sz w:val="24"/>
               </w:rPr>
               <w:t xml:space="preserve">&gt; </w:t>
             </w:r>
@@ -1565,7 +1656,6 @@
             <w:r>
               <w:rPr>
                 <w:sz w:val="24"/>
-                <w:lang w:val="en-US"/>
               </w:rPr>
               <w:t>.</w:t>
             </w:r>
@@ -1691,8 +1781,17 @@
                 <w:sz w:val="24"/>
                 <w:lang w:val="en-US"/>
               </w:rPr>
-              <w:t>String action, long partId</w:t>
-            </w:r>
+              <w:t xml:space="preserve">String action, long </w:t>
+            </w:r>
+            <w:proofErr w:type="spellStart"/>
+            <w:r>
+              <w:rPr>
+                <w:sz w:val="24"/>
+                <w:lang w:val="en-US"/>
+              </w:rPr>
+              <w:t>partId</w:t>
+            </w:r>
+            <w:proofErr w:type="spellEnd"/>
             <w:r>
               <w:rPr>
                 <w:sz w:val="24"/>
@@ -1748,6 +1847,7 @@
               </w:rPr>
               <w:t xml:space="preserve"> </w:t>
             </w:r>
+            <w:proofErr w:type="gramStart"/>
             <w:r>
               <w:rPr>
                 <w:sz w:val="24"/>
@@ -1762,6 +1862,7 @@
               </w:rPr>
               <w:t>&lt;</w:t>
             </w:r>
+            <w:proofErr w:type="gramEnd"/>
             <w:r>
               <w:rPr>
                 <w:sz w:val="24"/>
@@ -1997,6 +2098,7 @@
               </w:rPr>
               <w:t xml:space="preserve"> и выполняются при </w:t>
             </w:r>
+            <w:proofErr w:type="gramStart"/>
             <w:r>
               <w:rPr>
                 <w:sz w:val="24"/>
@@ -2017,6 +2119,7 @@
               </w:rPr>
               <w:t>equals</w:t>
             </w:r>
+            <w:proofErr w:type="gramEnd"/>
             <w:r>
               <w:rPr>
                 <w:sz w:val="24"/>
@@ -2232,6 +2335,7 @@
               </w:rPr>
               <w:t xml:space="preserve"> </w:t>
             </w:r>
+            <w:proofErr w:type="spellStart"/>
             <w:r>
               <w:rPr>
                 <w:sz w:val="24"/>
@@ -2239,6 +2343,7 @@
               </w:rPr>
               <w:t>partId</w:t>
             </w:r>
+            <w:proofErr w:type="spellEnd"/>
             <w:r>
               <w:rPr>
                 <w:sz w:val="24"/>
@@ -2293,6 +2398,7 @@
               </w:rPr>
               <w:t xml:space="preserve"> </w:t>
             </w:r>
+            <w:proofErr w:type="gramStart"/>
             <w:r>
               <w:rPr>
                 <w:sz w:val="24"/>
@@ -2307,6 +2413,7 @@
               </w:rPr>
               <w:t>&lt;</w:t>
             </w:r>
+            <w:proofErr w:type="gramEnd"/>
             <w:r>
               <w:rPr>
                 <w:sz w:val="24"/>
@@ -2456,6 +2563,7 @@
               </w:rPr>
               <w:t xml:space="preserve"> </w:t>
             </w:r>
+            <w:proofErr w:type="spellStart"/>
             <w:r>
               <w:rPr>
                 <w:sz w:val="24"/>
@@ -2463,6 +2571,7 @@
               </w:rPr>
               <w:t>partId</w:t>
             </w:r>
+            <w:proofErr w:type="spellEnd"/>
             <w:r>
               <w:rPr>
                 <w:sz w:val="24"/>
@@ -2517,6 +2626,7 @@
               </w:rPr>
               <w:t xml:space="preserve"> </w:t>
             </w:r>
+            <w:proofErr w:type="gramStart"/>
             <w:r>
               <w:rPr>
                 <w:sz w:val="24"/>
@@ -2531,6 +2641,7 @@
               </w:rPr>
               <w:t>&lt;</w:t>
             </w:r>
+            <w:proofErr w:type="gramEnd"/>
             <w:r>
               <w:rPr>
                 <w:sz w:val="24"/>
@@ -2681,6 +2792,7 @@
               </w:rPr>
               <w:t xml:space="preserve"> </w:t>
             </w:r>
+            <w:proofErr w:type="spellStart"/>
             <w:r>
               <w:rPr>
                 <w:sz w:val="24"/>
@@ -2695,6 +2807,7 @@
               </w:rPr>
               <w:t>Id</w:t>
             </w:r>
+            <w:proofErr w:type="spellEnd"/>
             <w:r>
               <w:rPr>
                 <w:sz w:val="24"/>
@@ -2758,6 +2871,7 @@
               </w:rPr>
               <w:t xml:space="preserve"> </w:t>
             </w:r>
+            <w:proofErr w:type="spellStart"/>
             <w:r>
               <w:rPr>
                 <w:sz w:val="24"/>
@@ -2765,6 +2879,7 @@
               </w:rPr>
               <w:t>totalPrice</w:t>
             </w:r>
+            <w:proofErr w:type="spellEnd"/>
             <w:r>
               <w:rPr>
                 <w:sz w:val="24"/>
@@ -2968,6 +3083,199 @@
     </w:p>
     <w:p>
       <w:pPr>
+        <w:pStyle w:val="a4"/>
+        <w:ind w:right="-851" w:firstLine="0"/>
+      </w:pPr>
+      <w:r>
+        <w:rPr>
+          <w:noProof/>
+          <w:lang w:eastAsia="ru-RU"/>
+        </w:rPr>
+        <w:drawing>
+          <wp:inline distT="0" distB="0" distL="0" distR="0" wp14:anchorId="6F70BEF9" wp14:editId="535B385A">
+            <wp:extent cx="6120130" cy="3830955"/>
+            <wp:effectExtent l="0" t="0" r="0" b="0"/>
+            <wp:docPr id="6" name="Рисунок 6"/>
+            <wp:cNvGraphicFramePr>
+              <a:graphicFrameLocks xmlns:a="http://schemas.openxmlformats.org/drawingml/2006/main" noChangeAspect="1"/>
+            </wp:cNvGraphicFramePr>
+            <a:graphic xmlns:a="http://schemas.openxmlformats.org/drawingml/2006/main">
+              <a:graphicData uri="http://schemas.openxmlformats.org/drawingml/2006/picture">
+                <pic:pic xmlns:pic="http://schemas.openxmlformats.org/drawingml/2006/picture">
+                  <pic:nvPicPr>
+                    <pic:cNvPr id="1" name=""/>
+                    <pic:cNvPicPr/>
+                  </pic:nvPicPr>
+                  <pic:blipFill>
+                    <a:blip r:embed="rId8"/>
+                    <a:stretch>
+                      <a:fillRect/>
+                    </a:stretch>
+                  </pic:blipFill>
+                  <pic:spPr>
+                    <a:xfrm>
+                      <a:off x="0" y="0"/>
+                      <a:ext cx="6120130" cy="3830955"/>
+                    </a:xfrm>
+                    <a:prstGeom prst="rect">
+                      <a:avLst/>
+                    </a:prstGeom>
+                  </pic:spPr>
+                </pic:pic>
+              </a:graphicData>
+            </a:graphic>
+          </wp:inline>
+        </w:drawing>
+      </w:r>
+    </w:p>
+    <w:p>
+      <w:pPr>
+        <w:pStyle w:val="a4"/>
+        <w:ind w:right="-851" w:firstLine="0"/>
+        <w:jc w:val="center"/>
+      </w:pPr>
+      <w:r>
+        <w:lastRenderedPageBreak/>
+        <w:t>Схема</w:t>
+      </w:r>
+      <w:r>
+        <w:rPr>
+          <w:lang w:val="en-US"/>
+        </w:rPr>
+        <w:t xml:space="preserve"> </w:t>
+      </w:r>
+      <w:r>
+        <w:rPr>
+          <w:lang w:val="en-US"/>
+        </w:rPr>
+        <w:t>3</w:t>
+      </w:r>
+      <w:r>
+        <w:rPr>
+          <w:lang w:val="en-US"/>
+        </w:rPr>
+        <w:t xml:space="preserve">. </w:t>
+      </w:r>
+      <w:r>
+        <w:t>Диаграмма</w:t>
+      </w:r>
+      <w:r>
+        <w:rPr>
+          <w:lang w:val="en-US"/>
+        </w:rPr>
+        <w:t xml:space="preserve"> </w:t>
+      </w:r>
+      <w:r>
+        <w:t>классов</w:t>
+      </w:r>
+    </w:p>
+    <w:p>
+      <w:pPr>
+        <w:pStyle w:val="a4"/>
+        <w:ind w:right="-851" w:firstLine="0"/>
+      </w:pPr>
+      <w:r>
+        <w:rPr>
+          <w:noProof/>
+          <w:lang w:eastAsia="ru-RU"/>
+        </w:rPr>
+        <w:drawing>
+          <wp:inline distT="0" distB="0" distL="0" distR="0" wp14:anchorId="1BAFA672" wp14:editId="3C912115">
+            <wp:extent cx="6120130" cy="3830955"/>
+            <wp:effectExtent l="0" t="0" r="0" b="0"/>
+            <wp:docPr id="7" name="Рисунок 7"/>
+            <wp:cNvGraphicFramePr>
+              <a:graphicFrameLocks xmlns:a="http://schemas.openxmlformats.org/drawingml/2006/main" noChangeAspect="1"/>
+            </wp:cNvGraphicFramePr>
+            <a:graphic xmlns:a="http://schemas.openxmlformats.org/drawingml/2006/main">
+              <a:graphicData uri="http://schemas.openxmlformats.org/drawingml/2006/picture">
+                <pic:pic xmlns:pic="http://schemas.openxmlformats.org/drawingml/2006/picture">
+                  <pic:nvPicPr>
+                    <pic:cNvPr id="1" name=""/>
+                    <pic:cNvPicPr/>
+                  </pic:nvPicPr>
+                  <pic:blipFill>
+                    <a:blip r:embed="rId8"/>
+                    <a:stretch>
+                      <a:fillRect/>
+                    </a:stretch>
+                  </pic:blipFill>
+                  <pic:spPr>
+                    <a:xfrm>
+                      <a:off x="0" y="0"/>
+                      <a:ext cx="6120130" cy="3830955"/>
+                    </a:xfrm>
+                    <a:prstGeom prst="rect">
+                      <a:avLst/>
+                    </a:prstGeom>
+                  </pic:spPr>
+                </pic:pic>
+              </a:graphicData>
+            </a:graphic>
+          </wp:inline>
+        </w:drawing>
+      </w:r>
+    </w:p>
+    <w:p>
+      <w:pPr>
+        <w:pStyle w:val="a4"/>
+        <w:ind w:right="-851" w:firstLine="0"/>
+        <w:jc w:val="center"/>
+      </w:pPr>
+      <w:r>
+        <w:t>Схема</w:t>
+      </w:r>
+      <w:r>
+        <w:rPr>
+          <w:lang w:val="en-US"/>
+        </w:rPr>
+        <w:t xml:space="preserve"> </w:t>
+      </w:r>
+      <w:r>
+        <w:rPr>
+          <w:lang w:val="en-US"/>
+        </w:rPr>
+        <w:t>4</w:t>
+      </w:r>
+      <w:r>
+        <w:rPr>
+          <w:lang w:val="en-US"/>
+        </w:rPr>
+        <w:t xml:space="preserve">. </w:t>
+      </w:r>
+      <w:r>
+        <w:t>Диаграмма</w:t>
+      </w:r>
+      <w:r>
+        <w:rPr>
+          <w:lang w:val="en-US"/>
+        </w:rPr>
+        <w:t xml:space="preserve"> </w:t>
+      </w:r>
+      <w:r>
+        <w:t>классов</w:t>
+      </w:r>
+    </w:p>
+    <w:p>
+      <w:pPr>
+        <w:pStyle w:val="a4"/>
+        <w:ind w:right="-851" w:firstLine="0"/>
+        <w:jc w:val="center"/>
+      </w:pPr>
+    </w:p>
+    <w:p>
+      <w:pPr>
+        <w:ind w:firstLine="0"/>
+        <w:jc w:val="left"/>
+        <w:rPr>
+          <w:rFonts w:cs="Times New Roman"/>
+          <w:noProof/>
+          <w:szCs w:val="28"/>
+        </w:rPr>
+      </w:pPr>
+    </w:p>
+    <w:p>
+      <w:pPr>
         <w:pStyle w:val="a6"/>
         <w:numPr>
           <w:ilvl w:val="1"/>
@@ -2989,6 +3297,3385 @@
         <w:t>Диаграмма компонентов</w:t>
       </w:r>
     </w:p>
+    <w:p>
+      <w:pPr>
+        <w:ind w:firstLine="0"/>
+        <w:jc w:val="center"/>
+      </w:pPr>
+      <w:r>
+        <w:rPr>
+          <w:rFonts w:cs="Times New Roman"/>
+          <w:noProof/>
+          <w:szCs w:val="28"/>
+          <w:lang w:eastAsia="ru-RU"/>
+        </w:rPr>
+        <w:drawing>
+          <wp:inline distT="0" distB="0" distL="0" distR="0" wp14:anchorId="4B9125EF" wp14:editId="1A691226">
+            <wp:extent cx="5553225" cy="3780000"/>
+            <wp:effectExtent l="0" t="0" r="0" b="0"/>
+            <wp:docPr id="4" name="Рисунок 4"/>
+            <wp:cNvGraphicFramePr>
+              <a:graphicFrameLocks xmlns:a="http://schemas.openxmlformats.org/drawingml/2006/main" noChangeAspect="1"/>
+            </wp:cNvGraphicFramePr>
+            <a:graphic xmlns:a="http://schemas.openxmlformats.org/drawingml/2006/main">
+              <a:graphicData uri="http://schemas.openxmlformats.org/drawingml/2006/picture">
+                <pic:pic xmlns:pic="http://schemas.openxmlformats.org/drawingml/2006/picture">
+                  <pic:nvPicPr>
+                    <pic:cNvPr id="0" name="Picture 2"/>
+                    <pic:cNvPicPr>
+                      <a:picLocks noChangeAspect="1" noChangeArrowheads="1"/>
+                    </pic:cNvPicPr>
+                  </pic:nvPicPr>
+                  <pic:blipFill>
+                    <a:blip r:embed="rId9">
+                      <a:extLst>
+                        <a:ext uri="{28A0092B-C50C-407E-A947-70E740481C1C}">
+                          <a14:useLocalDpi xmlns:a14="http://schemas.microsoft.com/office/drawing/2010/main" val="0"/>
+                        </a:ext>
+                      </a:extLst>
+                    </a:blip>
+                    <a:srcRect/>
+                    <a:stretch>
+                      <a:fillRect/>
+                    </a:stretch>
+                  </pic:blipFill>
+                  <pic:spPr bwMode="auto">
+                    <a:xfrm>
+                      <a:off x="0" y="0"/>
+                      <a:ext cx="5553225" cy="3780000"/>
+                    </a:xfrm>
+                    <a:prstGeom prst="rect">
+                      <a:avLst/>
+                    </a:prstGeom>
+                    <a:noFill/>
+                    <a:ln>
+                      <a:noFill/>
+                    </a:ln>
+                  </pic:spPr>
+                </pic:pic>
+              </a:graphicData>
+            </a:graphic>
+          </wp:inline>
+        </w:drawing>
+      </w:r>
+    </w:p>
+    <w:p>
+      <w:pPr>
+        <w:pStyle w:val="a6"/>
+        <w:tabs>
+          <w:tab w:val="center" w:pos="4819"/>
+          <w:tab w:val="left" w:pos="7320"/>
+        </w:tabs>
+        <w:ind w:left="0" w:firstLine="0"/>
+        <w:jc w:val="left"/>
+        <w:rPr>
+          <w:rFonts w:cs="Times New Roman"/>
+          <w:szCs w:val="28"/>
+        </w:rPr>
+      </w:pPr>
+      <w:r>
+        <w:rPr>
+          <w:rFonts w:cs="Times New Roman"/>
+          <w:szCs w:val="28"/>
+        </w:rPr>
+        <w:lastRenderedPageBreak/>
+        <w:tab/>
+        <w:t>Схема 5. Диаграмма компонентов</w:t>
+      </w:r>
+    </w:p>
+    <w:p>
+      <w:pPr>
+        <w:ind w:firstLine="0"/>
+        <w:rPr>
+          <w:rFonts w:cs="Times New Roman"/>
+          <w:noProof/>
+          <w:szCs w:val="28"/>
+        </w:rPr>
+      </w:pPr>
+    </w:p>
+    <w:p>
+      <w:pPr>
+        <w:pStyle w:val="a6"/>
+        <w:numPr>
+          <w:ilvl w:val="0"/>
+          <w:numId w:val="26"/>
+        </w:numPr>
+        <w:rPr>
+          <w:rFonts w:cs="Times New Roman"/>
+          <w:noProof/>
+          <w:szCs w:val="28"/>
+        </w:rPr>
+      </w:pPr>
+      <w:r>
+        <w:rPr>
+          <w:rFonts w:cs="Times New Roman"/>
+          <w:noProof/>
+          <w:szCs w:val="28"/>
+        </w:rPr>
+        <w:t>Сценарии тестирования и результаты тестов</w:t>
+      </w:r>
+    </w:p>
+    <w:p>
+      <w:pPr>
+        <w:pStyle w:val="a4"/>
+        <w:ind w:right="-851" w:firstLine="0"/>
+      </w:pPr>
+      <w:r>
+        <w:t>Таблица 2. Сценарии и результаты тестирования</w:t>
+      </w:r>
+    </w:p>
+    <w:tbl>
+      <w:tblPr>
+        <w:tblW w:w="8925" w:type="dxa"/>
+        <w:tblBorders>
+          <w:top w:val="single" w:sz="4" w:space="0" w:color="auto"/>
+          <w:left w:val="single" w:sz="4" w:space="0" w:color="auto"/>
+          <w:bottom w:val="single" w:sz="4" w:space="0" w:color="auto"/>
+          <w:right w:val="single" w:sz="4" w:space="0" w:color="auto"/>
+          <w:insideH w:val="single" w:sz="4" w:space="0" w:color="auto"/>
+          <w:insideV w:val="single" w:sz="4" w:space="0" w:color="auto"/>
+        </w:tblBorders>
+        <w:tblLayout w:type="fixed"/>
+        <w:tblLook w:val="04A0" w:firstRow="1" w:lastRow="0" w:firstColumn="1" w:lastColumn="0" w:noHBand="0" w:noVBand="1"/>
+      </w:tblPr>
+      <w:tblGrid>
+        <w:gridCol w:w="2262"/>
+        <w:gridCol w:w="1560"/>
+        <w:gridCol w:w="2409"/>
+        <w:gridCol w:w="2694"/>
+      </w:tblGrid>
+      <w:tr>
+        <w:trPr>
+          <w:trHeight w:val="630"/>
+        </w:trPr>
+        <w:tc>
+          <w:tcPr>
+            <w:tcW w:w="2262" w:type="dxa"/>
+            <w:tcBorders>
+              <w:top w:val="single" w:sz="4" w:space="0" w:color="auto"/>
+              <w:left w:val="single" w:sz="4" w:space="0" w:color="auto"/>
+              <w:bottom w:val="single" w:sz="4" w:space="0" w:color="auto"/>
+              <w:right w:val="single" w:sz="4" w:space="0" w:color="auto"/>
+            </w:tcBorders>
+            <w:hideMark/>
+          </w:tcPr>
+          <w:p>
+            <w:pPr>
+              <w:spacing w:line="240" w:lineRule="auto"/>
+              <w:ind w:firstLine="0"/>
+              <w:jc w:val="center"/>
+              <w:rPr>
+                <w:rFonts w:eastAsia="Times New Roman" w:cs="Times New Roman"/>
+                <w:b/>
+                <w:bCs/>
+                <w:color w:val="000000"/>
+                <w:sz w:val="24"/>
+                <w:szCs w:val="24"/>
+                <w:lang w:eastAsia="ru-RU"/>
+              </w:rPr>
+            </w:pPr>
+            <w:r>
+              <w:rPr>
+                <w:rFonts w:eastAsia="Times New Roman" w:cs="Times New Roman"/>
+                <w:b/>
+                <w:bCs/>
+                <w:color w:val="000000"/>
+                <w:sz w:val="24"/>
+                <w:szCs w:val="24"/>
+                <w:lang w:eastAsia="ru-RU"/>
+              </w:rPr>
+              <w:t>Тестовый метод</w:t>
+            </w:r>
+          </w:p>
+        </w:tc>
+        <w:tc>
+          <w:tcPr>
+            <w:tcW w:w="1560" w:type="dxa"/>
+            <w:tcBorders>
+              <w:top w:val="single" w:sz="4" w:space="0" w:color="auto"/>
+              <w:left w:val="single" w:sz="4" w:space="0" w:color="auto"/>
+              <w:bottom w:val="single" w:sz="4" w:space="0" w:color="auto"/>
+              <w:right w:val="single" w:sz="4" w:space="0" w:color="auto"/>
+            </w:tcBorders>
+            <w:hideMark/>
+          </w:tcPr>
+          <w:p>
+            <w:pPr>
+              <w:spacing w:line="240" w:lineRule="auto"/>
+              <w:ind w:firstLine="0"/>
+              <w:jc w:val="center"/>
+              <w:rPr>
+                <w:rFonts w:eastAsia="Times New Roman" w:cs="Times New Roman"/>
+                <w:b/>
+                <w:bCs/>
+                <w:color w:val="000000"/>
+                <w:sz w:val="24"/>
+                <w:szCs w:val="24"/>
+                <w:lang w:eastAsia="ru-RU"/>
+              </w:rPr>
+            </w:pPr>
+            <w:r>
+              <w:rPr>
+                <w:rFonts w:eastAsia="Times New Roman" w:cs="Times New Roman"/>
+                <w:b/>
+                <w:bCs/>
+                <w:color w:val="000000"/>
+                <w:sz w:val="24"/>
+                <w:szCs w:val="24"/>
+                <w:lang w:eastAsia="ru-RU"/>
+              </w:rPr>
+              <w:t>Тип сценария</w:t>
+            </w:r>
+          </w:p>
+        </w:tc>
+        <w:tc>
+          <w:tcPr>
+            <w:tcW w:w="2409" w:type="dxa"/>
+            <w:tcBorders>
+              <w:top w:val="single" w:sz="4" w:space="0" w:color="auto"/>
+              <w:left w:val="single" w:sz="4" w:space="0" w:color="auto"/>
+              <w:bottom w:val="single" w:sz="4" w:space="0" w:color="auto"/>
+              <w:right w:val="single" w:sz="4" w:space="0" w:color="auto"/>
+            </w:tcBorders>
+            <w:hideMark/>
+          </w:tcPr>
+          <w:p>
+            <w:pPr>
+              <w:spacing w:line="240" w:lineRule="auto"/>
+              <w:ind w:firstLine="0"/>
+              <w:jc w:val="center"/>
+              <w:rPr>
+                <w:rFonts w:eastAsia="Times New Roman" w:cs="Times New Roman"/>
+                <w:b/>
+                <w:bCs/>
+                <w:color w:val="000000"/>
+                <w:sz w:val="24"/>
+                <w:szCs w:val="24"/>
+                <w:lang w:eastAsia="ru-RU"/>
+              </w:rPr>
+            </w:pPr>
+            <w:r>
+              <w:rPr>
+                <w:rFonts w:eastAsia="Times New Roman" w:cs="Times New Roman"/>
+                <w:b/>
+                <w:bCs/>
+                <w:color w:val="000000"/>
+                <w:sz w:val="24"/>
+                <w:szCs w:val="24"/>
+                <w:lang w:eastAsia="ru-RU"/>
+              </w:rPr>
+              <w:t>Тестируемый метод</w:t>
+            </w:r>
+          </w:p>
+        </w:tc>
+        <w:tc>
+          <w:tcPr>
+            <w:tcW w:w="2694" w:type="dxa"/>
+            <w:tcBorders>
+              <w:top w:val="single" w:sz="4" w:space="0" w:color="auto"/>
+              <w:left w:val="single" w:sz="4" w:space="0" w:color="auto"/>
+              <w:bottom w:val="single" w:sz="4" w:space="0" w:color="auto"/>
+              <w:right w:val="single" w:sz="4" w:space="0" w:color="auto"/>
+            </w:tcBorders>
+            <w:hideMark/>
+          </w:tcPr>
+          <w:p>
+            <w:pPr>
+              <w:spacing w:line="240" w:lineRule="auto"/>
+              <w:ind w:firstLine="0"/>
+              <w:jc w:val="center"/>
+              <w:rPr>
+                <w:rFonts w:eastAsia="Times New Roman" w:cs="Times New Roman"/>
+                <w:b/>
+                <w:bCs/>
+                <w:color w:val="000000"/>
+                <w:sz w:val="24"/>
+                <w:szCs w:val="24"/>
+                <w:lang w:eastAsia="ru-RU"/>
+              </w:rPr>
+            </w:pPr>
+            <w:r>
+              <w:rPr>
+                <w:rFonts w:eastAsia="Times New Roman" w:cs="Times New Roman"/>
+                <w:b/>
+                <w:bCs/>
+                <w:color w:val="000000"/>
+                <w:sz w:val="24"/>
+                <w:szCs w:val="24"/>
+                <w:lang w:eastAsia="ru-RU"/>
+              </w:rPr>
+              <w:t>Что контролируется?</w:t>
+            </w:r>
+          </w:p>
+        </w:tc>
+      </w:tr>
+      <w:tr>
+        <w:trPr>
+          <w:trHeight w:val="630"/>
+        </w:trPr>
+        <w:tc>
+          <w:tcPr>
+            <w:tcW w:w="2262" w:type="dxa"/>
+            <w:tcBorders>
+              <w:top w:val="single" w:sz="4" w:space="0" w:color="auto"/>
+              <w:left w:val="single" w:sz="4" w:space="0" w:color="auto"/>
+              <w:bottom w:val="single" w:sz="4" w:space="0" w:color="auto"/>
+              <w:right w:val="single" w:sz="4" w:space="0" w:color="auto"/>
+            </w:tcBorders>
+            <w:hideMark/>
+          </w:tcPr>
+          <w:p>
+            <w:pPr>
+              <w:spacing w:line="240" w:lineRule="auto"/>
+              <w:ind w:firstLine="0"/>
+              <w:jc w:val="left"/>
+              <w:rPr>
+                <w:rFonts w:eastAsia="Times New Roman" w:cs="Times New Roman"/>
+                <w:color w:val="000000"/>
+                <w:sz w:val="24"/>
+                <w:szCs w:val="24"/>
+                <w:lang w:eastAsia="ru-RU"/>
+              </w:rPr>
+            </w:pPr>
+            <w:proofErr w:type="spellStart"/>
+            <w:r>
+              <w:rPr>
+                <w:rFonts w:eastAsia="Times New Roman" w:cs="Times New Roman"/>
+                <w:color w:val="000000"/>
+                <w:sz w:val="24"/>
+                <w:szCs w:val="24"/>
+                <w:lang w:eastAsia="ru-RU"/>
+              </w:rPr>
+              <w:t>searchPartsPos</w:t>
+            </w:r>
+            <w:proofErr w:type="spellEnd"/>
+          </w:p>
+        </w:tc>
+        <w:tc>
+          <w:tcPr>
+            <w:tcW w:w="1560" w:type="dxa"/>
+            <w:tcBorders>
+              <w:top w:val="single" w:sz="4" w:space="0" w:color="auto"/>
+              <w:left w:val="single" w:sz="4" w:space="0" w:color="auto"/>
+              <w:bottom w:val="single" w:sz="4" w:space="0" w:color="auto"/>
+              <w:right w:val="single" w:sz="4" w:space="0" w:color="auto"/>
+            </w:tcBorders>
+            <w:hideMark/>
+          </w:tcPr>
+          <w:p>
+            <w:pPr>
+              <w:spacing w:line="240" w:lineRule="auto"/>
+              <w:ind w:firstLine="0"/>
+              <w:jc w:val="left"/>
+              <w:rPr>
+                <w:rFonts w:eastAsia="Times New Roman" w:cs="Times New Roman"/>
+                <w:color w:val="000000"/>
+                <w:sz w:val="24"/>
+                <w:szCs w:val="24"/>
+                <w:lang w:eastAsia="ru-RU"/>
+              </w:rPr>
+            </w:pPr>
+            <w:r>
+              <w:rPr>
+                <w:rFonts w:eastAsia="Times New Roman" w:cs="Times New Roman"/>
+                <w:color w:val="000000"/>
+                <w:sz w:val="24"/>
+                <w:szCs w:val="24"/>
+                <w:lang w:eastAsia="ru-RU"/>
+              </w:rPr>
+              <w:t>позитивный</w:t>
+            </w:r>
+          </w:p>
+        </w:tc>
+        <w:tc>
+          <w:tcPr>
+            <w:tcW w:w="2409" w:type="dxa"/>
+            <w:tcBorders>
+              <w:top w:val="single" w:sz="4" w:space="0" w:color="auto"/>
+              <w:left w:val="single" w:sz="4" w:space="0" w:color="auto"/>
+              <w:bottom w:val="single" w:sz="4" w:space="0" w:color="auto"/>
+              <w:right w:val="single" w:sz="4" w:space="0" w:color="auto"/>
+            </w:tcBorders>
+            <w:hideMark/>
+          </w:tcPr>
+          <w:p>
+            <w:pPr>
+              <w:spacing w:line="240" w:lineRule="auto"/>
+              <w:ind w:firstLine="0"/>
+              <w:jc w:val="left"/>
+              <w:rPr>
+                <w:rFonts w:eastAsia="Times New Roman" w:cs="Times New Roman"/>
+                <w:color w:val="000000"/>
+                <w:sz w:val="24"/>
+                <w:szCs w:val="24"/>
+                <w:lang w:eastAsia="ru-RU"/>
+              </w:rPr>
+            </w:pPr>
+            <w:proofErr w:type="spellStart"/>
+            <w:r>
+              <w:rPr>
+                <w:rFonts w:eastAsia="Times New Roman" w:cs="Times New Roman"/>
+                <w:color w:val="000000"/>
+                <w:sz w:val="24"/>
+                <w:szCs w:val="24"/>
+                <w:lang w:eastAsia="ru-RU"/>
+              </w:rPr>
+              <w:t>DataProvider.</w:t>
+            </w:r>
+            <w:r>
+              <w:rPr>
+                <w:rFonts w:eastAsia="Times New Roman" w:cs="Times New Roman"/>
+                <w:color w:val="000000"/>
+                <w:sz w:val="24"/>
+                <w:szCs w:val="24"/>
+                <w:lang w:eastAsia="ru-RU"/>
+              </w:rPr>
+              <w:t>searchParts</w:t>
+            </w:r>
+            <w:proofErr w:type="spellEnd"/>
+          </w:p>
+        </w:tc>
+        <w:tc>
+          <w:tcPr>
+            <w:tcW w:w="2694" w:type="dxa"/>
+            <w:tcBorders>
+              <w:top w:val="single" w:sz="4" w:space="0" w:color="auto"/>
+              <w:left w:val="single" w:sz="4" w:space="0" w:color="auto"/>
+              <w:bottom w:val="single" w:sz="4" w:space="0" w:color="auto"/>
+              <w:right w:val="single" w:sz="4" w:space="0" w:color="auto"/>
+            </w:tcBorders>
+            <w:hideMark/>
+          </w:tcPr>
+          <w:p>
+            <w:pPr>
+              <w:spacing w:line="240" w:lineRule="auto"/>
+              <w:ind w:firstLine="0"/>
+              <w:jc w:val="left"/>
+              <w:rPr>
+                <w:rFonts w:eastAsia="Times New Roman" w:cs="Times New Roman"/>
+                <w:color w:val="000000"/>
+                <w:sz w:val="24"/>
+                <w:szCs w:val="24"/>
+                <w:lang w:val="en-US" w:eastAsia="ru-RU"/>
+              </w:rPr>
+            </w:pPr>
+            <w:proofErr w:type="spellStart"/>
+            <w:r>
+              <w:rPr>
+                <w:rFonts w:eastAsia="Times New Roman" w:cs="Times New Roman"/>
+                <w:color w:val="000000"/>
+                <w:sz w:val="24"/>
+                <w:szCs w:val="24"/>
+                <w:lang w:val="en-US" w:eastAsia="ru-RU"/>
+              </w:rPr>
+              <w:t>Assertions.assertEquals</w:t>
+            </w:r>
+            <w:proofErr w:type="spellEnd"/>
+            <w:r>
+              <w:rPr>
+                <w:rFonts w:eastAsia="Times New Roman" w:cs="Times New Roman"/>
+                <w:color w:val="000000"/>
+                <w:sz w:val="24"/>
+                <w:szCs w:val="24"/>
+                <w:lang w:val="en-US" w:eastAsia="ru-RU"/>
+              </w:rPr>
+              <w:t>(</w:t>
+            </w:r>
+            <w:proofErr w:type="spellStart"/>
+            <w:r>
+              <w:rPr>
+                <w:rFonts w:eastAsia="Times New Roman" w:cs="Times New Roman"/>
+                <w:color w:val="000000"/>
+                <w:sz w:val="24"/>
+                <w:szCs w:val="24"/>
+                <w:lang w:val="en-US" w:eastAsia="ru-RU"/>
+              </w:rPr>
+              <w:t>expectedParts</w:t>
+            </w:r>
+            <w:proofErr w:type="spellEnd"/>
+            <w:r>
+              <w:rPr>
+                <w:rFonts w:eastAsia="Times New Roman" w:cs="Times New Roman"/>
+                <w:color w:val="000000"/>
+                <w:sz w:val="24"/>
+                <w:szCs w:val="24"/>
+                <w:lang w:val="en-US" w:eastAsia="ru-RU"/>
+              </w:rPr>
+              <w:t xml:space="preserve">, </w:t>
+            </w:r>
+            <w:proofErr w:type="spellStart"/>
+            <w:r>
+              <w:rPr>
+                <w:rFonts w:eastAsia="Times New Roman" w:cs="Times New Roman"/>
+                <w:color w:val="000000"/>
+                <w:sz w:val="24"/>
+                <w:szCs w:val="24"/>
+                <w:lang w:val="en-US" w:eastAsia="ru-RU"/>
+              </w:rPr>
+              <w:t>actualParts</w:t>
+            </w:r>
+            <w:proofErr w:type="spellEnd"/>
+            <w:r>
+              <w:rPr>
+                <w:rFonts w:eastAsia="Times New Roman" w:cs="Times New Roman"/>
+                <w:color w:val="000000"/>
+                <w:sz w:val="24"/>
+                <w:szCs w:val="24"/>
+                <w:lang w:val="en-US" w:eastAsia="ru-RU"/>
+              </w:rPr>
+              <w:t>)</w:t>
+            </w:r>
+          </w:p>
+        </w:tc>
+      </w:tr>
+      <w:tr>
+        <w:trPr>
+          <w:trHeight w:val="630"/>
+        </w:trPr>
+        <w:tc>
+          <w:tcPr>
+            <w:tcW w:w="2262" w:type="dxa"/>
+            <w:tcBorders>
+              <w:top w:val="single" w:sz="4" w:space="0" w:color="auto"/>
+              <w:left w:val="single" w:sz="4" w:space="0" w:color="auto"/>
+              <w:bottom w:val="single" w:sz="4" w:space="0" w:color="auto"/>
+              <w:right w:val="single" w:sz="4" w:space="0" w:color="auto"/>
+            </w:tcBorders>
+          </w:tcPr>
+          <w:p>
+            <w:pPr>
+              <w:spacing w:line="240" w:lineRule="auto"/>
+              <w:ind w:firstLine="0"/>
+              <w:jc w:val="left"/>
+              <w:rPr>
+                <w:rFonts w:eastAsia="Times New Roman" w:cs="Times New Roman"/>
+                <w:color w:val="000000"/>
+                <w:sz w:val="24"/>
+                <w:szCs w:val="24"/>
+                <w:lang w:val="en-US" w:eastAsia="ru-RU"/>
+              </w:rPr>
+            </w:pPr>
+            <w:proofErr w:type="spellStart"/>
+            <w:r>
+              <w:rPr>
+                <w:rFonts w:eastAsia="Times New Roman" w:cs="Times New Roman"/>
+                <w:color w:val="000000"/>
+                <w:sz w:val="24"/>
+                <w:szCs w:val="24"/>
+                <w:lang w:val="en-US" w:eastAsia="ru-RU"/>
+              </w:rPr>
+              <w:t>searchPartsNeg</w:t>
+            </w:r>
+            <w:proofErr w:type="spellEnd"/>
+          </w:p>
+        </w:tc>
+        <w:tc>
+          <w:tcPr>
+            <w:tcW w:w="1560" w:type="dxa"/>
+            <w:tcBorders>
+              <w:top w:val="single" w:sz="4" w:space="0" w:color="auto"/>
+              <w:left w:val="single" w:sz="4" w:space="0" w:color="auto"/>
+              <w:bottom w:val="single" w:sz="4" w:space="0" w:color="auto"/>
+              <w:right w:val="single" w:sz="4" w:space="0" w:color="auto"/>
+            </w:tcBorders>
+          </w:tcPr>
+          <w:p>
+            <w:pPr>
+              <w:spacing w:line="240" w:lineRule="auto"/>
+              <w:ind w:firstLine="0"/>
+              <w:jc w:val="left"/>
+              <w:rPr>
+                <w:rFonts w:eastAsia="Times New Roman" w:cs="Times New Roman"/>
+                <w:color w:val="000000"/>
+                <w:sz w:val="24"/>
+                <w:szCs w:val="24"/>
+                <w:lang w:eastAsia="ru-RU"/>
+              </w:rPr>
+            </w:pPr>
+            <w:r>
+              <w:rPr>
+                <w:rFonts w:eastAsia="Times New Roman" w:cs="Times New Roman"/>
+                <w:color w:val="000000"/>
+                <w:sz w:val="24"/>
+                <w:szCs w:val="24"/>
+                <w:lang w:eastAsia="ru-RU"/>
+              </w:rPr>
+              <w:t>негативный</w:t>
+            </w:r>
+          </w:p>
+        </w:tc>
+        <w:tc>
+          <w:tcPr>
+            <w:tcW w:w="2409" w:type="dxa"/>
+            <w:tcBorders>
+              <w:top w:val="single" w:sz="4" w:space="0" w:color="auto"/>
+              <w:left w:val="single" w:sz="4" w:space="0" w:color="auto"/>
+              <w:bottom w:val="single" w:sz="4" w:space="0" w:color="auto"/>
+              <w:right w:val="single" w:sz="4" w:space="0" w:color="auto"/>
+            </w:tcBorders>
+          </w:tcPr>
+          <w:p>
+            <w:pPr>
+              <w:spacing w:line="240" w:lineRule="auto"/>
+              <w:ind w:firstLine="0"/>
+              <w:jc w:val="left"/>
+              <w:rPr>
+                <w:rFonts w:eastAsia="Times New Roman" w:cs="Times New Roman"/>
+                <w:color w:val="000000"/>
+                <w:sz w:val="24"/>
+                <w:szCs w:val="24"/>
+                <w:lang w:val="en-US" w:eastAsia="ru-RU"/>
+              </w:rPr>
+            </w:pPr>
+            <w:proofErr w:type="spellStart"/>
+            <w:r>
+              <w:rPr>
+                <w:rFonts w:eastAsia="Times New Roman" w:cs="Times New Roman"/>
+                <w:color w:val="000000"/>
+                <w:sz w:val="24"/>
+                <w:szCs w:val="24"/>
+                <w:lang w:eastAsia="ru-RU"/>
+              </w:rPr>
+              <w:t>DataProvider.</w:t>
+            </w:r>
+            <w:r>
+              <w:rPr>
+                <w:rFonts w:eastAsia="Times New Roman" w:cs="Times New Roman"/>
+                <w:color w:val="000000"/>
+                <w:sz w:val="24"/>
+                <w:szCs w:val="24"/>
+                <w:lang w:eastAsia="ru-RU"/>
+              </w:rPr>
+              <w:t>searchParts</w:t>
+            </w:r>
+            <w:proofErr w:type="spellEnd"/>
+          </w:p>
+        </w:tc>
+        <w:tc>
+          <w:tcPr>
+            <w:tcW w:w="2694" w:type="dxa"/>
+            <w:tcBorders>
+              <w:top w:val="single" w:sz="4" w:space="0" w:color="auto"/>
+              <w:left w:val="single" w:sz="4" w:space="0" w:color="auto"/>
+              <w:bottom w:val="single" w:sz="4" w:space="0" w:color="auto"/>
+              <w:right w:val="single" w:sz="4" w:space="0" w:color="auto"/>
+            </w:tcBorders>
+          </w:tcPr>
+          <w:p>
+            <w:pPr>
+              <w:spacing w:line="240" w:lineRule="auto"/>
+              <w:ind w:firstLine="0"/>
+              <w:jc w:val="left"/>
+              <w:rPr>
+                <w:rFonts w:eastAsia="Times New Roman" w:cs="Times New Roman"/>
+                <w:color w:val="000000"/>
+                <w:sz w:val="24"/>
+                <w:szCs w:val="24"/>
+                <w:lang w:val="en-US" w:eastAsia="ru-RU"/>
+              </w:rPr>
+            </w:pPr>
+            <w:proofErr w:type="spellStart"/>
+            <w:r>
+              <w:rPr>
+                <w:rFonts w:eastAsia="Times New Roman" w:cs="Times New Roman"/>
+                <w:color w:val="000000"/>
+                <w:sz w:val="24"/>
+                <w:szCs w:val="24"/>
+                <w:lang w:val="en-US" w:eastAsia="ru-RU"/>
+              </w:rPr>
+              <w:t>Assertions.assertEquals</w:t>
+            </w:r>
+            <w:proofErr w:type="spellEnd"/>
+            <w:r>
+              <w:rPr>
+                <w:rFonts w:eastAsia="Times New Roman" w:cs="Times New Roman"/>
+                <w:color w:val="000000"/>
+                <w:sz w:val="24"/>
+                <w:szCs w:val="24"/>
+                <w:lang w:val="en-US" w:eastAsia="ru-RU"/>
+              </w:rPr>
+              <w:t>(</w:t>
+            </w:r>
+            <w:proofErr w:type="spellStart"/>
+            <w:r>
+              <w:rPr>
+                <w:rFonts w:eastAsia="Times New Roman" w:cs="Times New Roman"/>
+                <w:color w:val="000000"/>
+                <w:sz w:val="24"/>
+                <w:szCs w:val="24"/>
+                <w:lang w:val="en-US" w:eastAsia="ru-RU"/>
+              </w:rPr>
+              <w:t>expectedParts</w:t>
+            </w:r>
+            <w:proofErr w:type="spellEnd"/>
+            <w:r>
+              <w:rPr>
+                <w:rFonts w:eastAsia="Times New Roman" w:cs="Times New Roman"/>
+                <w:color w:val="000000"/>
+                <w:sz w:val="24"/>
+                <w:szCs w:val="24"/>
+                <w:lang w:val="en-US" w:eastAsia="ru-RU"/>
+              </w:rPr>
+              <w:t xml:space="preserve">, </w:t>
+            </w:r>
+            <w:proofErr w:type="spellStart"/>
+            <w:r>
+              <w:rPr>
+                <w:rFonts w:eastAsia="Times New Roman" w:cs="Times New Roman"/>
+                <w:color w:val="000000"/>
+                <w:sz w:val="24"/>
+                <w:szCs w:val="24"/>
+                <w:lang w:val="en-US" w:eastAsia="ru-RU"/>
+              </w:rPr>
+              <w:t>actualParts</w:t>
+            </w:r>
+            <w:proofErr w:type="spellEnd"/>
+            <w:r>
+              <w:rPr>
+                <w:rFonts w:eastAsia="Times New Roman" w:cs="Times New Roman"/>
+                <w:color w:val="000000"/>
+                <w:sz w:val="24"/>
+                <w:szCs w:val="24"/>
+                <w:lang w:val="en-US" w:eastAsia="ru-RU"/>
+              </w:rPr>
+              <w:t>)</w:t>
+            </w:r>
+          </w:p>
+        </w:tc>
+      </w:tr>
+      <w:tr>
+        <w:trPr>
+          <w:trHeight w:val="630"/>
+        </w:trPr>
+        <w:tc>
+          <w:tcPr>
+            <w:tcW w:w="2262" w:type="dxa"/>
+            <w:tcBorders>
+              <w:top w:val="single" w:sz="4" w:space="0" w:color="auto"/>
+              <w:left w:val="single" w:sz="4" w:space="0" w:color="auto"/>
+              <w:bottom w:val="single" w:sz="4" w:space="0" w:color="auto"/>
+              <w:right w:val="single" w:sz="4" w:space="0" w:color="auto"/>
+            </w:tcBorders>
+          </w:tcPr>
+          <w:p>
+            <w:pPr>
+              <w:spacing w:line="240" w:lineRule="auto"/>
+              <w:ind w:firstLine="0"/>
+              <w:jc w:val="left"/>
+              <w:rPr>
+                <w:rFonts w:eastAsia="Times New Roman" w:cs="Times New Roman"/>
+                <w:color w:val="000000"/>
+                <w:sz w:val="24"/>
+                <w:szCs w:val="24"/>
+                <w:lang w:val="en-US" w:eastAsia="ru-RU"/>
+              </w:rPr>
+            </w:pPr>
+            <w:proofErr w:type="spellStart"/>
+            <w:r>
+              <w:rPr>
+                <w:rFonts w:eastAsia="Times New Roman" w:cs="Times New Roman"/>
+                <w:color w:val="000000"/>
+                <w:sz w:val="24"/>
+                <w:szCs w:val="24"/>
+                <w:lang w:val="en-US" w:eastAsia="ru-RU"/>
+              </w:rPr>
+              <w:t>searchByNamePos</w:t>
+            </w:r>
+            <w:proofErr w:type="spellEnd"/>
+          </w:p>
+        </w:tc>
+        <w:tc>
+          <w:tcPr>
+            <w:tcW w:w="1560" w:type="dxa"/>
+            <w:tcBorders>
+              <w:top w:val="single" w:sz="4" w:space="0" w:color="auto"/>
+              <w:left w:val="single" w:sz="4" w:space="0" w:color="auto"/>
+              <w:bottom w:val="single" w:sz="4" w:space="0" w:color="auto"/>
+              <w:right w:val="single" w:sz="4" w:space="0" w:color="auto"/>
+            </w:tcBorders>
+          </w:tcPr>
+          <w:p>
+            <w:pPr>
+              <w:spacing w:line="240" w:lineRule="auto"/>
+              <w:ind w:firstLine="0"/>
+              <w:jc w:val="left"/>
+              <w:rPr>
+                <w:rFonts w:eastAsia="Times New Roman" w:cs="Times New Roman"/>
+                <w:color w:val="000000"/>
+                <w:sz w:val="24"/>
+                <w:szCs w:val="24"/>
+                <w:lang w:val="en-US" w:eastAsia="ru-RU"/>
+              </w:rPr>
+            </w:pPr>
+            <w:r>
+              <w:rPr>
+                <w:rFonts w:eastAsia="Times New Roman" w:cs="Times New Roman"/>
+                <w:color w:val="000000"/>
+                <w:sz w:val="24"/>
+                <w:szCs w:val="24"/>
+                <w:lang w:eastAsia="ru-RU"/>
+              </w:rPr>
+              <w:t>позитивный</w:t>
+            </w:r>
+          </w:p>
+        </w:tc>
+        <w:tc>
+          <w:tcPr>
+            <w:tcW w:w="2409" w:type="dxa"/>
+            <w:tcBorders>
+              <w:top w:val="single" w:sz="4" w:space="0" w:color="auto"/>
+              <w:left w:val="single" w:sz="4" w:space="0" w:color="auto"/>
+              <w:bottom w:val="single" w:sz="4" w:space="0" w:color="auto"/>
+              <w:right w:val="single" w:sz="4" w:space="0" w:color="auto"/>
+            </w:tcBorders>
+          </w:tcPr>
+          <w:p>
+            <w:pPr>
+              <w:spacing w:line="240" w:lineRule="auto"/>
+              <w:ind w:firstLine="0"/>
+              <w:jc w:val="left"/>
+              <w:rPr>
+                <w:rFonts w:eastAsia="Times New Roman" w:cs="Times New Roman"/>
+                <w:color w:val="000000"/>
+                <w:sz w:val="24"/>
+                <w:szCs w:val="24"/>
+                <w:lang w:val="en-US" w:eastAsia="ru-RU"/>
+              </w:rPr>
+            </w:pPr>
+            <w:proofErr w:type="spellStart"/>
+            <w:r>
+              <w:rPr>
+                <w:rFonts w:eastAsia="Times New Roman" w:cs="Times New Roman"/>
+                <w:color w:val="000000"/>
+                <w:sz w:val="24"/>
+                <w:szCs w:val="24"/>
+                <w:lang w:eastAsia="ru-RU"/>
+              </w:rPr>
+              <w:t>DataProvider.</w:t>
+            </w:r>
+            <w:r>
+              <w:rPr>
+                <w:rFonts w:eastAsia="Times New Roman" w:cs="Times New Roman"/>
+                <w:color w:val="000000"/>
+                <w:sz w:val="24"/>
+                <w:szCs w:val="24"/>
+                <w:lang w:eastAsia="ru-RU"/>
+              </w:rPr>
+              <w:t>searchByName</w:t>
+            </w:r>
+            <w:proofErr w:type="spellEnd"/>
+          </w:p>
+        </w:tc>
+        <w:tc>
+          <w:tcPr>
+            <w:tcW w:w="2694" w:type="dxa"/>
+            <w:tcBorders>
+              <w:top w:val="single" w:sz="4" w:space="0" w:color="auto"/>
+              <w:left w:val="single" w:sz="4" w:space="0" w:color="auto"/>
+              <w:bottom w:val="single" w:sz="4" w:space="0" w:color="auto"/>
+              <w:right w:val="single" w:sz="4" w:space="0" w:color="auto"/>
+            </w:tcBorders>
+          </w:tcPr>
+          <w:p>
+            <w:pPr>
+              <w:spacing w:line="240" w:lineRule="auto"/>
+              <w:ind w:firstLine="0"/>
+              <w:jc w:val="left"/>
+              <w:rPr>
+                <w:rFonts w:eastAsia="Times New Roman" w:cs="Times New Roman"/>
+                <w:color w:val="000000"/>
+                <w:sz w:val="24"/>
+                <w:szCs w:val="24"/>
+                <w:lang w:val="en-US" w:eastAsia="ru-RU"/>
+              </w:rPr>
+            </w:pPr>
+            <w:proofErr w:type="spellStart"/>
+            <w:r>
+              <w:rPr>
+                <w:rFonts w:eastAsia="Times New Roman" w:cs="Times New Roman"/>
+                <w:color w:val="000000"/>
+                <w:sz w:val="24"/>
+                <w:szCs w:val="24"/>
+                <w:lang w:val="en-US" w:eastAsia="ru-RU"/>
+              </w:rPr>
+              <w:t>Assertions.assertEquals</w:t>
+            </w:r>
+            <w:proofErr w:type="spellEnd"/>
+            <w:r>
+              <w:rPr>
+                <w:rFonts w:eastAsia="Times New Roman" w:cs="Times New Roman"/>
+                <w:color w:val="000000"/>
+                <w:sz w:val="24"/>
+                <w:szCs w:val="24"/>
+                <w:lang w:val="en-US" w:eastAsia="ru-RU"/>
+              </w:rPr>
+              <w:t>(</w:t>
+            </w:r>
+            <w:proofErr w:type="spellStart"/>
+            <w:r>
+              <w:rPr>
+                <w:rFonts w:eastAsia="Times New Roman" w:cs="Times New Roman"/>
+                <w:color w:val="000000"/>
+                <w:sz w:val="24"/>
+                <w:szCs w:val="24"/>
+                <w:lang w:val="en-US" w:eastAsia="ru-RU"/>
+              </w:rPr>
+              <w:t>expectedParts</w:t>
+            </w:r>
+            <w:proofErr w:type="spellEnd"/>
+            <w:r>
+              <w:rPr>
+                <w:rFonts w:eastAsia="Times New Roman" w:cs="Times New Roman"/>
+                <w:color w:val="000000"/>
+                <w:sz w:val="24"/>
+                <w:szCs w:val="24"/>
+                <w:lang w:val="en-US" w:eastAsia="ru-RU"/>
+              </w:rPr>
+              <w:t xml:space="preserve">, </w:t>
+            </w:r>
+            <w:proofErr w:type="spellStart"/>
+            <w:r>
+              <w:rPr>
+                <w:rFonts w:eastAsia="Times New Roman" w:cs="Times New Roman"/>
+                <w:color w:val="000000"/>
+                <w:sz w:val="24"/>
+                <w:szCs w:val="24"/>
+                <w:lang w:val="en-US" w:eastAsia="ru-RU"/>
+              </w:rPr>
+              <w:t>actualParts</w:t>
+            </w:r>
+            <w:proofErr w:type="spellEnd"/>
+            <w:r>
+              <w:rPr>
+                <w:rFonts w:eastAsia="Times New Roman" w:cs="Times New Roman"/>
+                <w:color w:val="000000"/>
+                <w:sz w:val="24"/>
+                <w:szCs w:val="24"/>
+                <w:lang w:val="en-US" w:eastAsia="ru-RU"/>
+              </w:rPr>
+              <w:t>)</w:t>
+            </w:r>
+          </w:p>
+        </w:tc>
+      </w:tr>
+      <w:tr>
+        <w:trPr>
+          <w:trHeight w:val="630"/>
+        </w:trPr>
+        <w:tc>
+          <w:tcPr>
+            <w:tcW w:w="2262" w:type="dxa"/>
+            <w:tcBorders>
+              <w:top w:val="single" w:sz="4" w:space="0" w:color="auto"/>
+              <w:left w:val="single" w:sz="4" w:space="0" w:color="auto"/>
+              <w:bottom w:val="single" w:sz="4" w:space="0" w:color="auto"/>
+              <w:right w:val="single" w:sz="4" w:space="0" w:color="auto"/>
+            </w:tcBorders>
+          </w:tcPr>
+          <w:p>
+            <w:pPr>
+              <w:spacing w:line="240" w:lineRule="auto"/>
+              <w:ind w:firstLine="0"/>
+              <w:jc w:val="left"/>
+              <w:rPr>
+                <w:rFonts w:eastAsia="Times New Roman" w:cs="Times New Roman"/>
+                <w:color w:val="000000"/>
+                <w:sz w:val="24"/>
+                <w:szCs w:val="24"/>
+                <w:lang w:val="en-US" w:eastAsia="ru-RU"/>
+              </w:rPr>
+            </w:pPr>
+            <w:proofErr w:type="spellStart"/>
+            <w:r>
+              <w:rPr>
+                <w:rFonts w:eastAsia="Times New Roman" w:cs="Times New Roman"/>
+                <w:color w:val="000000"/>
+                <w:sz w:val="24"/>
+                <w:szCs w:val="24"/>
+                <w:lang w:val="en-US" w:eastAsia="ru-RU"/>
+              </w:rPr>
+              <w:t>searchByNameNeg</w:t>
+            </w:r>
+            <w:proofErr w:type="spellEnd"/>
+          </w:p>
+        </w:tc>
+        <w:tc>
+          <w:tcPr>
+            <w:tcW w:w="1560" w:type="dxa"/>
+            <w:tcBorders>
+              <w:top w:val="single" w:sz="4" w:space="0" w:color="auto"/>
+              <w:left w:val="single" w:sz="4" w:space="0" w:color="auto"/>
+              <w:bottom w:val="single" w:sz="4" w:space="0" w:color="auto"/>
+              <w:right w:val="single" w:sz="4" w:space="0" w:color="auto"/>
+            </w:tcBorders>
+          </w:tcPr>
+          <w:p>
+            <w:pPr>
+              <w:spacing w:line="240" w:lineRule="auto"/>
+              <w:ind w:firstLine="0"/>
+              <w:jc w:val="left"/>
+              <w:rPr>
+                <w:rFonts w:eastAsia="Times New Roman" w:cs="Times New Roman"/>
+                <w:color w:val="000000"/>
+                <w:sz w:val="24"/>
+                <w:szCs w:val="24"/>
+                <w:lang w:val="en-US" w:eastAsia="ru-RU"/>
+              </w:rPr>
+            </w:pPr>
+            <w:r>
+              <w:rPr>
+                <w:rFonts w:eastAsia="Times New Roman" w:cs="Times New Roman"/>
+                <w:color w:val="000000"/>
+                <w:sz w:val="24"/>
+                <w:szCs w:val="24"/>
+                <w:lang w:eastAsia="ru-RU"/>
+              </w:rPr>
+              <w:t>негативный</w:t>
+            </w:r>
+          </w:p>
+        </w:tc>
+        <w:tc>
+          <w:tcPr>
+            <w:tcW w:w="2409" w:type="dxa"/>
+            <w:tcBorders>
+              <w:top w:val="single" w:sz="4" w:space="0" w:color="auto"/>
+              <w:left w:val="single" w:sz="4" w:space="0" w:color="auto"/>
+              <w:bottom w:val="single" w:sz="4" w:space="0" w:color="auto"/>
+              <w:right w:val="single" w:sz="4" w:space="0" w:color="auto"/>
+            </w:tcBorders>
+          </w:tcPr>
+          <w:p>
+            <w:pPr>
+              <w:spacing w:line="240" w:lineRule="auto"/>
+              <w:ind w:firstLine="0"/>
+              <w:jc w:val="left"/>
+              <w:rPr>
+                <w:rFonts w:eastAsia="Times New Roman" w:cs="Times New Roman"/>
+                <w:color w:val="000000"/>
+                <w:sz w:val="24"/>
+                <w:szCs w:val="24"/>
+                <w:lang w:val="en-US" w:eastAsia="ru-RU"/>
+              </w:rPr>
+            </w:pPr>
+            <w:proofErr w:type="spellStart"/>
+            <w:r>
+              <w:rPr>
+                <w:rFonts w:eastAsia="Times New Roman" w:cs="Times New Roman"/>
+                <w:color w:val="000000"/>
+                <w:sz w:val="24"/>
+                <w:szCs w:val="24"/>
+                <w:lang w:eastAsia="ru-RU"/>
+              </w:rPr>
+              <w:t>DataProvider.</w:t>
+            </w:r>
+            <w:r>
+              <w:rPr>
+                <w:rFonts w:eastAsia="Times New Roman" w:cs="Times New Roman"/>
+                <w:color w:val="000000"/>
+                <w:sz w:val="24"/>
+                <w:szCs w:val="24"/>
+                <w:lang w:eastAsia="ru-RU"/>
+              </w:rPr>
+              <w:t>searchByName</w:t>
+            </w:r>
+            <w:proofErr w:type="spellEnd"/>
+          </w:p>
+        </w:tc>
+        <w:tc>
+          <w:tcPr>
+            <w:tcW w:w="2694" w:type="dxa"/>
+            <w:tcBorders>
+              <w:top w:val="single" w:sz="4" w:space="0" w:color="auto"/>
+              <w:left w:val="single" w:sz="4" w:space="0" w:color="auto"/>
+              <w:bottom w:val="single" w:sz="4" w:space="0" w:color="auto"/>
+              <w:right w:val="single" w:sz="4" w:space="0" w:color="auto"/>
+            </w:tcBorders>
+          </w:tcPr>
+          <w:p>
+            <w:pPr>
+              <w:spacing w:line="240" w:lineRule="auto"/>
+              <w:ind w:firstLine="0"/>
+              <w:jc w:val="left"/>
+              <w:rPr>
+                <w:rFonts w:eastAsia="Times New Roman" w:cs="Times New Roman"/>
+                <w:color w:val="000000"/>
+                <w:sz w:val="24"/>
+                <w:szCs w:val="24"/>
+                <w:lang w:val="en-US" w:eastAsia="ru-RU"/>
+              </w:rPr>
+            </w:pPr>
+            <w:proofErr w:type="spellStart"/>
+            <w:r>
+              <w:rPr>
+                <w:rFonts w:eastAsia="Times New Roman" w:cs="Times New Roman"/>
+                <w:color w:val="000000"/>
+                <w:sz w:val="24"/>
+                <w:szCs w:val="24"/>
+                <w:lang w:val="en-US" w:eastAsia="ru-RU"/>
+              </w:rPr>
+              <w:t>Assertions.assertEquals</w:t>
+            </w:r>
+            <w:proofErr w:type="spellEnd"/>
+            <w:r>
+              <w:rPr>
+                <w:rFonts w:eastAsia="Times New Roman" w:cs="Times New Roman"/>
+                <w:color w:val="000000"/>
+                <w:sz w:val="24"/>
+                <w:szCs w:val="24"/>
+                <w:lang w:val="en-US" w:eastAsia="ru-RU"/>
+              </w:rPr>
+              <w:t>(</w:t>
+            </w:r>
+            <w:proofErr w:type="spellStart"/>
+            <w:r>
+              <w:rPr>
+                <w:rFonts w:eastAsia="Times New Roman" w:cs="Times New Roman"/>
+                <w:color w:val="000000"/>
+                <w:sz w:val="24"/>
+                <w:szCs w:val="24"/>
+                <w:lang w:val="en-US" w:eastAsia="ru-RU"/>
+              </w:rPr>
+              <w:t>expectedParts</w:t>
+            </w:r>
+            <w:proofErr w:type="spellEnd"/>
+            <w:r>
+              <w:rPr>
+                <w:rFonts w:eastAsia="Times New Roman" w:cs="Times New Roman"/>
+                <w:color w:val="000000"/>
+                <w:sz w:val="24"/>
+                <w:szCs w:val="24"/>
+                <w:lang w:val="en-US" w:eastAsia="ru-RU"/>
+              </w:rPr>
+              <w:t xml:space="preserve">, </w:t>
+            </w:r>
+            <w:proofErr w:type="spellStart"/>
+            <w:r>
+              <w:rPr>
+                <w:rFonts w:eastAsia="Times New Roman" w:cs="Times New Roman"/>
+                <w:color w:val="000000"/>
+                <w:sz w:val="24"/>
+                <w:szCs w:val="24"/>
+                <w:lang w:val="en-US" w:eastAsia="ru-RU"/>
+              </w:rPr>
+              <w:t>actualParts</w:t>
+            </w:r>
+            <w:proofErr w:type="spellEnd"/>
+            <w:r>
+              <w:rPr>
+                <w:rFonts w:eastAsia="Times New Roman" w:cs="Times New Roman"/>
+                <w:color w:val="000000"/>
+                <w:sz w:val="24"/>
+                <w:szCs w:val="24"/>
+                <w:lang w:val="en-US" w:eastAsia="ru-RU"/>
+              </w:rPr>
+              <w:t>)</w:t>
+            </w:r>
+          </w:p>
+        </w:tc>
+      </w:tr>
+      <w:tr>
+        <w:trPr>
+          <w:trHeight w:val="630"/>
+        </w:trPr>
+        <w:tc>
+          <w:tcPr>
+            <w:tcW w:w="2262" w:type="dxa"/>
+            <w:tcBorders>
+              <w:top w:val="single" w:sz="4" w:space="0" w:color="auto"/>
+              <w:left w:val="single" w:sz="4" w:space="0" w:color="auto"/>
+              <w:bottom w:val="single" w:sz="4" w:space="0" w:color="auto"/>
+              <w:right w:val="single" w:sz="4" w:space="0" w:color="auto"/>
+            </w:tcBorders>
+          </w:tcPr>
+          <w:p>
+            <w:pPr>
+              <w:spacing w:line="240" w:lineRule="auto"/>
+              <w:ind w:firstLine="0"/>
+              <w:jc w:val="left"/>
+              <w:rPr>
+                <w:rFonts w:eastAsia="Times New Roman" w:cs="Times New Roman"/>
+                <w:color w:val="000000"/>
+                <w:sz w:val="24"/>
+                <w:szCs w:val="24"/>
+                <w:lang w:val="en-US" w:eastAsia="ru-RU"/>
+              </w:rPr>
+            </w:pPr>
+            <w:proofErr w:type="spellStart"/>
+            <w:r>
+              <w:rPr>
+                <w:rFonts w:eastAsia="Times New Roman" w:cs="Times New Roman"/>
+                <w:color w:val="000000"/>
+                <w:sz w:val="24"/>
+                <w:szCs w:val="24"/>
+                <w:lang w:val="en-US" w:eastAsia="ru-RU"/>
+              </w:rPr>
+              <w:t>searchByVinPos</w:t>
+            </w:r>
+            <w:proofErr w:type="spellEnd"/>
+          </w:p>
+        </w:tc>
+        <w:tc>
+          <w:tcPr>
+            <w:tcW w:w="1560" w:type="dxa"/>
+            <w:tcBorders>
+              <w:top w:val="single" w:sz="4" w:space="0" w:color="auto"/>
+              <w:left w:val="single" w:sz="4" w:space="0" w:color="auto"/>
+              <w:bottom w:val="single" w:sz="4" w:space="0" w:color="auto"/>
+              <w:right w:val="single" w:sz="4" w:space="0" w:color="auto"/>
+            </w:tcBorders>
+          </w:tcPr>
+          <w:p>
+            <w:pPr>
+              <w:spacing w:line="240" w:lineRule="auto"/>
+              <w:ind w:firstLine="0"/>
+              <w:jc w:val="left"/>
+              <w:rPr>
+                <w:rFonts w:eastAsia="Times New Roman" w:cs="Times New Roman"/>
+                <w:color w:val="000000"/>
+                <w:sz w:val="24"/>
+                <w:szCs w:val="24"/>
+                <w:lang w:val="en-US" w:eastAsia="ru-RU"/>
+              </w:rPr>
+            </w:pPr>
+            <w:r>
+              <w:rPr>
+                <w:rFonts w:eastAsia="Times New Roman" w:cs="Times New Roman"/>
+                <w:color w:val="000000"/>
+                <w:sz w:val="24"/>
+                <w:szCs w:val="24"/>
+                <w:lang w:eastAsia="ru-RU"/>
+              </w:rPr>
+              <w:t>позитивный</w:t>
+            </w:r>
+          </w:p>
+        </w:tc>
+        <w:tc>
+          <w:tcPr>
+            <w:tcW w:w="2409" w:type="dxa"/>
+            <w:tcBorders>
+              <w:top w:val="single" w:sz="4" w:space="0" w:color="auto"/>
+              <w:left w:val="single" w:sz="4" w:space="0" w:color="auto"/>
+              <w:bottom w:val="single" w:sz="4" w:space="0" w:color="auto"/>
+              <w:right w:val="single" w:sz="4" w:space="0" w:color="auto"/>
+            </w:tcBorders>
+          </w:tcPr>
+          <w:p>
+            <w:pPr>
+              <w:spacing w:line="240" w:lineRule="auto"/>
+              <w:ind w:firstLine="0"/>
+              <w:jc w:val="left"/>
+              <w:rPr>
+                <w:rFonts w:eastAsia="Times New Roman" w:cs="Times New Roman"/>
+                <w:color w:val="000000"/>
+                <w:sz w:val="24"/>
+                <w:szCs w:val="24"/>
+                <w:lang w:val="en-US" w:eastAsia="ru-RU"/>
+              </w:rPr>
+            </w:pPr>
+            <w:proofErr w:type="spellStart"/>
+            <w:r>
+              <w:rPr>
+                <w:rFonts w:eastAsia="Times New Roman" w:cs="Times New Roman"/>
+                <w:color w:val="000000"/>
+                <w:sz w:val="24"/>
+                <w:szCs w:val="24"/>
+                <w:lang w:eastAsia="ru-RU"/>
+              </w:rPr>
+              <w:t>DataProvider.</w:t>
+            </w:r>
+            <w:r>
+              <w:rPr>
+                <w:rFonts w:eastAsia="Times New Roman" w:cs="Times New Roman"/>
+                <w:color w:val="000000"/>
+                <w:sz w:val="24"/>
+                <w:szCs w:val="24"/>
+                <w:lang w:eastAsia="ru-RU"/>
+              </w:rPr>
+              <w:t>searchByVin</w:t>
+            </w:r>
+            <w:proofErr w:type="spellEnd"/>
+          </w:p>
+        </w:tc>
+        <w:tc>
+          <w:tcPr>
+            <w:tcW w:w="2694" w:type="dxa"/>
+            <w:tcBorders>
+              <w:top w:val="single" w:sz="4" w:space="0" w:color="auto"/>
+              <w:left w:val="single" w:sz="4" w:space="0" w:color="auto"/>
+              <w:bottom w:val="single" w:sz="4" w:space="0" w:color="auto"/>
+              <w:right w:val="single" w:sz="4" w:space="0" w:color="auto"/>
+            </w:tcBorders>
+          </w:tcPr>
+          <w:p>
+            <w:pPr>
+              <w:spacing w:line="240" w:lineRule="auto"/>
+              <w:ind w:firstLine="0"/>
+              <w:jc w:val="left"/>
+              <w:rPr>
+                <w:rFonts w:eastAsia="Times New Roman" w:cs="Times New Roman"/>
+                <w:color w:val="000000"/>
+                <w:sz w:val="24"/>
+                <w:szCs w:val="24"/>
+                <w:lang w:val="en-US" w:eastAsia="ru-RU"/>
+              </w:rPr>
+            </w:pPr>
+            <w:proofErr w:type="spellStart"/>
+            <w:r>
+              <w:rPr>
+                <w:rFonts w:eastAsia="Times New Roman" w:cs="Times New Roman"/>
+                <w:color w:val="000000"/>
+                <w:sz w:val="24"/>
+                <w:szCs w:val="24"/>
+                <w:lang w:val="en-US" w:eastAsia="ru-RU"/>
+              </w:rPr>
+              <w:t>Assertions.assertEquals</w:t>
+            </w:r>
+            <w:proofErr w:type="spellEnd"/>
+            <w:r>
+              <w:rPr>
+                <w:rFonts w:eastAsia="Times New Roman" w:cs="Times New Roman"/>
+                <w:color w:val="000000"/>
+                <w:sz w:val="24"/>
+                <w:szCs w:val="24"/>
+                <w:lang w:val="en-US" w:eastAsia="ru-RU"/>
+              </w:rPr>
+              <w:t>(</w:t>
+            </w:r>
+            <w:proofErr w:type="spellStart"/>
+            <w:r>
+              <w:rPr>
+                <w:rFonts w:eastAsia="Times New Roman" w:cs="Times New Roman"/>
+                <w:color w:val="000000"/>
+                <w:sz w:val="24"/>
+                <w:szCs w:val="24"/>
+                <w:lang w:val="en-US" w:eastAsia="ru-RU"/>
+              </w:rPr>
+              <w:t>expectedParts</w:t>
+            </w:r>
+            <w:proofErr w:type="spellEnd"/>
+            <w:r>
+              <w:rPr>
+                <w:rFonts w:eastAsia="Times New Roman" w:cs="Times New Roman"/>
+                <w:color w:val="000000"/>
+                <w:sz w:val="24"/>
+                <w:szCs w:val="24"/>
+                <w:lang w:val="en-US" w:eastAsia="ru-RU"/>
+              </w:rPr>
+              <w:t xml:space="preserve">, </w:t>
+            </w:r>
+            <w:proofErr w:type="spellStart"/>
+            <w:r>
+              <w:rPr>
+                <w:rFonts w:eastAsia="Times New Roman" w:cs="Times New Roman"/>
+                <w:color w:val="000000"/>
+                <w:sz w:val="24"/>
+                <w:szCs w:val="24"/>
+                <w:lang w:val="en-US" w:eastAsia="ru-RU"/>
+              </w:rPr>
+              <w:t>actualParts</w:t>
+            </w:r>
+            <w:proofErr w:type="spellEnd"/>
+            <w:r>
+              <w:rPr>
+                <w:rFonts w:eastAsia="Times New Roman" w:cs="Times New Roman"/>
+                <w:color w:val="000000"/>
+                <w:sz w:val="24"/>
+                <w:szCs w:val="24"/>
+                <w:lang w:val="en-US" w:eastAsia="ru-RU"/>
+              </w:rPr>
+              <w:t>)</w:t>
+            </w:r>
+          </w:p>
+        </w:tc>
+      </w:tr>
+      <w:tr>
+        <w:trPr>
+          <w:trHeight w:val="630"/>
+        </w:trPr>
+        <w:tc>
+          <w:tcPr>
+            <w:tcW w:w="2262" w:type="dxa"/>
+            <w:tcBorders>
+              <w:top w:val="single" w:sz="4" w:space="0" w:color="auto"/>
+              <w:left w:val="single" w:sz="4" w:space="0" w:color="auto"/>
+              <w:bottom w:val="single" w:sz="4" w:space="0" w:color="auto"/>
+              <w:right w:val="single" w:sz="4" w:space="0" w:color="auto"/>
+            </w:tcBorders>
+          </w:tcPr>
+          <w:p>
+            <w:pPr>
+              <w:spacing w:line="240" w:lineRule="auto"/>
+              <w:ind w:firstLine="0"/>
+              <w:jc w:val="left"/>
+              <w:rPr>
+                <w:rFonts w:eastAsia="Times New Roman" w:cs="Times New Roman"/>
+                <w:color w:val="000000"/>
+                <w:sz w:val="24"/>
+                <w:szCs w:val="24"/>
+                <w:lang w:val="en-US" w:eastAsia="ru-RU"/>
+              </w:rPr>
+            </w:pPr>
+            <w:proofErr w:type="spellStart"/>
+            <w:r>
+              <w:rPr>
+                <w:rFonts w:eastAsia="Times New Roman" w:cs="Times New Roman"/>
+                <w:color w:val="000000"/>
+                <w:sz w:val="24"/>
+                <w:szCs w:val="24"/>
+                <w:lang w:val="en-US" w:eastAsia="ru-RU"/>
+              </w:rPr>
+              <w:t>searchByVinNeg</w:t>
+            </w:r>
+            <w:proofErr w:type="spellEnd"/>
+          </w:p>
+        </w:tc>
+        <w:tc>
+          <w:tcPr>
+            <w:tcW w:w="1560" w:type="dxa"/>
+            <w:tcBorders>
+              <w:top w:val="single" w:sz="4" w:space="0" w:color="auto"/>
+              <w:left w:val="single" w:sz="4" w:space="0" w:color="auto"/>
+              <w:bottom w:val="single" w:sz="4" w:space="0" w:color="auto"/>
+              <w:right w:val="single" w:sz="4" w:space="0" w:color="auto"/>
+            </w:tcBorders>
+          </w:tcPr>
+          <w:p>
+            <w:pPr>
+              <w:spacing w:line="240" w:lineRule="auto"/>
+              <w:ind w:firstLine="0"/>
+              <w:jc w:val="left"/>
+              <w:rPr>
+                <w:rFonts w:eastAsia="Times New Roman" w:cs="Times New Roman"/>
+                <w:color w:val="000000"/>
+                <w:sz w:val="24"/>
+                <w:szCs w:val="24"/>
+                <w:lang w:val="en-US" w:eastAsia="ru-RU"/>
+              </w:rPr>
+            </w:pPr>
+            <w:r>
+              <w:rPr>
+                <w:rFonts w:eastAsia="Times New Roman" w:cs="Times New Roman"/>
+                <w:color w:val="000000"/>
+                <w:sz w:val="24"/>
+                <w:szCs w:val="24"/>
+                <w:lang w:eastAsia="ru-RU"/>
+              </w:rPr>
+              <w:t>негативный</w:t>
+            </w:r>
+          </w:p>
+        </w:tc>
+        <w:tc>
+          <w:tcPr>
+            <w:tcW w:w="2409" w:type="dxa"/>
+            <w:tcBorders>
+              <w:top w:val="single" w:sz="4" w:space="0" w:color="auto"/>
+              <w:left w:val="single" w:sz="4" w:space="0" w:color="auto"/>
+              <w:bottom w:val="single" w:sz="4" w:space="0" w:color="auto"/>
+              <w:right w:val="single" w:sz="4" w:space="0" w:color="auto"/>
+            </w:tcBorders>
+          </w:tcPr>
+          <w:p>
+            <w:pPr>
+              <w:spacing w:line="240" w:lineRule="auto"/>
+              <w:ind w:firstLine="0"/>
+              <w:jc w:val="left"/>
+              <w:rPr>
+                <w:rFonts w:eastAsia="Times New Roman" w:cs="Times New Roman"/>
+                <w:color w:val="000000"/>
+                <w:sz w:val="24"/>
+                <w:szCs w:val="24"/>
+                <w:lang w:val="en-US" w:eastAsia="ru-RU"/>
+              </w:rPr>
+            </w:pPr>
+            <w:proofErr w:type="spellStart"/>
+            <w:r>
+              <w:rPr>
+                <w:rFonts w:eastAsia="Times New Roman" w:cs="Times New Roman"/>
+                <w:color w:val="000000"/>
+                <w:sz w:val="24"/>
+                <w:szCs w:val="24"/>
+                <w:lang w:eastAsia="ru-RU"/>
+              </w:rPr>
+              <w:t>DataProvider.</w:t>
+            </w:r>
+            <w:r>
+              <w:rPr>
+                <w:rFonts w:eastAsia="Times New Roman" w:cs="Times New Roman"/>
+                <w:color w:val="000000"/>
+                <w:sz w:val="24"/>
+                <w:szCs w:val="24"/>
+                <w:lang w:eastAsia="ru-RU"/>
+              </w:rPr>
+              <w:t>searchByVin</w:t>
+            </w:r>
+            <w:proofErr w:type="spellEnd"/>
+          </w:p>
+        </w:tc>
+        <w:tc>
+          <w:tcPr>
+            <w:tcW w:w="2694" w:type="dxa"/>
+            <w:tcBorders>
+              <w:top w:val="single" w:sz="4" w:space="0" w:color="auto"/>
+              <w:left w:val="single" w:sz="4" w:space="0" w:color="auto"/>
+              <w:bottom w:val="single" w:sz="4" w:space="0" w:color="auto"/>
+              <w:right w:val="single" w:sz="4" w:space="0" w:color="auto"/>
+            </w:tcBorders>
+          </w:tcPr>
+          <w:p>
+            <w:pPr>
+              <w:spacing w:line="240" w:lineRule="auto"/>
+              <w:ind w:firstLine="0"/>
+              <w:jc w:val="left"/>
+              <w:rPr>
+                <w:rFonts w:eastAsia="Times New Roman" w:cs="Times New Roman"/>
+                <w:color w:val="000000"/>
+                <w:sz w:val="24"/>
+                <w:szCs w:val="24"/>
+                <w:lang w:val="en-US" w:eastAsia="ru-RU"/>
+              </w:rPr>
+            </w:pPr>
+            <w:proofErr w:type="spellStart"/>
+            <w:r>
+              <w:rPr>
+                <w:rFonts w:eastAsia="Times New Roman" w:cs="Times New Roman"/>
+                <w:color w:val="000000"/>
+                <w:sz w:val="24"/>
+                <w:szCs w:val="24"/>
+                <w:lang w:val="en-US" w:eastAsia="ru-RU"/>
+              </w:rPr>
+              <w:t>Assertions.assertEquals</w:t>
+            </w:r>
+            <w:proofErr w:type="spellEnd"/>
+            <w:r>
+              <w:rPr>
+                <w:rFonts w:eastAsia="Times New Roman" w:cs="Times New Roman"/>
+                <w:color w:val="000000"/>
+                <w:sz w:val="24"/>
+                <w:szCs w:val="24"/>
+                <w:lang w:val="en-US" w:eastAsia="ru-RU"/>
+              </w:rPr>
+              <w:t>(</w:t>
+            </w:r>
+            <w:proofErr w:type="spellStart"/>
+            <w:r>
+              <w:rPr>
+                <w:rFonts w:eastAsia="Times New Roman" w:cs="Times New Roman"/>
+                <w:color w:val="000000"/>
+                <w:sz w:val="24"/>
+                <w:szCs w:val="24"/>
+                <w:lang w:val="en-US" w:eastAsia="ru-RU"/>
+              </w:rPr>
+              <w:t>expectedParts</w:t>
+            </w:r>
+            <w:proofErr w:type="spellEnd"/>
+            <w:r>
+              <w:rPr>
+                <w:rFonts w:eastAsia="Times New Roman" w:cs="Times New Roman"/>
+                <w:color w:val="000000"/>
+                <w:sz w:val="24"/>
+                <w:szCs w:val="24"/>
+                <w:lang w:val="en-US" w:eastAsia="ru-RU"/>
+              </w:rPr>
+              <w:t xml:space="preserve">, </w:t>
+            </w:r>
+            <w:proofErr w:type="spellStart"/>
+            <w:r>
+              <w:rPr>
+                <w:rFonts w:eastAsia="Times New Roman" w:cs="Times New Roman"/>
+                <w:color w:val="000000"/>
+                <w:sz w:val="24"/>
+                <w:szCs w:val="24"/>
+                <w:lang w:val="en-US" w:eastAsia="ru-RU"/>
+              </w:rPr>
+              <w:t>actualParts</w:t>
+            </w:r>
+            <w:proofErr w:type="spellEnd"/>
+            <w:r>
+              <w:rPr>
+                <w:rFonts w:eastAsia="Times New Roman" w:cs="Times New Roman"/>
+                <w:color w:val="000000"/>
+                <w:sz w:val="24"/>
+                <w:szCs w:val="24"/>
+                <w:lang w:val="en-US" w:eastAsia="ru-RU"/>
+              </w:rPr>
+              <w:t>)</w:t>
+            </w:r>
+          </w:p>
+        </w:tc>
+      </w:tr>
+      <w:tr>
+        <w:trPr>
+          <w:trHeight w:val="630"/>
+        </w:trPr>
+        <w:tc>
+          <w:tcPr>
+            <w:tcW w:w="2262" w:type="dxa"/>
+            <w:tcBorders>
+              <w:top w:val="single" w:sz="4" w:space="0" w:color="auto"/>
+              <w:left w:val="single" w:sz="4" w:space="0" w:color="auto"/>
+              <w:bottom w:val="single" w:sz="4" w:space="0" w:color="auto"/>
+              <w:right w:val="single" w:sz="4" w:space="0" w:color="auto"/>
+            </w:tcBorders>
+          </w:tcPr>
+          <w:p>
+            <w:pPr>
+              <w:spacing w:line="240" w:lineRule="auto"/>
+              <w:ind w:firstLine="0"/>
+              <w:jc w:val="left"/>
+              <w:rPr>
+                <w:rFonts w:eastAsia="Times New Roman" w:cs="Times New Roman"/>
+                <w:color w:val="000000"/>
+                <w:sz w:val="24"/>
+                <w:szCs w:val="24"/>
+                <w:lang w:val="en-US" w:eastAsia="ru-RU"/>
+              </w:rPr>
+            </w:pPr>
+            <w:proofErr w:type="spellStart"/>
+            <w:r>
+              <w:rPr>
+                <w:rFonts w:eastAsia="Times New Roman" w:cs="Times New Roman"/>
+                <w:color w:val="000000"/>
+                <w:sz w:val="24"/>
+                <w:szCs w:val="24"/>
+                <w:lang w:val="en-US" w:eastAsia="ru-RU"/>
+              </w:rPr>
+              <w:t>modifyOrderPos</w:t>
+            </w:r>
+            <w:proofErr w:type="spellEnd"/>
+          </w:p>
+        </w:tc>
+        <w:tc>
+          <w:tcPr>
+            <w:tcW w:w="1560" w:type="dxa"/>
+            <w:tcBorders>
+              <w:top w:val="single" w:sz="4" w:space="0" w:color="auto"/>
+              <w:left w:val="single" w:sz="4" w:space="0" w:color="auto"/>
+              <w:bottom w:val="single" w:sz="4" w:space="0" w:color="auto"/>
+              <w:right w:val="single" w:sz="4" w:space="0" w:color="auto"/>
+            </w:tcBorders>
+          </w:tcPr>
+          <w:p>
+            <w:pPr>
+              <w:spacing w:line="240" w:lineRule="auto"/>
+              <w:ind w:firstLine="0"/>
+              <w:jc w:val="left"/>
+              <w:rPr>
+                <w:rFonts w:eastAsia="Times New Roman" w:cs="Times New Roman"/>
+                <w:color w:val="000000"/>
+                <w:sz w:val="24"/>
+                <w:szCs w:val="24"/>
+                <w:lang w:val="en-US" w:eastAsia="ru-RU"/>
+              </w:rPr>
+            </w:pPr>
+            <w:r>
+              <w:rPr>
+                <w:rFonts w:eastAsia="Times New Roman" w:cs="Times New Roman"/>
+                <w:color w:val="000000"/>
+                <w:sz w:val="24"/>
+                <w:szCs w:val="24"/>
+                <w:lang w:eastAsia="ru-RU"/>
+              </w:rPr>
+              <w:t>позитивный</w:t>
+            </w:r>
+          </w:p>
+        </w:tc>
+        <w:tc>
+          <w:tcPr>
+            <w:tcW w:w="2409" w:type="dxa"/>
+            <w:tcBorders>
+              <w:top w:val="single" w:sz="4" w:space="0" w:color="auto"/>
+              <w:left w:val="single" w:sz="4" w:space="0" w:color="auto"/>
+              <w:bottom w:val="single" w:sz="4" w:space="0" w:color="auto"/>
+              <w:right w:val="single" w:sz="4" w:space="0" w:color="auto"/>
+            </w:tcBorders>
+          </w:tcPr>
+          <w:p>
+            <w:pPr>
+              <w:spacing w:line="240" w:lineRule="auto"/>
+              <w:ind w:firstLine="0"/>
+              <w:jc w:val="left"/>
+              <w:rPr>
+                <w:rFonts w:eastAsia="Times New Roman" w:cs="Times New Roman"/>
+                <w:color w:val="000000"/>
+                <w:sz w:val="24"/>
+                <w:szCs w:val="24"/>
+                <w:lang w:val="en-US" w:eastAsia="ru-RU"/>
+              </w:rPr>
+            </w:pPr>
+            <w:proofErr w:type="spellStart"/>
+            <w:r>
+              <w:rPr>
+                <w:rFonts w:eastAsia="Times New Roman" w:cs="Times New Roman"/>
+                <w:color w:val="000000"/>
+                <w:sz w:val="24"/>
+                <w:szCs w:val="24"/>
+                <w:lang w:eastAsia="ru-RU"/>
+              </w:rPr>
+              <w:t>DataProvider.</w:t>
+            </w:r>
+            <w:r>
+              <w:rPr>
+                <w:rFonts w:eastAsia="Times New Roman" w:cs="Times New Roman"/>
+                <w:color w:val="000000"/>
+                <w:sz w:val="24"/>
+                <w:szCs w:val="24"/>
+                <w:lang w:eastAsia="ru-RU"/>
+              </w:rPr>
+              <w:t>modifyOrder</w:t>
+            </w:r>
+            <w:proofErr w:type="spellEnd"/>
+          </w:p>
+        </w:tc>
+        <w:tc>
+          <w:tcPr>
+            <w:tcW w:w="2694" w:type="dxa"/>
+            <w:tcBorders>
+              <w:top w:val="single" w:sz="4" w:space="0" w:color="auto"/>
+              <w:left w:val="single" w:sz="4" w:space="0" w:color="auto"/>
+              <w:bottom w:val="single" w:sz="4" w:space="0" w:color="auto"/>
+              <w:right w:val="single" w:sz="4" w:space="0" w:color="auto"/>
+            </w:tcBorders>
+          </w:tcPr>
+          <w:p>
+            <w:pPr>
+              <w:spacing w:line="240" w:lineRule="auto"/>
+              <w:ind w:firstLine="0"/>
+              <w:jc w:val="left"/>
+              <w:rPr>
+                <w:rFonts w:eastAsia="Times New Roman" w:cs="Times New Roman"/>
+                <w:color w:val="000000"/>
+                <w:sz w:val="24"/>
+                <w:szCs w:val="24"/>
+                <w:lang w:val="en-US" w:eastAsia="ru-RU"/>
+              </w:rPr>
+            </w:pPr>
+            <w:proofErr w:type="spellStart"/>
+            <w:r>
+              <w:rPr>
+                <w:rFonts w:eastAsia="Times New Roman" w:cs="Times New Roman"/>
+                <w:color w:val="000000"/>
+                <w:sz w:val="24"/>
+                <w:szCs w:val="24"/>
+                <w:lang w:val="en-US" w:eastAsia="ru-RU"/>
+              </w:rPr>
+              <w:t>Assertions.assertEquals</w:t>
+            </w:r>
+            <w:proofErr w:type="spellEnd"/>
+            <w:r>
+              <w:rPr>
+                <w:rFonts w:eastAsia="Times New Roman" w:cs="Times New Roman"/>
+                <w:color w:val="000000"/>
+                <w:sz w:val="24"/>
+                <w:szCs w:val="24"/>
+                <w:lang w:val="en-US" w:eastAsia="ru-RU"/>
+              </w:rPr>
+              <w:t>(</w:t>
+            </w:r>
+            <w:proofErr w:type="spellStart"/>
+            <w:r>
+              <w:rPr>
+                <w:rFonts w:eastAsia="Times New Roman" w:cs="Times New Roman"/>
+                <w:color w:val="000000"/>
+                <w:sz w:val="24"/>
+                <w:szCs w:val="24"/>
+                <w:lang w:val="en-US" w:eastAsia="ru-RU"/>
+              </w:rPr>
+              <w:t>expected</w:t>
+            </w:r>
+            <w:r>
+              <w:rPr>
+                <w:rFonts w:eastAsia="Times New Roman" w:cs="Times New Roman"/>
+                <w:color w:val="000000"/>
+                <w:sz w:val="24"/>
+                <w:szCs w:val="24"/>
+                <w:lang w:val="en-US" w:eastAsia="ru-RU"/>
+              </w:rPr>
+              <w:t>Order</w:t>
+            </w:r>
+            <w:proofErr w:type="spellEnd"/>
+            <w:r>
+              <w:rPr>
+                <w:rFonts w:eastAsia="Times New Roman" w:cs="Times New Roman"/>
+                <w:color w:val="000000"/>
+                <w:sz w:val="24"/>
+                <w:szCs w:val="24"/>
+                <w:lang w:val="en-US" w:eastAsia="ru-RU"/>
+              </w:rPr>
+              <w:t xml:space="preserve">, </w:t>
+            </w:r>
+            <w:proofErr w:type="spellStart"/>
+            <w:r>
+              <w:rPr>
+                <w:rFonts w:eastAsia="Times New Roman" w:cs="Times New Roman"/>
+                <w:color w:val="000000"/>
+                <w:sz w:val="24"/>
+                <w:szCs w:val="24"/>
+                <w:lang w:val="en-US" w:eastAsia="ru-RU"/>
+              </w:rPr>
+              <w:t>actual</w:t>
+            </w:r>
+            <w:r>
+              <w:rPr>
+                <w:rFonts w:eastAsia="Times New Roman" w:cs="Times New Roman"/>
+                <w:color w:val="000000"/>
+                <w:sz w:val="24"/>
+                <w:szCs w:val="24"/>
+                <w:lang w:val="en-US" w:eastAsia="ru-RU"/>
+              </w:rPr>
+              <w:t>Order</w:t>
+            </w:r>
+            <w:proofErr w:type="spellEnd"/>
+            <w:r>
+              <w:rPr>
+                <w:rFonts w:eastAsia="Times New Roman" w:cs="Times New Roman"/>
+                <w:color w:val="000000"/>
+                <w:sz w:val="24"/>
+                <w:szCs w:val="24"/>
+                <w:lang w:val="en-US" w:eastAsia="ru-RU"/>
+              </w:rPr>
+              <w:t>)</w:t>
+            </w:r>
+          </w:p>
+        </w:tc>
+      </w:tr>
+      <w:tr>
+        <w:trPr>
+          <w:trHeight w:val="630"/>
+        </w:trPr>
+        <w:tc>
+          <w:tcPr>
+            <w:tcW w:w="2262" w:type="dxa"/>
+            <w:tcBorders>
+              <w:top w:val="single" w:sz="4" w:space="0" w:color="auto"/>
+              <w:left w:val="single" w:sz="4" w:space="0" w:color="auto"/>
+              <w:bottom w:val="single" w:sz="4" w:space="0" w:color="auto"/>
+              <w:right w:val="single" w:sz="4" w:space="0" w:color="auto"/>
+            </w:tcBorders>
+          </w:tcPr>
+          <w:p>
+            <w:pPr>
+              <w:spacing w:line="240" w:lineRule="auto"/>
+              <w:ind w:firstLine="0"/>
+              <w:jc w:val="left"/>
+              <w:rPr>
+                <w:rFonts w:eastAsia="Times New Roman" w:cs="Times New Roman"/>
+                <w:color w:val="000000"/>
+                <w:sz w:val="24"/>
+                <w:szCs w:val="24"/>
+                <w:lang w:val="en-US" w:eastAsia="ru-RU"/>
+              </w:rPr>
+            </w:pPr>
+            <w:proofErr w:type="spellStart"/>
+            <w:r>
+              <w:rPr>
+                <w:rFonts w:eastAsia="Times New Roman" w:cs="Times New Roman"/>
+                <w:color w:val="000000"/>
+                <w:sz w:val="24"/>
+                <w:szCs w:val="24"/>
+                <w:lang w:val="en-US" w:eastAsia="ru-RU"/>
+              </w:rPr>
+              <w:t>modifyOrderNeg</w:t>
+            </w:r>
+            <w:proofErr w:type="spellEnd"/>
+          </w:p>
+        </w:tc>
+        <w:tc>
+          <w:tcPr>
+            <w:tcW w:w="1560" w:type="dxa"/>
+            <w:tcBorders>
+              <w:top w:val="single" w:sz="4" w:space="0" w:color="auto"/>
+              <w:left w:val="single" w:sz="4" w:space="0" w:color="auto"/>
+              <w:bottom w:val="single" w:sz="4" w:space="0" w:color="auto"/>
+              <w:right w:val="single" w:sz="4" w:space="0" w:color="auto"/>
+            </w:tcBorders>
+          </w:tcPr>
+          <w:p>
+            <w:pPr>
+              <w:spacing w:line="240" w:lineRule="auto"/>
+              <w:ind w:firstLine="0"/>
+              <w:jc w:val="left"/>
+              <w:rPr>
+                <w:rFonts w:eastAsia="Times New Roman" w:cs="Times New Roman"/>
+                <w:color w:val="000000"/>
+                <w:sz w:val="24"/>
+                <w:szCs w:val="24"/>
+                <w:lang w:val="en-US" w:eastAsia="ru-RU"/>
+              </w:rPr>
+            </w:pPr>
+            <w:r>
+              <w:rPr>
+                <w:rFonts w:eastAsia="Times New Roman" w:cs="Times New Roman"/>
+                <w:color w:val="000000"/>
+                <w:sz w:val="24"/>
+                <w:szCs w:val="24"/>
+                <w:lang w:eastAsia="ru-RU"/>
+              </w:rPr>
+              <w:t>негативный</w:t>
+            </w:r>
+          </w:p>
+        </w:tc>
+        <w:tc>
+          <w:tcPr>
+            <w:tcW w:w="2409" w:type="dxa"/>
+            <w:tcBorders>
+              <w:top w:val="single" w:sz="4" w:space="0" w:color="auto"/>
+              <w:left w:val="single" w:sz="4" w:space="0" w:color="auto"/>
+              <w:bottom w:val="single" w:sz="4" w:space="0" w:color="auto"/>
+              <w:right w:val="single" w:sz="4" w:space="0" w:color="auto"/>
+            </w:tcBorders>
+          </w:tcPr>
+          <w:p>
+            <w:pPr>
+              <w:spacing w:line="240" w:lineRule="auto"/>
+              <w:ind w:firstLine="0"/>
+              <w:jc w:val="left"/>
+              <w:rPr>
+                <w:rFonts w:eastAsia="Times New Roman" w:cs="Times New Roman"/>
+                <w:color w:val="000000"/>
+                <w:sz w:val="24"/>
+                <w:szCs w:val="24"/>
+                <w:lang w:val="en-US" w:eastAsia="ru-RU"/>
+              </w:rPr>
+            </w:pPr>
+            <w:proofErr w:type="spellStart"/>
+            <w:r>
+              <w:rPr>
+                <w:rFonts w:eastAsia="Times New Roman" w:cs="Times New Roman"/>
+                <w:color w:val="000000"/>
+                <w:sz w:val="24"/>
+                <w:szCs w:val="24"/>
+                <w:lang w:eastAsia="ru-RU"/>
+              </w:rPr>
+              <w:t>DataProvider.</w:t>
+            </w:r>
+            <w:r>
+              <w:rPr>
+                <w:rFonts w:eastAsia="Times New Roman" w:cs="Times New Roman"/>
+                <w:color w:val="000000"/>
+                <w:sz w:val="24"/>
+                <w:szCs w:val="24"/>
+                <w:lang w:eastAsia="ru-RU"/>
+              </w:rPr>
+              <w:t>modifyOrder</w:t>
+            </w:r>
+            <w:proofErr w:type="spellEnd"/>
+          </w:p>
+        </w:tc>
+        <w:tc>
+          <w:tcPr>
+            <w:tcW w:w="2694" w:type="dxa"/>
+            <w:tcBorders>
+              <w:top w:val="single" w:sz="4" w:space="0" w:color="auto"/>
+              <w:left w:val="single" w:sz="4" w:space="0" w:color="auto"/>
+              <w:bottom w:val="single" w:sz="4" w:space="0" w:color="auto"/>
+              <w:right w:val="single" w:sz="4" w:space="0" w:color="auto"/>
+            </w:tcBorders>
+          </w:tcPr>
+          <w:p>
+            <w:pPr>
+              <w:spacing w:line="240" w:lineRule="auto"/>
+              <w:ind w:firstLine="0"/>
+              <w:jc w:val="left"/>
+              <w:rPr>
+                <w:rFonts w:eastAsia="Times New Roman" w:cs="Times New Roman"/>
+                <w:color w:val="000000"/>
+                <w:sz w:val="24"/>
+                <w:szCs w:val="24"/>
+                <w:lang w:val="en-US" w:eastAsia="ru-RU"/>
+              </w:rPr>
+            </w:pPr>
+            <w:proofErr w:type="spellStart"/>
+            <w:r>
+              <w:rPr>
+                <w:rFonts w:eastAsia="Times New Roman" w:cs="Times New Roman"/>
+                <w:color w:val="000000"/>
+                <w:sz w:val="24"/>
+                <w:szCs w:val="24"/>
+                <w:lang w:val="en-US" w:eastAsia="ru-RU"/>
+              </w:rPr>
+              <w:t>Assertions.assertEquals</w:t>
+            </w:r>
+            <w:proofErr w:type="spellEnd"/>
+            <w:r>
+              <w:rPr>
+                <w:rFonts w:eastAsia="Times New Roman" w:cs="Times New Roman"/>
+                <w:color w:val="000000"/>
+                <w:sz w:val="24"/>
+                <w:szCs w:val="24"/>
+                <w:lang w:val="en-US" w:eastAsia="ru-RU"/>
+              </w:rPr>
+              <w:t>(</w:t>
+            </w:r>
+            <w:proofErr w:type="spellStart"/>
+            <w:r>
+              <w:rPr>
+                <w:rFonts w:eastAsia="Times New Roman" w:cs="Times New Roman"/>
+                <w:color w:val="000000"/>
+                <w:sz w:val="24"/>
+                <w:szCs w:val="24"/>
+                <w:lang w:val="en-US" w:eastAsia="ru-RU"/>
+              </w:rPr>
+              <w:t>expectedOrder</w:t>
+            </w:r>
+            <w:proofErr w:type="spellEnd"/>
+            <w:r>
+              <w:rPr>
+                <w:rFonts w:eastAsia="Times New Roman" w:cs="Times New Roman"/>
+                <w:color w:val="000000"/>
+                <w:sz w:val="24"/>
+                <w:szCs w:val="24"/>
+                <w:lang w:val="en-US" w:eastAsia="ru-RU"/>
+              </w:rPr>
+              <w:t xml:space="preserve">, </w:t>
+            </w:r>
+            <w:proofErr w:type="spellStart"/>
+            <w:r>
+              <w:rPr>
+                <w:rFonts w:eastAsia="Times New Roman" w:cs="Times New Roman"/>
+                <w:color w:val="000000"/>
+                <w:sz w:val="24"/>
+                <w:szCs w:val="24"/>
+                <w:lang w:val="en-US" w:eastAsia="ru-RU"/>
+              </w:rPr>
+              <w:t>actualOrder</w:t>
+            </w:r>
+            <w:proofErr w:type="spellEnd"/>
+            <w:r>
+              <w:rPr>
+                <w:rFonts w:eastAsia="Times New Roman" w:cs="Times New Roman"/>
+                <w:color w:val="000000"/>
+                <w:sz w:val="24"/>
+                <w:szCs w:val="24"/>
+                <w:lang w:val="en-US" w:eastAsia="ru-RU"/>
+              </w:rPr>
+              <w:t>)</w:t>
+            </w:r>
+          </w:p>
+        </w:tc>
+      </w:tr>
+      <w:tr>
+        <w:trPr>
+          <w:trHeight w:val="630"/>
+        </w:trPr>
+        <w:tc>
+          <w:tcPr>
+            <w:tcW w:w="2262" w:type="dxa"/>
+            <w:tcBorders>
+              <w:top w:val="single" w:sz="4" w:space="0" w:color="auto"/>
+              <w:left w:val="single" w:sz="4" w:space="0" w:color="auto"/>
+              <w:bottom w:val="single" w:sz="4" w:space="0" w:color="auto"/>
+              <w:right w:val="single" w:sz="4" w:space="0" w:color="auto"/>
+            </w:tcBorders>
+          </w:tcPr>
+          <w:p>
+            <w:pPr>
+              <w:spacing w:line="240" w:lineRule="auto"/>
+              <w:ind w:firstLine="0"/>
+              <w:jc w:val="left"/>
+              <w:rPr>
+                <w:rFonts w:eastAsia="Times New Roman" w:cs="Times New Roman"/>
+                <w:color w:val="000000"/>
+                <w:sz w:val="24"/>
+                <w:szCs w:val="24"/>
+                <w:lang w:val="en-US" w:eastAsia="ru-RU"/>
+              </w:rPr>
+            </w:pPr>
+            <w:proofErr w:type="spellStart"/>
+            <w:r>
+              <w:rPr>
+                <w:rFonts w:eastAsia="Times New Roman" w:cs="Times New Roman"/>
+                <w:color w:val="000000"/>
+                <w:sz w:val="24"/>
+                <w:szCs w:val="24"/>
+                <w:lang w:val="en-US" w:eastAsia="ru-RU"/>
+              </w:rPr>
+              <w:t>addPartPos</w:t>
+            </w:r>
+            <w:proofErr w:type="spellEnd"/>
+          </w:p>
+        </w:tc>
+        <w:tc>
+          <w:tcPr>
+            <w:tcW w:w="1560" w:type="dxa"/>
+            <w:tcBorders>
+              <w:top w:val="single" w:sz="4" w:space="0" w:color="auto"/>
+              <w:left w:val="single" w:sz="4" w:space="0" w:color="auto"/>
+              <w:bottom w:val="single" w:sz="4" w:space="0" w:color="auto"/>
+              <w:right w:val="single" w:sz="4" w:space="0" w:color="auto"/>
+            </w:tcBorders>
+          </w:tcPr>
+          <w:p>
+            <w:pPr>
+              <w:spacing w:line="240" w:lineRule="auto"/>
+              <w:ind w:firstLine="0"/>
+              <w:jc w:val="left"/>
+              <w:rPr>
+                <w:rFonts w:eastAsia="Times New Roman" w:cs="Times New Roman"/>
+                <w:color w:val="000000"/>
+                <w:sz w:val="24"/>
+                <w:szCs w:val="24"/>
+                <w:lang w:val="en-US" w:eastAsia="ru-RU"/>
+              </w:rPr>
+            </w:pPr>
+            <w:r>
+              <w:rPr>
+                <w:rFonts w:eastAsia="Times New Roman" w:cs="Times New Roman"/>
+                <w:color w:val="000000"/>
+                <w:sz w:val="24"/>
+                <w:szCs w:val="24"/>
+                <w:lang w:eastAsia="ru-RU"/>
+              </w:rPr>
+              <w:t>позитивный</w:t>
+            </w:r>
+          </w:p>
+        </w:tc>
+        <w:tc>
+          <w:tcPr>
+            <w:tcW w:w="2409" w:type="dxa"/>
+            <w:tcBorders>
+              <w:top w:val="single" w:sz="4" w:space="0" w:color="auto"/>
+              <w:left w:val="single" w:sz="4" w:space="0" w:color="auto"/>
+              <w:bottom w:val="single" w:sz="4" w:space="0" w:color="auto"/>
+              <w:right w:val="single" w:sz="4" w:space="0" w:color="auto"/>
+            </w:tcBorders>
+          </w:tcPr>
+          <w:p>
+            <w:pPr>
+              <w:spacing w:line="240" w:lineRule="auto"/>
+              <w:ind w:firstLine="0"/>
+              <w:jc w:val="left"/>
+              <w:rPr>
+                <w:rFonts w:eastAsia="Times New Roman" w:cs="Times New Roman"/>
+                <w:color w:val="000000"/>
+                <w:sz w:val="24"/>
+                <w:szCs w:val="24"/>
+                <w:lang w:val="en-US" w:eastAsia="ru-RU"/>
+              </w:rPr>
+            </w:pPr>
+            <w:proofErr w:type="spellStart"/>
+            <w:r>
+              <w:rPr>
+                <w:rFonts w:eastAsia="Times New Roman" w:cs="Times New Roman"/>
+                <w:color w:val="000000"/>
+                <w:sz w:val="24"/>
+                <w:szCs w:val="24"/>
+                <w:lang w:eastAsia="ru-RU"/>
+              </w:rPr>
+              <w:t>DataProvider</w:t>
+            </w:r>
+            <w:r>
+              <w:rPr>
+                <w:rFonts w:eastAsia="Times New Roman" w:cs="Times New Roman"/>
+                <w:color w:val="000000"/>
+                <w:sz w:val="24"/>
+                <w:szCs w:val="24"/>
+                <w:lang w:eastAsia="ru-RU"/>
+              </w:rPr>
+              <w:t>.addPart</w:t>
+            </w:r>
+            <w:proofErr w:type="spellEnd"/>
+          </w:p>
+        </w:tc>
+        <w:tc>
+          <w:tcPr>
+            <w:tcW w:w="2694" w:type="dxa"/>
+            <w:tcBorders>
+              <w:top w:val="single" w:sz="4" w:space="0" w:color="auto"/>
+              <w:left w:val="single" w:sz="4" w:space="0" w:color="auto"/>
+              <w:bottom w:val="single" w:sz="4" w:space="0" w:color="auto"/>
+              <w:right w:val="single" w:sz="4" w:space="0" w:color="auto"/>
+            </w:tcBorders>
+          </w:tcPr>
+          <w:p>
+            <w:pPr>
+              <w:spacing w:line="240" w:lineRule="auto"/>
+              <w:ind w:firstLine="0"/>
+              <w:jc w:val="left"/>
+              <w:rPr>
+                <w:rFonts w:eastAsia="Times New Roman" w:cs="Times New Roman"/>
+                <w:color w:val="000000"/>
+                <w:sz w:val="24"/>
+                <w:szCs w:val="24"/>
+                <w:lang w:val="en-US" w:eastAsia="ru-RU"/>
+              </w:rPr>
+            </w:pPr>
+            <w:proofErr w:type="spellStart"/>
+            <w:r>
+              <w:rPr>
+                <w:rFonts w:eastAsia="Times New Roman" w:cs="Times New Roman"/>
+                <w:color w:val="000000"/>
+                <w:sz w:val="24"/>
+                <w:szCs w:val="24"/>
+                <w:lang w:val="en-US" w:eastAsia="ru-RU"/>
+              </w:rPr>
+              <w:t>Assertions.assertEquals</w:t>
+            </w:r>
+            <w:proofErr w:type="spellEnd"/>
+            <w:r>
+              <w:rPr>
+                <w:rFonts w:eastAsia="Times New Roman" w:cs="Times New Roman"/>
+                <w:color w:val="000000"/>
+                <w:sz w:val="24"/>
+                <w:szCs w:val="24"/>
+                <w:lang w:val="en-US" w:eastAsia="ru-RU"/>
+              </w:rPr>
+              <w:t>(</w:t>
+            </w:r>
+            <w:proofErr w:type="spellStart"/>
+            <w:r>
+              <w:rPr>
+                <w:rFonts w:eastAsia="Times New Roman" w:cs="Times New Roman"/>
+                <w:color w:val="000000"/>
+                <w:sz w:val="24"/>
+                <w:szCs w:val="24"/>
+                <w:lang w:val="en-US" w:eastAsia="ru-RU"/>
+              </w:rPr>
+              <w:t>expectedOrder</w:t>
+            </w:r>
+            <w:proofErr w:type="spellEnd"/>
+            <w:r>
+              <w:rPr>
+                <w:rFonts w:eastAsia="Times New Roman" w:cs="Times New Roman"/>
+                <w:color w:val="000000"/>
+                <w:sz w:val="24"/>
+                <w:szCs w:val="24"/>
+                <w:lang w:val="en-US" w:eastAsia="ru-RU"/>
+              </w:rPr>
+              <w:t xml:space="preserve">, </w:t>
+            </w:r>
+            <w:proofErr w:type="spellStart"/>
+            <w:r>
+              <w:rPr>
+                <w:rFonts w:eastAsia="Times New Roman" w:cs="Times New Roman"/>
+                <w:color w:val="000000"/>
+                <w:sz w:val="24"/>
+                <w:szCs w:val="24"/>
+                <w:lang w:val="en-US" w:eastAsia="ru-RU"/>
+              </w:rPr>
+              <w:t>actualOrder</w:t>
+            </w:r>
+            <w:proofErr w:type="spellEnd"/>
+            <w:r>
+              <w:rPr>
+                <w:rFonts w:eastAsia="Times New Roman" w:cs="Times New Roman"/>
+                <w:color w:val="000000"/>
+                <w:sz w:val="24"/>
+                <w:szCs w:val="24"/>
+                <w:lang w:val="en-US" w:eastAsia="ru-RU"/>
+              </w:rPr>
+              <w:t>)</w:t>
+            </w:r>
+          </w:p>
+        </w:tc>
+      </w:tr>
+      <w:tr>
+        <w:trPr>
+          <w:trHeight w:val="630"/>
+        </w:trPr>
+        <w:tc>
+          <w:tcPr>
+            <w:tcW w:w="2262" w:type="dxa"/>
+            <w:tcBorders>
+              <w:top w:val="single" w:sz="4" w:space="0" w:color="auto"/>
+              <w:left w:val="single" w:sz="4" w:space="0" w:color="auto"/>
+              <w:bottom w:val="single" w:sz="4" w:space="0" w:color="auto"/>
+              <w:right w:val="single" w:sz="4" w:space="0" w:color="auto"/>
+            </w:tcBorders>
+          </w:tcPr>
+          <w:p>
+            <w:pPr>
+              <w:spacing w:line="240" w:lineRule="auto"/>
+              <w:ind w:firstLine="0"/>
+              <w:jc w:val="left"/>
+              <w:rPr>
+                <w:rFonts w:eastAsia="Times New Roman" w:cs="Times New Roman"/>
+                <w:color w:val="000000"/>
+                <w:sz w:val="24"/>
+                <w:szCs w:val="24"/>
+                <w:lang w:val="en-US" w:eastAsia="ru-RU"/>
+              </w:rPr>
+            </w:pPr>
+            <w:proofErr w:type="spellStart"/>
+            <w:r>
+              <w:rPr>
+                <w:rFonts w:eastAsia="Times New Roman" w:cs="Times New Roman"/>
+                <w:color w:val="000000"/>
+                <w:sz w:val="24"/>
+                <w:szCs w:val="24"/>
+                <w:lang w:val="en-US" w:eastAsia="ru-RU"/>
+              </w:rPr>
+              <w:t>addPartNeg</w:t>
+            </w:r>
+            <w:proofErr w:type="spellEnd"/>
+          </w:p>
+        </w:tc>
+        <w:tc>
+          <w:tcPr>
+            <w:tcW w:w="1560" w:type="dxa"/>
+            <w:tcBorders>
+              <w:top w:val="single" w:sz="4" w:space="0" w:color="auto"/>
+              <w:left w:val="single" w:sz="4" w:space="0" w:color="auto"/>
+              <w:bottom w:val="single" w:sz="4" w:space="0" w:color="auto"/>
+              <w:right w:val="single" w:sz="4" w:space="0" w:color="auto"/>
+            </w:tcBorders>
+          </w:tcPr>
+          <w:p>
+            <w:pPr>
+              <w:spacing w:line="240" w:lineRule="auto"/>
+              <w:ind w:firstLine="0"/>
+              <w:jc w:val="left"/>
+              <w:rPr>
+                <w:rFonts w:eastAsia="Times New Roman" w:cs="Times New Roman"/>
+                <w:color w:val="000000"/>
+                <w:sz w:val="24"/>
+                <w:szCs w:val="24"/>
+                <w:lang w:val="en-US" w:eastAsia="ru-RU"/>
+              </w:rPr>
+            </w:pPr>
+            <w:r>
+              <w:rPr>
+                <w:rFonts w:eastAsia="Times New Roman" w:cs="Times New Roman"/>
+                <w:color w:val="000000"/>
+                <w:sz w:val="24"/>
+                <w:szCs w:val="24"/>
+                <w:lang w:eastAsia="ru-RU"/>
+              </w:rPr>
+              <w:t>негативный</w:t>
+            </w:r>
+          </w:p>
+        </w:tc>
+        <w:tc>
+          <w:tcPr>
+            <w:tcW w:w="2409" w:type="dxa"/>
+            <w:tcBorders>
+              <w:top w:val="single" w:sz="4" w:space="0" w:color="auto"/>
+              <w:left w:val="single" w:sz="4" w:space="0" w:color="auto"/>
+              <w:bottom w:val="single" w:sz="4" w:space="0" w:color="auto"/>
+              <w:right w:val="single" w:sz="4" w:space="0" w:color="auto"/>
+            </w:tcBorders>
+          </w:tcPr>
+          <w:p>
+            <w:pPr>
+              <w:spacing w:line="240" w:lineRule="auto"/>
+              <w:ind w:firstLine="0"/>
+              <w:jc w:val="left"/>
+              <w:rPr>
+                <w:rFonts w:eastAsia="Times New Roman" w:cs="Times New Roman"/>
+                <w:color w:val="000000"/>
+                <w:sz w:val="24"/>
+                <w:szCs w:val="24"/>
+                <w:lang w:val="en-US" w:eastAsia="ru-RU"/>
+              </w:rPr>
+            </w:pPr>
+            <w:proofErr w:type="spellStart"/>
+            <w:r>
+              <w:rPr>
+                <w:rFonts w:eastAsia="Times New Roman" w:cs="Times New Roman"/>
+                <w:color w:val="000000"/>
+                <w:sz w:val="24"/>
+                <w:szCs w:val="24"/>
+                <w:lang w:eastAsia="ru-RU"/>
+              </w:rPr>
+              <w:t>DataProvider.</w:t>
+            </w:r>
+            <w:r>
+              <w:rPr>
+                <w:rFonts w:eastAsia="Times New Roman" w:cs="Times New Roman"/>
+                <w:color w:val="000000"/>
+                <w:sz w:val="24"/>
+                <w:szCs w:val="24"/>
+                <w:lang w:eastAsia="ru-RU"/>
+              </w:rPr>
+              <w:t>addPart</w:t>
+            </w:r>
+            <w:proofErr w:type="spellEnd"/>
+          </w:p>
+        </w:tc>
+        <w:tc>
+          <w:tcPr>
+            <w:tcW w:w="2694" w:type="dxa"/>
+            <w:tcBorders>
+              <w:top w:val="single" w:sz="4" w:space="0" w:color="auto"/>
+              <w:left w:val="single" w:sz="4" w:space="0" w:color="auto"/>
+              <w:bottom w:val="single" w:sz="4" w:space="0" w:color="auto"/>
+              <w:right w:val="single" w:sz="4" w:space="0" w:color="auto"/>
+            </w:tcBorders>
+          </w:tcPr>
+          <w:p>
+            <w:pPr>
+              <w:spacing w:line="240" w:lineRule="auto"/>
+              <w:ind w:firstLine="0"/>
+              <w:jc w:val="left"/>
+              <w:rPr>
+                <w:rFonts w:eastAsia="Times New Roman" w:cs="Times New Roman"/>
+                <w:color w:val="000000"/>
+                <w:sz w:val="24"/>
+                <w:szCs w:val="24"/>
+                <w:lang w:val="en-US" w:eastAsia="ru-RU"/>
+              </w:rPr>
+            </w:pPr>
+            <w:proofErr w:type="spellStart"/>
+            <w:r>
+              <w:rPr>
+                <w:rFonts w:eastAsia="Times New Roman" w:cs="Times New Roman"/>
+                <w:color w:val="000000"/>
+                <w:sz w:val="24"/>
+                <w:szCs w:val="24"/>
+                <w:lang w:val="en-US" w:eastAsia="ru-RU"/>
+              </w:rPr>
+              <w:t>Assertions.assertEquals</w:t>
+            </w:r>
+            <w:proofErr w:type="spellEnd"/>
+            <w:r>
+              <w:rPr>
+                <w:rFonts w:eastAsia="Times New Roman" w:cs="Times New Roman"/>
+                <w:color w:val="000000"/>
+                <w:sz w:val="24"/>
+                <w:szCs w:val="24"/>
+                <w:lang w:val="en-US" w:eastAsia="ru-RU"/>
+              </w:rPr>
+              <w:t>(</w:t>
+            </w:r>
+            <w:proofErr w:type="spellStart"/>
+            <w:r>
+              <w:rPr>
+                <w:rFonts w:eastAsia="Times New Roman" w:cs="Times New Roman"/>
+                <w:color w:val="000000"/>
+                <w:sz w:val="24"/>
+                <w:szCs w:val="24"/>
+                <w:lang w:val="en-US" w:eastAsia="ru-RU"/>
+              </w:rPr>
+              <w:t>expectedOrder</w:t>
+            </w:r>
+            <w:proofErr w:type="spellEnd"/>
+            <w:r>
+              <w:rPr>
+                <w:rFonts w:eastAsia="Times New Roman" w:cs="Times New Roman"/>
+                <w:color w:val="000000"/>
+                <w:sz w:val="24"/>
+                <w:szCs w:val="24"/>
+                <w:lang w:val="en-US" w:eastAsia="ru-RU"/>
+              </w:rPr>
+              <w:t xml:space="preserve">, </w:t>
+            </w:r>
+            <w:proofErr w:type="spellStart"/>
+            <w:r>
+              <w:rPr>
+                <w:rFonts w:eastAsia="Times New Roman" w:cs="Times New Roman"/>
+                <w:color w:val="000000"/>
+                <w:sz w:val="24"/>
+                <w:szCs w:val="24"/>
+                <w:lang w:val="en-US" w:eastAsia="ru-RU"/>
+              </w:rPr>
+              <w:t>actualOrder</w:t>
+            </w:r>
+            <w:proofErr w:type="spellEnd"/>
+            <w:r>
+              <w:rPr>
+                <w:rFonts w:eastAsia="Times New Roman" w:cs="Times New Roman"/>
+                <w:color w:val="000000"/>
+                <w:sz w:val="24"/>
+                <w:szCs w:val="24"/>
+                <w:lang w:val="en-US" w:eastAsia="ru-RU"/>
+              </w:rPr>
+              <w:t>)</w:t>
+            </w:r>
+          </w:p>
+        </w:tc>
+      </w:tr>
+      <w:tr>
+        <w:trPr>
+          <w:trHeight w:val="630"/>
+        </w:trPr>
+        <w:tc>
+          <w:tcPr>
+            <w:tcW w:w="2262" w:type="dxa"/>
+            <w:tcBorders>
+              <w:top w:val="single" w:sz="4" w:space="0" w:color="auto"/>
+              <w:left w:val="single" w:sz="4" w:space="0" w:color="auto"/>
+              <w:bottom w:val="single" w:sz="4" w:space="0" w:color="auto"/>
+              <w:right w:val="single" w:sz="4" w:space="0" w:color="auto"/>
+            </w:tcBorders>
+          </w:tcPr>
+          <w:p>
+            <w:pPr>
+              <w:spacing w:line="240" w:lineRule="auto"/>
+              <w:ind w:firstLine="0"/>
+              <w:jc w:val="left"/>
+              <w:rPr>
+                <w:rFonts w:eastAsia="Times New Roman" w:cs="Times New Roman"/>
+                <w:color w:val="000000"/>
+                <w:sz w:val="24"/>
+                <w:szCs w:val="24"/>
+                <w:lang w:val="en-US" w:eastAsia="ru-RU"/>
+              </w:rPr>
+            </w:pPr>
+            <w:proofErr w:type="spellStart"/>
+            <w:r>
+              <w:rPr>
+                <w:rFonts w:eastAsia="Times New Roman" w:cs="Times New Roman"/>
+                <w:color w:val="000000"/>
+                <w:sz w:val="24"/>
+                <w:szCs w:val="24"/>
+                <w:lang w:val="en-US" w:eastAsia="ru-RU"/>
+              </w:rPr>
+              <w:t>removePartPos</w:t>
+            </w:r>
+            <w:proofErr w:type="spellEnd"/>
+          </w:p>
+        </w:tc>
+        <w:tc>
+          <w:tcPr>
+            <w:tcW w:w="1560" w:type="dxa"/>
+            <w:tcBorders>
+              <w:top w:val="single" w:sz="4" w:space="0" w:color="auto"/>
+              <w:left w:val="single" w:sz="4" w:space="0" w:color="auto"/>
+              <w:bottom w:val="single" w:sz="4" w:space="0" w:color="auto"/>
+              <w:right w:val="single" w:sz="4" w:space="0" w:color="auto"/>
+            </w:tcBorders>
+          </w:tcPr>
+          <w:p>
+            <w:pPr>
+              <w:spacing w:line="240" w:lineRule="auto"/>
+              <w:ind w:firstLine="0"/>
+              <w:jc w:val="left"/>
+              <w:rPr>
+                <w:rFonts w:eastAsia="Times New Roman" w:cs="Times New Roman"/>
+                <w:color w:val="000000"/>
+                <w:sz w:val="24"/>
+                <w:szCs w:val="24"/>
+                <w:lang w:val="en-US" w:eastAsia="ru-RU"/>
+              </w:rPr>
+            </w:pPr>
+            <w:r>
+              <w:rPr>
+                <w:rFonts w:eastAsia="Times New Roman" w:cs="Times New Roman"/>
+                <w:color w:val="000000"/>
+                <w:sz w:val="24"/>
+                <w:szCs w:val="24"/>
+                <w:lang w:eastAsia="ru-RU"/>
+              </w:rPr>
+              <w:t>позитивный</w:t>
+            </w:r>
+          </w:p>
+        </w:tc>
+        <w:tc>
+          <w:tcPr>
+            <w:tcW w:w="2409" w:type="dxa"/>
+            <w:tcBorders>
+              <w:top w:val="single" w:sz="4" w:space="0" w:color="auto"/>
+              <w:left w:val="single" w:sz="4" w:space="0" w:color="auto"/>
+              <w:bottom w:val="single" w:sz="4" w:space="0" w:color="auto"/>
+              <w:right w:val="single" w:sz="4" w:space="0" w:color="auto"/>
+            </w:tcBorders>
+          </w:tcPr>
+          <w:p>
+            <w:pPr>
+              <w:spacing w:line="240" w:lineRule="auto"/>
+              <w:ind w:firstLine="0"/>
+              <w:jc w:val="left"/>
+              <w:rPr>
+                <w:rFonts w:eastAsia="Times New Roman" w:cs="Times New Roman"/>
+                <w:color w:val="000000"/>
+                <w:sz w:val="24"/>
+                <w:szCs w:val="24"/>
+                <w:lang w:val="en-US" w:eastAsia="ru-RU"/>
+              </w:rPr>
+            </w:pPr>
+            <w:proofErr w:type="spellStart"/>
+            <w:r>
+              <w:rPr>
+                <w:rFonts w:eastAsia="Times New Roman" w:cs="Times New Roman"/>
+                <w:color w:val="000000"/>
+                <w:sz w:val="24"/>
+                <w:szCs w:val="24"/>
+                <w:lang w:eastAsia="ru-RU"/>
+              </w:rPr>
+              <w:t>DataProvider.</w:t>
+            </w:r>
+            <w:r>
+              <w:rPr>
+                <w:rFonts w:eastAsia="Times New Roman" w:cs="Times New Roman"/>
+                <w:color w:val="000000"/>
+                <w:sz w:val="24"/>
+                <w:szCs w:val="24"/>
+                <w:lang w:eastAsia="ru-RU"/>
+              </w:rPr>
+              <w:t>removePart</w:t>
+            </w:r>
+            <w:proofErr w:type="spellEnd"/>
+          </w:p>
+        </w:tc>
+        <w:tc>
+          <w:tcPr>
+            <w:tcW w:w="2694" w:type="dxa"/>
+            <w:tcBorders>
+              <w:top w:val="single" w:sz="4" w:space="0" w:color="auto"/>
+              <w:left w:val="single" w:sz="4" w:space="0" w:color="auto"/>
+              <w:bottom w:val="single" w:sz="4" w:space="0" w:color="auto"/>
+              <w:right w:val="single" w:sz="4" w:space="0" w:color="auto"/>
+            </w:tcBorders>
+          </w:tcPr>
+          <w:p>
+            <w:pPr>
+              <w:spacing w:line="240" w:lineRule="auto"/>
+              <w:ind w:firstLine="0"/>
+              <w:jc w:val="left"/>
+              <w:rPr>
+                <w:rFonts w:eastAsia="Times New Roman" w:cs="Times New Roman"/>
+                <w:color w:val="000000"/>
+                <w:sz w:val="24"/>
+                <w:szCs w:val="24"/>
+                <w:lang w:val="en-US" w:eastAsia="ru-RU"/>
+              </w:rPr>
+            </w:pPr>
+            <w:proofErr w:type="spellStart"/>
+            <w:r>
+              <w:rPr>
+                <w:rFonts w:eastAsia="Times New Roman" w:cs="Times New Roman"/>
+                <w:color w:val="000000"/>
+                <w:sz w:val="24"/>
+                <w:szCs w:val="24"/>
+                <w:lang w:val="en-US" w:eastAsia="ru-RU"/>
+              </w:rPr>
+              <w:t>Assertions.assertEquals</w:t>
+            </w:r>
+            <w:proofErr w:type="spellEnd"/>
+            <w:r>
+              <w:rPr>
+                <w:rFonts w:eastAsia="Times New Roman" w:cs="Times New Roman"/>
+                <w:color w:val="000000"/>
+                <w:sz w:val="24"/>
+                <w:szCs w:val="24"/>
+                <w:lang w:val="en-US" w:eastAsia="ru-RU"/>
+              </w:rPr>
+              <w:t>(</w:t>
+            </w:r>
+            <w:proofErr w:type="spellStart"/>
+            <w:r>
+              <w:rPr>
+                <w:rFonts w:eastAsia="Times New Roman" w:cs="Times New Roman"/>
+                <w:color w:val="000000"/>
+                <w:sz w:val="24"/>
+                <w:szCs w:val="24"/>
+                <w:lang w:val="en-US" w:eastAsia="ru-RU"/>
+              </w:rPr>
+              <w:t>expectedOrder</w:t>
+            </w:r>
+            <w:proofErr w:type="spellEnd"/>
+            <w:r>
+              <w:rPr>
+                <w:rFonts w:eastAsia="Times New Roman" w:cs="Times New Roman"/>
+                <w:color w:val="000000"/>
+                <w:sz w:val="24"/>
+                <w:szCs w:val="24"/>
+                <w:lang w:val="en-US" w:eastAsia="ru-RU"/>
+              </w:rPr>
+              <w:t xml:space="preserve">, </w:t>
+            </w:r>
+            <w:proofErr w:type="spellStart"/>
+            <w:r>
+              <w:rPr>
+                <w:rFonts w:eastAsia="Times New Roman" w:cs="Times New Roman"/>
+                <w:color w:val="000000"/>
+                <w:sz w:val="24"/>
+                <w:szCs w:val="24"/>
+                <w:lang w:val="en-US" w:eastAsia="ru-RU"/>
+              </w:rPr>
+              <w:t>actualOrder</w:t>
+            </w:r>
+            <w:proofErr w:type="spellEnd"/>
+            <w:r>
+              <w:rPr>
+                <w:rFonts w:eastAsia="Times New Roman" w:cs="Times New Roman"/>
+                <w:color w:val="000000"/>
+                <w:sz w:val="24"/>
+                <w:szCs w:val="24"/>
+                <w:lang w:val="en-US" w:eastAsia="ru-RU"/>
+              </w:rPr>
+              <w:t>)</w:t>
+            </w:r>
+          </w:p>
+        </w:tc>
+      </w:tr>
+      <w:tr>
+        <w:trPr>
+          <w:trHeight w:val="630"/>
+        </w:trPr>
+        <w:tc>
+          <w:tcPr>
+            <w:tcW w:w="2262" w:type="dxa"/>
+            <w:tcBorders>
+              <w:top w:val="single" w:sz="4" w:space="0" w:color="auto"/>
+              <w:left w:val="single" w:sz="4" w:space="0" w:color="auto"/>
+              <w:bottom w:val="single" w:sz="4" w:space="0" w:color="auto"/>
+              <w:right w:val="single" w:sz="4" w:space="0" w:color="auto"/>
+            </w:tcBorders>
+          </w:tcPr>
+          <w:p>
+            <w:pPr>
+              <w:spacing w:line="240" w:lineRule="auto"/>
+              <w:ind w:firstLine="0"/>
+              <w:jc w:val="left"/>
+              <w:rPr>
+                <w:rFonts w:eastAsia="Times New Roman" w:cs="Times New Roman"/>
+                <w:color w:val="000000"/>
+                <w:sz w:val="24"/>
+                <w:szCs w:val="24"/>
+                <w:lang w:val="en-US" w:eastAsia="ru-RU"/>
+              </w:rPr>
+            </w:pPr>
+            <w:proofErr w:type="spellStart"/>
+            <w:r>
+              <w:rPr>
+                <w:rFonts w:eastAsia="Times New Roman" w:cs="Times New Roman"/>
+                <w:color w:val="000000"/>
+                <w:sz w:val="24"/>
+                <w:szCs w:val="24"/>
+                <w:lang w:val="en-US" w:eastAsia="ru-RU"/>
+              </w:rPr>
+              <w:t>removePartNeg</w:t>
+            </w:r>
+            <w:proofErr w:type="spellEnd"/>
+          </w:p>
+        </w:tc>
+        <w:tc>
+          <w:tcPr>
+            <w:tcW w:w="1560" w:type="dxa"/>
+            <w:tcBorders>
+              <w:top w:val="single" w:sz="4" w:space="0" w:color="auto"/>
+              <w:left w:val="single" w:sz="4" w:space="0" w:color="auto"/>
+              <w:bottom w:val="single" w:sz="4" w:space="0" w:color="auto"/>
+              <w:right w:val="single" w:sz="4" w:space="0" w:color="auto"/>
+            </w:tcBorders>
+          </w:tcPr>
+          <w:p>
+            <w:pPr>
+              <w:spacing w:line="240" w:lineRule="auto"/>
+              <w:ind w:firstLine="0"/>
+              <w:jc w:val="left"/>
+              <w:rPr>
+                <w:rFonts w:eastAsia="Times New Roman" w:cs="Times New Roman"/>
+                <w:color w:val="000000"/>
+                <w:sz w:val="24"/>
+                <w:szCs w:val="24"/>
+                <w:lang w:val="en-US" w:eastAsia="ru-RU"/>
+              </w:rPr>
+            </w:pPr>
+            <w:r>
+              <w:rPr>
+                <w:rFonts w:eastAsia="Times New Roman" w:cs="Times New Roman"/>
+                <w:color w:val="000000"/>
+                <w:sz w:val="24"/>
+                <w:szCs w:val="24"/>
+                <w:lang w:eastAsia="ru-RU"/>
+              </w:rPr>
+              <w:t>негативный</w:t>
+            </w:r>
+          </w:p>
+        </w:tc>
+        <w:tc>
+          <w:tcPr>
+            <w:tcW w:w="2409" w:type="dxa"/>
+            <w:tcBorders>
+              <w:top w:val="single" w:sz="4" w:space="0" w:color="auto"/>
+              <w:left w:val="single" w:sz="4" w:space="0" w:color="auto"/>
+              <w:bottom w:val="single" w:sz="4" w:space="0" w:color="auto"/>
+              <w:right w:val="single" w:sz="4" w:space="0" w:color="auto"/>
+            </w:tcBorders>
+          </w:tcPr>
+          <w:p>
+            <w:pPr>
+              <w:spacing w:line="240" w:lineRule="auto"/>
+              <w:ind w:firstLine="0"/>
+              <w:jc w:val="left"/>
+              <w:rPr>
+                <w:rFonts w:eastAsia="Times New Roman" w:cs="Times New Roman"/>
+                <w:color w:val="000000"/>
+                <w:sz w:val="24"/>
+                <w:szCs w:val="24"/>
+                <w:lang w:val="en-US" w:eastAsia="ru-RU"/>
+              </w:rPr>
+            </w:pPr>
+            <w:proofErr w:type="spellStart"/>
+            <w:r>
+              <w:rPr>
+                <w:rFonts w:eastAsia="Times New Roman" w:cs="Times New Roman"/>
+                <w:color w:val="000000"/>
+                <w:sz w:val="24"/>
+                <w:szCs w:val="24"/>
+                <w:lang w:eastAsia="ru-RU"/>
+              </w:rPr>
+              <w:t>DataProvider.</w:t>
+            </w:r>
+            <w:r>
+              <w:rPr>
+                <w:rFonts w:eastAsia="Times New Roman" w:cs="Times New Roman"/>
+                <w:color w:val="000000"/>
+                <w:sz w:val="24"/>
+                <w:szCs w:val="24"/>
+                <w:lang w:eastAsia="ru-RU"/>
+              </w:rPr>
+              <w:t>removePart</w:t>
+            </w:r>
+            <w:proofErr w:type="spellEnd"/>
+          </w:p>
+        </w:tc>
+        <w:tc>
+          <w:tcPr>
+            <w:tcW w:w="2694" w:type="dxa"/>
+            <w:tcBorders>
+              <w:top w:val="single" w:sz="4" w:space="0" w:color="auto"/>
+              <w:left w:val="single" w:sz="4" w:space="0" w:color="auto"/>
+              <w:bottom w:val="single" w:sz="4" w:space="0" w:color="auto"/>
+              <w:right w:val="single" w:sz="4" w:space="0" w:color="auto"/>
+            </w:tcBorders>
+          </w:tcPr>
+          <w:p>
+            <w:pPr>
+              <w:spacing w:line="240" w:lineRule="auto"/>
+              <w:ind w:firstLine="0"/>
+              <w:jc w:val="left"/>
+              <w:rPr>
+                <w:rFonts w:eastAsia="Times New Roman" w:cs="Times New Roman"/>
+                <w:color w:val="000000"/>
+                <w:sz w:val="24"/>
+                <w:szCs w:val="24"/>
+                <w:lang w:val="en-US" w:eastAsia="ru-RU"/>
+              </w:rPr>
+            </w:pPr>
+            <w:proofErr w:type="spellStart"/>
+            <w:r>
+              <w:rPr>
+                <w:rFonts w:eastAsia="Times New Roman" w:cs="Times New Roman"/>
+                <w:color w:val="000000"/>
+                <w:sz w:val="24"/>
+                <w:szCs w:val="24"/>
+                <w:lang w:val="en-US" w:eastAsia="ru-RU"/>
+              </w:rPr>
+              <w:t>Assertions.assertEquals</w:t>
+            </w:r>
+            <w:proofErr w:type="spellEnd"/>
+            <w:r>
+              <w:rPr>
+                <w:rFonts w:eastAsia="Times New Roman" w:cs="Times New Roman"/>
+                <w:color w:val="000000"/>
+                <w:sz w:val="24"/>
+                <w:szCs w:val="24"/>
+                <w:lang w:val="en-US" w:eastAsia="ru-RU"/>
+              </w:rPr>
+              <w:t>(</w:t>
+            </w:r>
+            <w:proofErr w:type="spellStart"/>
+            <w:r>
+              <w:rPr>
+                <w:rFonts w:eastAsia="Times New Roman" w:cs="Times New Roman"/>
+                <w:color w:val="000000"/>
+                <w:sz w:val="24"/>
+                <w:szCs w:val="24"/>
+                <w:lang w:val="en-US" w:eastAsia="ru-RU"/>
+              </w:rPr>
+              <w:t>expectedOrder</w:t>
+            </w:r>
+            <w:proofErr w:type="spellEnd"/>
+            <w:r>
+              <w:rPr>
+                <w:rFonts w:eastAsia="Times New Roman" w:cs="Times New Roman"/>
+                <w:color w:val="000000"/>
+                <w:sz w:val="24"/>
+                <w:szCs w:val="24"/>
+                <w:lang w:val="en-US" w:eastAsia="ru-RU"/>
+              </w:rPr>
+              <w:t xml:space="preserve">, </w:t>
+            </w:r>
+            <w:proofErr w:type="spellStart"/>
+            <w:r>
+              <w:rPr>
+                <w:rFonts w:eastAsia="Times New Roman" w:cs="Times New Roman"/>
+                <w:color w:val="000000"/>
+                <w:sz w:val="24"/>
+                <w:szCs w:val="24"/>
+                <w:lang w:val="en-US" w:eastAsia="ru-RU"/>
+              </w:rPr>
+              <w:t>actualOrder</w:t>
+            </w:r>
+            <w:proofErr w:type="spellEnd"/>
+            <w:r>
+              <w:rPr>
+                <w:rFonts w:eastAsia="Times New Roman" w:cs="Times New Roman"/>
+                <w:color w:val="000000"/>
+                <w:sz w:val="24"/>
+                <w:szCs w:val="24"/>
+                <w:lang w:val="en-US" w:eastAsia="ru-RU"/>
+              </w:rPr>
+              <w:t>)</w:t>
+            </w:r>
+          </w:p>
+        </w:tc>
+      </w:tr>
+      <w:tr>
+        <w:trPr>
+          <w:trHeight w:val="630"/>
+        </w:trPr>
+        <w:tc>
+          <w:tcPr>
+            <w:tcW w:w="2262" w:type="dxa"/>
+            <w:tcBorders>
+              <w:top w:val="single" w:sz="4" w:space="0" w:color="auto"/>
+              <w:left w:val="single" w:sz="4" w:space="0" w:color="auto"/>
+              <w:bottom w:val="single" w:sz="4" w:space="0" w:color="auto"/>
+              <w:right w:val="single" w:sz="4" w:space="0" w:color="auto"/>
+            </w:tcBorders>
+          </w:tcPr>
+          <w:p>
+            <w:pPr>
+              <w:spacing w:line="240" w:lineRule="auto"/>
+              <w:ind w:firstLine="0"/>
+              <w:jc w:val="left"/>
+              <w:rPr>
+                <w:rFonts w:eastAsia="Times New Roman" w:cs="Times New Roman"/>
+                <w:color w:val="000000"/>
+                <w:sz w:val="24"/>
+                <w:szCs w:val="24"/>
+                <w:lang w:val="en-US" w:eastAsia="ru-RU"/>
+              </w:rPr>
+            </w:pPr>
+            <w:proofErr w:type="spellStart"/>
+            <w:r>
+              <w:rPr>
+                <w:rFonts w:eastAsia="Times New Roman" w:cs="Times New Roman"/>
+                <w:color w:val="000000"/>
+                <w:sz w:val="24"/>
+                <w:szCs w:val="24"/>
+                <w:lang w:val="en-US" w:eastAsia="ru-RU"/>
+              </w:rPr>
+              <w:t>calculateTotalPricePos</w:t>
+            </w:r>
+            <w:proofErr w:type="spellEnd"/>
+          </w:p>
+        </w:tc>
+        <w:tc>
+          <w:tcPr>
+            <w:tcW w:w="1560" w:type="dxa"/>
+            <w:tcBorders>
+              <w:top w:val="single" w:sz="4" w:space="0" w:color="auto"/>
+              <w:left w:val="single" w:sz="4" w:space="0" w:color="auto"/>
+              <w:bottom w:val="single" w:sz="4" w:space="0" w:color="auto"/>
+              <w:right w:val="single" w:sz="4" w:space="0" w:color="auto"/>
+            </w:tcBorders>
+          </w:tcPr>
+          <w:p>
+            <w:pPr>
+              <w:spacing w:line="240" w:lineRule="auto"/>
+              <w:ind w:firstLine="0"/>
+              <w:jc w:val="left"/>
+              <w:rPr>
+                <w:rFonts w:eastAsia="Times New Roman" w:cs="Times New Roman"/>
+                <w:color w:val="000000"/>
+                <w:sz w:val="24"/>
+                <w:szCs w:val="24"/>
+                <w:lang w:val="en-US" w:eastAsia="ru-RU"/>
+              </w:rPr>
+            </w:pPr>
+            <w:r>
+              <w:rPr>
+                <w:rFonts w:eastAsia="Times New Roman" w:cs="Times New Roman"/>
+                <w:color w:val="000000"/>
+                <w:sz w:val="24"/>
+                <w:szCs w:val="24"/>
+                <w:lang w:eastAsia="ru-RU"/>
+              </w:rPr>
+              <w:t>позитивный</w:t>
+            </w:r>
+          </w:p>
+        </w:tc>
+        <w:tc>
+          <w:tcPr>
+            <w:tcW w:w="2409" w:type="dxa"/>
+            <w:tcBorders>
+              <w:top w:val="single" w:sz="4" w:space="0" w:color="auto"/>
+              <w:left w:val="single" w:sz="4" w:space="0" w:color="auto"/>
+              <w:bottom w:val="single" w:sz="4" w:space="0" w:color="auto"/>
+              <w:right w:val="single" w:sz="4" w:space="0" w:color="auto"/>
+            </w:tcBorders>
+          </w:tcPr>
+          <w:p>
+            <w:pPr>
+              <w:spacing w:line="240" w:lineRule="auto"/>
+              <w:ind w:firstLine="0"/>
+              <w:jc w:val="left"/>
+              <w:rPr>
+                <w:rFonts w:eastAsia="Times New Roman" w:cs="Times New Roman"/>
+                <w:color w:val="000000"/>
+                <w:sz w:val="24"/>
+                <w:szCs w:val="24"/>
+                <w:lang w:val="en-US" w:eastAsia="ru-RU"/>
+              </w:rPr>
+            </w:pPr>
+            <w:proofErr w:type="spellStart"/>
+            <w:r>
+              <w:rPr>
+                <w:rFonts w:eastAsia="Times New Roman" w:cs="Times New Roman"/>
+                <w:color w:val="000000"/>
+                <w:sz w:val="24"/>
+                <w:szCs w:val="24"/>
+                <w:lang w:eastAsia="ru-RU"/>
+              </w:rPr>
+              <w:t>DataProvider.</w:t>
+            </w:r>
+            <w:r>
+              <w:rPr>
+                <w:rFonts w:eastAsia="Times New Roman" w:cs="Times New Roman"/>
+                <w:color w:val="000000"/>
+                <w:sz w:val="24"/>
+                <w:szCs w:val="24"/>
+                <w:lang w:eastAsia="ru-RU"/>
+              </w:rPr>
+              <w:t>calculateTotalPrice</w:t>
+            </w:r>
+            <w:proofErr w:type="spellEnd"/>
+          </w:p>
+        </w:tc>
+        <w:tc>
+          <w:tcPr>
+            <w:tcW w:w="2694" w:type="dxa"/>
+            <w:tcBorders>
+              <w:top w:val="single" w:sz="4" w:space="0" w:color="auto"/>
+              <w:left w:val="single" w:sz="4" w:space="0" w:color="auto"/>
+              <w:bottom w:val="single" w:sz="4" w:space="0" w:color="auto"/>
+              <w:right w:val="single" w:sz="4" w:space="0" w:color="auto"/>
+            </w:tcBorders>
+          </w:tcPr>
+          <w:p>
+            <w:pPr>
+              <w:spacing w:line="240" w:lineRule="auto"/>
+              <w:ind w:firstLine="0"/>
+              <w:jc w:val="left"/>
+              <w:rPr>
+                <w:rFonts w:eastAsia="Times New Roman" w:cs="Times New Roman"/>
+                <w:color w:val="000000"/>
+                <w:sz w:val="24"/>
+                <w:szCs w:val="24"/>
+                <w:lang w:val="en-US" w:eastAsia="ru-RU"/>
+              </w:rPr>
+            </w:pPr>
+            <w:proofErr w:type="spellStart"/>
+            <w:r>
+              <w:rPr>
+                <w:rFonts w:eastAsia="Times New Roman" w:cs="Times New Roman"/>
+                <w:color w:val="000000"/>
+                <w:sz w:val="24"/>
+                <w:szCs w:val="24"/>
+                <w:lang w:val="en-US" w:eastAsia="ru-RU"/>
+              </w:rPr>
+              <w:t>Assertions.assertEquals</w:t>
+            </w:r>
+            <w:proofErr w:type="spellEnd"/>
+            <w:r>
+              <w:rPr>
+                <w:rFonts w:eastAsia="Times New Roman" w:cs="Times New Roman"/>
+                <w:color w:val="000000"/>
+                <w:sz w:val="24"/>
+                <w:szCs w:val="24"/>
+                <w:lang w:val="en-US" w:eastAsia="ru-RU"/>
+              </w:rPr>
+              <w:t>(</w:t>
+            </w:r>
+            <w:proofErr w:type="spellStart"/>
+            <w:r>
+              <w:rPr>
+                <w:rFonts w:eastAsia="Times New Roman" w:cs="Times New Roman"/>
+                <w:color w:val="000000"/>
+                <w:sz w:val="24"/>
+                <w:szCs w:val="24"/>
+                <w:lang w:val="en-US" w:eastAsia="ru-RU"/>
+              </w:rPr>
+              <w:t>expected</w:t>
+            </w:r>
+            <w:r>
+              <w:rPr>
+                <w:rFonts w:eastAsia="Times New Roman" w:cs="Times New Roman"/>
+                <w:color w:val="000000"/>
+                <w:sz w:val="24"/>
+                <w:szCs w:val="24"/>
+                <w:lang w:val="en-US" w:eastAsia="ru-RU"/>
+              </w:rPr>
+              <w:t>Price</w:t>
+            </w:r>
+            <w:proofErr w:type="spellEnd"/>
+            <w:r>
+              <w:rPr>
+                <w:rFonts w:eastAsia="Times New Roman" w:cs="Times New Roman"/>
+                <w:color w:val="000000"/>
+                <w:sz w:val="24"/>
+                <w:szCs w:val="24"/>
+                <w:lang w:val="en-US" w:eastAsia="ru-RU"/>
+              </w:rPr>
+              <w:t xml:space="preserve">, </w:t>
+            </w:r>
+            <w:proofErr w:type="spellStart"/>
+            <w:r>
+              <w:rPr>
+                <w:rFonts w:eastAsia="Times New Roman" w:cs="Times New Roman"/>
+                <w:color w:val="000000"/>
+                <w:sz w:val="24"/>
+                <w:szCs w:val="24"/>
+                <w:lang w:val="en-US" w:eastAsia="ru-RU"/>
+              </w:rPr>
+              <w:t>actual</w:t>
+            </w:r>
+            <w:r>
+              <w:rPr>
+                <w:rFonts w:eastAsia="Times New Roman" w:cs="Times New Roman"/>
+                <w:color w:val="000000"/>
+                <w:sz w:val="24"/>
+                <w:szCs w:val="24"/>
+                <w:lang w:val="en-US" w:eastAsia="ru-RU"/>
+              </w:rPr>
+              <w:t>Price</w:t>
+            </w:r>
+            <w:proofErr w:type="spellEnd"/>
+            <w:r>
+              <w:rPr>
+                <w:rFonts w:eastAsia="Times New Roman" w:cs="Times New Roman"/>
+                <w:color w:val="000000"/>
+                <w:sz w:val="24"/>
+                <w:szCs w:val="24"/>
+                <w:lang w:val="en-US" w:eastAsia="ru-RU"/>
+              </w:rPr>
+              <w:t>)</w:t>
+            </w:r>
+          </w:p>
+        </w:tc>
+      </w:tr>
+      <w:tr>
+        <w:trPr>
+          <w:trHeight w:val="630"/>
+        </w:trPr>
+        <w:tc>
+          <w:tcPr>
+            <w:tcW w:w="2262" w:type="dxa"/>
+            <w:tcBorders>
+              <w:top w:val="single" w:sz="4" w:space="0" w:color="auto"/>
+              <w:left w:val="single" w:sz="4" w:space="0" w:color="auto"/>
+              <w:bottom w:val="single" w:sz="4" w:space="0" w:color="auto"/>
+              <w:right w:val="single" w:sz="4" w:space="0" w:color="auto"/>
+            </w:tcBorders>
+          </w:tcPr>
+          <w:p>
+            <w:pPr>
+              <w:spacing w:line="240" w:lineRule="auto"/>
+              <w:ind w:firstLine="0"/>
+              <w:jc w:val="left"/>
+              <w:rPr>
+                <w:rFonts w:eastAsia="Times New Roman" w:cs="Times New Roman"/>
+                <w:color w:val="000000"/>
+                <w:sz w:val="24"/>
+                <w:szCs w:val="24"/>
+                <w:lang w:val="en-US" w:eastAsia="ru-RU"/>
+              </w:rPr>
+            </w:pPr>
+            <w:proofErr w:type="spellStart"/>
+            <w:r>
+              <w:rPr>
+                <w:rFonts w:eastAsia="Times New Roman" w:cs="Times New Roman"/>
+                <w:color w:val="000000"/>
+                <w:sz w:val="24"/>
+                <w:szCs w:val="24"/>
+                <w:lang w:val="en-US" w:eastAsia="ru-RU"/>
+              </w:rPr>
+              <w:t>calculateTotalPriceNeg</w:t>
+            </w:r>
+            <w:proofErr w:type="spellEnd"/>
+          </w:p>
+        </w:tc>
+        <w:tc>
+          <w:tcPr>
+            <w:tcW w:w="1560" w:type="dxa"/>
+            <w:tcBorders>
+              <w:top w:val="single" w:sz="4" w:space="0" w:color="auto"/>
+              <w:left w:val="single" w:sz="4" w:space="0" w:color="auto"/>
+              <w:bottom w:val="single" w:sz="4" w:space="0" w:color="auto"/>
+              <w:right w:val="single" w:sz="4" w:space="0" w:color="auto"/>
+            </w:tcBorders>
+          </w:tcPr>
+          <w:p>
+            <w:pPr>
+              <w:spacing w:line="240" w:lineRule="auto"/>
+              <w:ind w:firstLine="0"/>
+              <w:jc w:val="left"/>
+              <w:rPr>
+                <w:rFonts w:eastAsia="Times New Roman" w:cs="Times New Roman"/>
+                <w:color w:val="000000"/>
+                <w:sz w:val="24"/>
+                <w:szCs w:val="24"/>
+                <w:lang w:val="en-US" w:eastAsia="ru-RU"/>
+              </w:rPr>
+            </w:pPr>
+            <w:r>
+              <w:rPr>
+                <w:rFonts w:eastAsia="Times New Roman" w:cs="Times New Roman"/>
+                <w:color w:val="000000"/>
+                <w:sz w:val="24"/>
+                <w:szCs w:val="24"/>
+                <w:lang w:eastAsia="ru-RU"/>
+              </w:rPr>
+              <w:t>негативный</w:t>
+            </w:r>
+          </w:p>
+        </w:tc>
+        <w:tc>
+          <w:tcPr>
+            <w:tcW w:w="2409" w:type="dxa"/>
+            <w:tcBorders>
+              <w:top w:val="single" w:sz="4" w:space="0" w:color="auto"/>
+              <w:left w:val="single" w:sz="4" w:space="0" w:color="auto"/>
+              <w:bottom w:val="single" w:sz="4" w:space="0" w:color="auto"/>
+              <w:right w:val="single" w:sz="4" w:space="0" w:color="auto"/>
+            </w:tcBorders>
+          </w:tcPr>
+          <w:p>
+            <w:pPr>
+              <w:spacing w:line="240" w:lineRule="auto"/>
+              <w:ind w:firstLine="0"/>
+              <w:jc w:val="left"/>
+              <w:rPr>
+                <w:rFonts w:eastAsia="Times New Roman" w:cs="Times New Roman"/>
+                <w:color w:val="000000"/>
+                <w:sz w:val="24"/>
+                <w:szCs w:val="24"/>
+                <w:lang w:val="en-US" w:eastAsia="ru-RU"/>
+              </w:rPr>
+            </w:pPr>
+            <w:proofErr w:type="spellStart"/>
+            <w:r>
+              <w:rPr>
+                <w:rFonts w:eastAsia="Times New Roman" w:cs="Times New Roman"/>
+                <w:color w:val="000000"/>
+                <w:sz w:val="24"/>
+                <w:szCs w:val="24"/>
+                <w:lang w:eastAsia="ru-RU"/>
+              </w:rPr>
+              <w:t>DataProvider.</w:t>
+            </w:r>
+            <w:r>
+              <w:rPr>
+                <w:rFonts w:eastAsia="Times New Roman" w:cs="Times New Roman"/>
+                <w:color w:val="000000"/>
+                <w:sz w:val="24"/>
+                <w:szCs w:val="24"/>
+                <w:lang w:eastAsia="ru-RU"/>
+              </w:rPr>
+              <w:t>calculateTotalPrice</w:t>
+            </w:r>
+            <w:proofErr w:type="spellEnd"/>
+          </w:p>
+        </w:tc>
+        <w:tc>
+          <w:tcPr>
+            <w:tcW w:w="2694" w:type="dxa"/>
+            <w:tcBorders>
+              <w:top w:val="single" w:sz="4" w:space="0" w:color="auto"/>
+              <w:left w:val="single" w:sz="4" w:space="0" w:color="auto"/>
+              <w:bottom w:val="single" w:sz="4" w:space="0" w:color="auto"/>
+              <w:right w:val="single" w:sz="4" w:space="0" w:color="auto"/>
+            </w:tcBorders>
+          </w:tcPr>
+          <w:p>
+            <w:pPr>
+              <w:spacing w:line="240" w:lineRule="auto"/>
+              <w:ind w:firstLine="0"/>
+              <w:jc w:val="left"/>
+              <w:rPr>
+                <w:rFonts w:eastAsia="Times New Roman" w:cs="Times New Roman"/>
+                <w:color w:val="000000"/>
+                <w:sz w:val="24"/>
+                <w:szCs w:val="24"/>
+                <w:lang w:val="en-US" w:eastAsia="ru-RU"/>
+              </w:rPr>
+            </w:pPr>
+            <w:proofErr w:type="spellStart"/>
+            <w:r>
+              <w:rPr>
+                <w:rFonts w:eastAsia="Times New Roman" w:cs="Times New Roman"/>
+                <w:color w:val="000000"/>
+                <w:sz w:val="24"/>
+                <w:szCs w:val="24"/>
+                <w:lang w:val="en-US" w:eastAsia="ru-RU"/>
+              </w:rPr>
+              <w:t>Assertions.assertEquals</w:t>
+            </w:r>
+            <w:proofErr w:type="spellEnd"/>
+            <w:r>
+              <w:rPr>
+                <w:rFonts w:eastAsia="Times New Roman" w:cs="Times New Roman"/>
+                <w:color w:val="000000"/>
+                <w:sz w:val="24"/>
+                <w:szCs w:val="24"/>
+                <w:lang w:val="en-US" w:eastAsia="ru-RU"/>
+              </w:rPr>
+              <w:t>(</w:t>
+            </w:r>
+            <w:proofErr w:type="spellStart"/>
+            <w:r>
+              <w:rPr>
+                <w:rFonts w:eastAsia="Times New Roman" w:cs="Times New Roman"/>
+                <w:color w:val="000000"/>
+                <w:sz w:val="24"/>
+                <w:szCs w:val="24"/>
+                <w:lang w:val="en-US" w:eastAsia="ru-RU"/>
+              </w:rPr>
+              <w:t>expectedPrice</w:t>
+            </w:r>
+            <w:proofErr w:type="spellEnd"/>
+            <w:r>
+              <w:rPr>
+                <w:rFonts w:eastAsia="Times New Roman" w:cs="Times New Roman"/>
+                <w:color w:val="000000"/>
+                <w:sz w:val="24"/>
+                <w:szCs w:val="24"/>
+                <w:lang w:val="en-US" w:eastAsia="ru-RU"/>
+              </w:rPr>
+              <w:t xml:space="preserve">, </w:t>
+            </w:r>
+            <w:proofErr w:type="spellStart"/>
+            <w:r>
+              <w:rPr>
+                <w:rFonts w:eastAsia="Times New Roman" w:cs="Times New Roman"/>
+                <w:color w:val="000000"/>
+                <w:sz w:val="24"/>
+                <w:szCs w:val="24"/>
+                <w:lang w:val="en-US" w:eastAsia="ru-RU"/>
+              </w:rPr>
+              <w:t>actualPrice</w:t>
+            </w:r>
+            <w:proofErr w:type="spellEnd"/>
+            <w:r>
+              <w:rPr>
+                <w:rFonts w:eastAsia="Times New Roman" w:cs="Times New Roman"/>
+                <w:color w:val="000000"/>
+                <w:sz w:val="24"/>
+                <w:szCs w:val="24"/>
+                <w:lang w:val="en-US" w:eastAsia="ru-RU"/>
+              </w:rPr>
+              <w:t>)</w:t>
+            </w:r>
+          </w:p>
+        </w:tc>
+      </w:tr>
+    </w:tbl>
+    <w:p>
+      <w:pPr>
+        <w:ind w:firstLine="0"/>
+        <w:jc w:val="left"/>
+        <w:rPr>
+          <w:rFonts w:cs="Times New Roman"/>
+          <w:noProof/>
+          <w:szCs w:val="28"/>
+          <w:lang w:val="en-US"/>
+        </w:rPr>
+      </w:pPr>
+    </w:p>
     <w:sectPr>
       <w:pgSz w:w="11906" w:h="16838"/>
       <w:pgMar w:top="1134" w:right="567" w:bottom="1134" w:left="1701" w:header="709" w:footer="709" w:gutter="0"/>
@@ -3000,7 +6687,7 @@
 </file>
 
 <file path=word/endnotes.xml><?xml version="1.0" encoding="utf-8"?>
-<w:endnotes xmlns:wpc="http://schemas.microsoft.com/office/word/2010/wordprocessingCanvas" xmlns:mc="http://schemas.openxmlformats.org/markup-compatibility/2006" xmlns:o="urn:schemas-microsoft-com:office:office" xmlns:r="http://schemas.openxmlformats.org/officeDocument/2006/relationships" xmlns:m="http://schemas.openxmlformats.org/officeDocument/2006/math" xmlns:v="urn:schemas-microsoft-com:vml" xmlns:wp14="http://schemas.microsoft.com/office/word/2010/wordprocessingDrawing" xmlns:wp="http://schemas.openxmlformats.org/drawingml/2006/wordprocessingDrawing" xmlns:w10="urn:schemas-microsoft-com:office:word" xmlns:w="http://schemas.openxmlformats.org/wordprocessingml/2006/main" xmlns:w14="http://schemas.microsoft.com/office/word/2010/wordml" xmlns:w15="http://schemas.microsoft.com/office/word/2012/wordml" xmlns:wpg="http://schemas.microsoft.com/office/word/2010/wordprocessingGroup" xmlns:wpi="http://schemas.microsoft.com/office/word/2010/wordprocessingInk" xmlns:wne="http://schemas.microsoft.com/office/word/2006/wordml" xmlns:wps="http://schemas.microsoft.com/office/word/2010/wordprocessingShape" mc:Ignorable="w14 w15 wp14">
+<w:endnotes xmlns:wpc="http://schemas.microsoft.com/office/word/2010/wordprocessingCanvas" xmlns:cx="http://schemas.microsoft.com/office/drawing/2014/chartex" xmlns:cx1="http://schemas.microsoft.com/office/drawing/2015/9/8/chartex" xmlns:cx2="http://schemas.microsoft.com/office/drawing/2015/10/21/chartex" xmlns:cx3="http://schemas.microsoft.com/office/drawing/2016/5/9/chartex" xmlns:cx4="http://schemas.microsoft.com/office/drawing/2016/5/10/chartex" xmlns:cx5="http://schemas.microsoft.com/office/drawing/2016/5/11/chartex" xmlns:cx6="http://schemas.microsoft.com/office/drawing/2016/5/12/chartex" xmlns:cx7="http://schemas.microsoft.com/office/drawing/2016/5/13/chartex" xmlns:cx8="http://schemas.microsoft.com/office/drawing/2016/5/14/chartex" xmlns:mc="http://schemas.openxmlformats.org/markup-compatibility/2006" xmlns:aink="http://schemas.microsoft.com/office/drawing/2016/ink" xmlns:am3d="http://schemas.microsoft.com/office/drawing/2017/model3d" xmlns:o="urn:schemas-microsoft-com:office:office" xmlns:oel="http://schemas.microsoft.com/office/2019/extlst" xmlns:r="http://schemas.openxmlformats.org/officeDocument/2006/relationships" xmlns:m="http://schemas.openxmlformats.org/officeDocument/2006/math" xmlns:v="urn:schemas-microsoft-com:vml" xmlns:wp14="http://schemas.microsoft.com/office/word/2010/wordprocessingDrawing" xmlns:wp="http://schemas.openxmlformats.org/drawingml/2006/wordprocessingDrawing" xmlns:w10="urn:schemas-microsoft-com:office:word" xmlns:w="http://schemas.openxmlformats.org/wordprocessingml/2006/main" xmlns:w14="http://schemas.microsoft.com/office/word/2010/wordml" xmlns:w15="http://schemas.microsoft.com/office/word/2012/wordml" xmlns:w16cex="http://schemas.microsoft.com/office/word/2018/wordml/cex" xmlns:w16cid="http://schemas.microsoft.com/office/word/2016/wordml/cid" xmlns:w16="http://schemas.microsoft.com/office/word/2018/wordml" xmlns:w16sdtdh="http://schemas.microsoft.com/office/word/2020/wordml/sdtdatahash" xmlns:w16se="http://schemas.microsoft.com/office/word/2015/wordml/symex" xmlns:wpg="http://schemas.microsoft.com/office/word/2010/wordprocessingGroup" xmlns:wpi="http://schemas.microsoft.com/office/word/2010/wordprocessingInk" xmlns:wne="http://schemas.microsoft.com/office/word/2006/wordml" xmlns:wps="http://schemas.microsoft.com/office/word/2010/wordprocessingShape" mc:Ignorable="w14 w15 w16se w16cid w16 w16cex w16sdtdh wp14">
   <w:endnote w:type="separator" w:id="-1">
     <w:p>
       <w:pPr>
@@ -3025,7 +6712,7 @@
 </file>
 
 <file path=word/footnotes.xml><?xml version="1.0" encoding="utf-8"?>
-<w:footnotes xmlns:wpc="http://schemas.microsoft.com/office/word/2010/wordprocessingCanvas" xmlns:mc="http://schemas.openxmlformats.org/markup-compatibility/2006" xmlns:o="urn:schemas-microsoft-com:office:office" xmlns:r="http://schemas.openxmlformats.org/officeDocument/2006/relationships" xmlns:m="http://schemas.openxmlformats.org/officeDocument/2006/math" xmlns:v="urn:schemas-microsoft-com:vml" xmlns:wp14="http://schemas.microsoft.com/office/word/2010/wordprocessingDrawing" xmlns:wp="http://schemas.openxmlformats.org/drawingml/2006/wordprocessingDrawing" xmlns:w10="urn:schemas-microsoft-com:office:word" xmlns:w="http://schemas.openxmlformats.org/wordprocessingml/2006/main" xmlns:w14="http://schemas.microsoft.com/office/word/2010/wordml" xmlns:w15="http://schemas.microsoft.com/office/word/2012/wordml" xmlns:wpg="http://schemas.microsoft.com/office/word/2010/wordprocessingGroup" xmlns:wpi="http://schemas.microsoft.com/office/word/2010/wordprocessingInk" xmlns:wne="http://schemas.microsoft.com/office/word/2006/wordml" xmlns:wps="http://schemas.microsoft.com/office/word/2010/wordprocessingShape" mc:Ignorable="w14 w15 wp14">
+<w:footnotes xmlns:wpc="http://schemas.microsoft.com/office/word/2010/wordprocessingCanvas" xmlns:cx="http://schemas.microsoft.com/office/drawing/2014/chartex" xmlns:cx1="http://schemas.microsoft.com/office/drawing/2015/9/8/chartex" xmlns:cx2="http://schemas.microsoft.com/office/drawing/2015/10/21/chartex" xmlns:cx3="http://schemas.microsoft.com/office/drawing/2016/5/9/chartex" xmlns:cx4="http://schemas.microsoft.com/office/drawing/2016/5/10/chartex" xmlns:cx5="http://schemas.microsoft.com/office/drawing/2016/5/11/chartex" xmlns:cx6="http://schemas.microsoft.com/office/drawing/2016/5/12/chartex" xmlns:cx7="http://schemas.microsoft.com/office/drawing/2016/5/13/chartex" xmlns:cx8="http://schemas.microsoft.com/office/drawing/2016/5/14/chartex" xmlns:mc="http://schemas.openxmlformats.org/markup-compatibility/2006" xmlns:aink="http://schemas.microsoft.com/office/drawing/2016/ink" xmlns:am3d="http://schemas.microsoft.com/office/drawing/2017/model3d" xmlns:o="urn:schemas-microsoft-com:office:office" xmlns:oel="http://schemas.microsoft.com/office/2019/extlst" xmlns:r="http://schemas.openxmlformats.org/officeDocument/2006/relationships" xmlns:m="http://schemas.openxmlformats.org/officeDocument/2006/math" xmlns:v="urn:schemas-microsoft-com:vml" xmlns:wp14="http://schemas.microsoft.com/office/word/2010/wordprocessingDrawing" xmlns:wp="http://schemas.openxmlformats.org/drawingml/2006/wordprocessingDrawing" xmlns:w10="urn:schemas-microsoft-com:office:word" xmlns:w="http://schemas.openxmlformats.org/wordprocessingml/2006/main" xmlns:w14="http://schemas.microsoft.com/office/word/2010/wordml" xmlns:w15="http://schemas.microsoft.com/office/word/2012/wordml" xmlns:w16cex="http://schemas.microsoft.com/office/word/2018/wordml/cex" xmlns:w16cid="http://schemas.microsoft.com/office/word/2016/wordml/cid" xmlns:w16="http://schemas.microsoft.com/office/word/2018/wordml" xmlns:w16sdtdh="http://schemas.microsoft.com/office/word/2020/wordml/sdtdatahash" xmlns:w16se="http://schemas.microsoft.com/office/word/2015/wordml/symex" xmlns:wpg="http://schemas.microsoft.com/office/word/2010/wordprocessingGroup" xmlns:wpi="http://schemas.microsoft.com/office/word/2010/wordprocessingInk" xmlns:wne="http://schemas.microsoft.com/office/word/2006/wordml" xmlns:wps="http://schemas.microsoft.com/office/word/2010/wordprocessingShape" mc:Ignorable="w14 w15 w16se w16cid w16 w16cex w16sdtdh wp14">
   <w:footnote w:type="separator" w:id="-1">
     <w:p>
       <w:pPr>
@@ -3050,7 +6737,7 @@
 </file>
 
 <file path=word/numbering.xml><?xml version="1.0" encoding="utf-8"?>
-<w:numbering xmlns:wpc="http://schemas.microsoft.com/office/word/2010/wordprocessingCanvas" xmlns:mc="http://schemas.openxmlformats.org/markup-compatibility/2006" xmlns:o="urn:schemas-microsoft-com:office:office" xmlns:r="http://schemas.openxmlformats.org/officeDocument/2006/relationships" xmlns:m="http://schemas.openxmlformats.org/officeDocument/2006/math" xmlns:v="urn:schemas-microsoft-com:vml" xmlns:wp14="http://schemas.microsoft.com/office/word/2010/wordprocessingDrawing" xmlns:wp="http://schemas.openxmlformats.org/drawingml/2006/wordprocessingDrawing" xmlns:w10="urn:schemas-microsoft-com:office:word" xmlns:w="http://schemas.openxmlformats.org/wordprocessingml/2006/main" xmlns:w14="http://schemas.microsoft.com/office/word/2010/wordml" xmlns:w15="http://schemas.microsoft.com/office/word/2012/wordml" xmlns:wpg="http://schemas.microsoft.com/office/word/2010/wordprocessingGroup" xmlns:wpi="http://schemas.microsoft.com/office/word/2010/wordprocessingInk" xmlns:wne="http://schemas.microsoft.com/office/word/2006/wordml" xmlns:wps="http://schemas.microsoft.com/office/word/2010/wordprocessingShape" mc:Ignorable="w14 w15 wp14">
+<w:numbering xmlns:wpc="http://schemas.microsoft.com/office/word/2010/wordprocessingCanvas" xmlns:cx="http://schemas.microsoft.com/office/drawing/2014/chartex" xmlns:cx1="http://schemas.microsoft.com/office/drawing/2015/9/8/chartex" xmlns:cx2="http://schemas.microsoft.com/office/drawing/2015/10/21/chartex" xmlns:cx3="http://schemas.microsoft.com/office/drawing/2016/5/9/chartex" xmlns:cx4="http://schemas.microsoft.com/office/drawing/2016/5/10/chartex" xmlns:cx5="http://schemas.microsoft.com/office/drawing/2016/5/11/chartex" xmlns:cx6="http://schemas.microsoft.com/office/drawing/2016/5/12/chartex" xmlns:cx7="http://schemas.microsoft.com/office/drawing/2016/5/13/chartex" xmlns:cx8="http://schemas.microsoft.com/office/drawing/2016/5/14/chartex" xmlns:mc="http://schemas.openxmlformats.org/markup-compatibility/2006" xmlns:aink="http://schemas.microsoft.com/office/drawing/2016/ink" xmlns:am3d="http://schemas.microsoft.com/office/drawing/2017/model3d" xmlns:o="urn:schemas-microsoft-com:office:office" xmlns:oel="http://schemas.microsoft.com/office/2019/extlst" xmlns:r="http://schemas.openxmlformats.org/officeDocument/2006/relationships" xmlns:m="http://schemas.openxmlformats.org/officeDocument/2006/math" xmlns:v="urn:schemas-microsoft-com:vml" xmlns:wp14="http://schemas.microsoft.com/office/word/2010/wordprocessingDrawing" xmlns:wp="http://schemas.openxmlformats.org/drawingml/2006/wordprocessingDrawing" xmlns:w10="urn:schemas-microsoft-com:office:word" xmlns:w="http://schemas.openxmlformats.org/wordprocessingml/2006/main" xmlns:w14="http://schemas.microsoft.com/office/word/2010/wordml" xmlns:w15="http://schemas.microsoft.com/office/word/2012/wordml" xmlns:w16cex="http://schemas.microsoft.com/office/word/2018/wordml/cex" xmlns:w16cid="http://schemas.microsoft.com/office/word/2016/wordml/cid" xmlns:w16="http://schemas.microsoft.com/office/word/2018/wordml" xmlns:w16sdtdh="http://schemas.microsoft.com/office/word/2020/wordml/sdtdatahash" xmlns:w16se="http://schemas.microsoft.com/office/word/2015/wordml/symex" xmlns:wpg="http://schemas.microsoft.com/office/word/2010/wordprocessingGroup" xmlns:wpi="http://schemas.microsoft.com/office/word/2010/wordprocessingInk" xmlns:wne="http://schemas.microsoft.com/office/word/2006/wordml" xmlns:wps="http://schemas.microsoft.com/office/word/2010/wordprocessingShape" mc:Ignorable="w14 w15 w16se w16cid w16 w16cex w16sdtdh wp14">
   <w:abstractNum w:abstractNumId="0" w15:restartNumberingAfterBreak="0">
     <w:nsid w:val="01B078E3"/>
     <w:multiLevelType w:val="hybridMultilevel"/>
@@ -5570,89 +9257,119 @@
       </w:pPr>
     </w:lvl>
   </w:abstractNum>
-  <w:num w:numId="1">
+  <w:num w:numId="1" w16cid:durableId="1106926317">
     <w:abstractNumId w:val="9"/>
   </w:num>
-  <w:num w:numId="2">
+  <w:num w:numId="2" w16cid:durableId="710033219">
     <w:abstractNumId w:val="3"/>
   </w:num>
-  <w:num w:numId="3">
+  <w:num w:numId="3" w16cid:durableId="53286032">
     <w:abstractNumId w:val="2"/>
   </w:num>
-  <w:num w:numId="4">
+  <w:num w:numId="4" w16cid:durableId="1552376050">
     <w:abstractNumId w:val="14"/>
   </w:num>
-  <w:num w:numId="5">
+  <w:num w:numId="5" w16cid:durableId="921765558">
     <w:abstractNumId w:val="24"/>
   </w:num>
-  <w:num w:numId="6">
+  <w:num w:numId="6" w16cid:durableId="254436433">
     <w:abstractNumId w:val="19"/>
   </w:num>
-  <w:num w:numId="7">
+  <w:num w:numId="7" w16cid:durableId="1906643761">
     <w:abstractNumId w:val="15"/>
   </w:num>
-  <w:num w:numId="8">
+  <w:num w:numId="8" w16cid:durableId="37977968">
     <w:abstractNumId w:val="25"/>
   </w:num>
-  <w:num w:numId="9">
+  <w:num w:numId="9" w16cid:durableId="1761290087">
     <w:abstractNumId w:val="23"/>
   </w:num>
-  <w:num w:numId="10">
+  <w:num w:numId="10" w16cid:durableId="358237615">
     <w:abstractNumId w:val="13"/>
   </w:num>
-  <w:num w:numId="11">
+  <w:num w:numId="11" w16cid:durableId="344939373">
     <w:abstractNumId w:val="21"/>
   </w:num>
-  <w:num w:numId="12">
+  <w:num w:numId="12" w16cid:durableId="496843412">
     <w:abstractNumId w:val="11"/>
   </w:num>
-  <w:num w:numId="13">
+  <w:num w:numId="13" w16cid:durableId="1655451262">
     <w:abstractNumId w:val="8"/>
   </w:num>
-  <w:num w:numId="14">
+  <w:num w:numId="14" w16cid:durableId="665522039">
     <w:abstractNumId w:val="17"/>
   </w:num>
-  <w:num w:numId="15">
+  <w:num w:numId="15" w16cid:durableId="2049916989">
     <w:abstractNumId w:val="20"/>
   </w:num>
-  <w:num w:numId="16">
+  <w:num w:numId="16" w16cid:durableId="691103934">
     <w:abstractNumId w:val="4"/>
   </w:num>
-  <w:num w:numId="17">
+  <w:num w:numId="17" w16cid:durableId="919027457">
     <w:abstractNumId w:val="1"/>
   </w:num>
-  <w:num w:numId="18">
+  <w:num w:numId="18" w16cid:durableId="883761291">
     <w:abstractNumId w:val="10"/>
   </w:num>
-  <w:num w:numId="19">
+  <w:num w:numId="19" w16cid:durableId="1282497567">
     <w:abstractNumId w:val="0"/>
   </w:num>
-  <w:num w:numId="20">
+  <w:num w:numId="20" w16cid:durableId="2037348856">
     <w:abstractNumId w:val="16"/>
   </w:num>
-  <w:num w:numId="21">
+  <w:num w:numId="21" w16cid:durableId="1084960650">
     <w:abstractNumId w:val="22"/>
   </w:num>
-  <w:num w:numId="22">
+  <w:num w:numId="22" w16cid:durableId="1146625836">
     <w:abstractNumId w:val="5"/>
   </w:num>
-  <w:num w:numId="23">
+  <w:num w:numId="23" w16cid:durableId="16075">
     <w:abstractNumId w:val="12"/>
   </w:num>
-  <w:num w:numId="24">
+  <w:num w:numId="24" w16cid:durableId="1967932865">
     <w:abstractNumId w:val="18"/>
   </w:num>
-  <w:num w:numId="25">
+  <w:num w:numId="25" w16cid:durableId="1579246263">
     <w:abstractNumId w:val="6"/>
   </w:num>
-  <w:num w:numId="26">
+  <w:num w:numId="26" w16cid:durableId="1745299785">
     <w:abstractNumId w:val="7"/>
+  </w:num>
+  <w:num w:numId="27" w16cid:durableId="1641689158">
+    <w:abstractNumId w:val="7"/>
+    <w:lvlOverride w:ilvl="0">
+      <w:startOverride w:val="2"/>
+    </w:lvlOverride>
+    <w:lvlOverride w:ilvl="1">
+      <w:startOverride w:val="3"/>
+    </w:lvlOverride>
+    <w:lvlOverride w:ilvl="2">
+      <w:startOverride w:val="1"/>
+    </w:lvlOverride>
+    <w:lvlOverride w:ilvl="3">
+      <w:startOverride w:val="1"/>
+    </w:lvlOverride>
+    <w:lvlOverride w:ilvl="4">
+      <w:startOverride w:val="1"/>
+    </w:lvlOverride>
+    <w:lvlOverride w:ilvl="5">
+      <w:startOverride w:val="1"/>
+    </w:lvlOverride>
+    <w:lvlOverride w:ilvl="6">
+      <w:startOverride w:val="1"/>
+    </w:lvlOverride>
+    <w:lvlOverride w:ilvl="7">
+      <w:startOverride w:val="1"/>
+    </w:lvlOverride>
+    <w:lvlOverride w:ilvl="8">
+      <w:startOverride w:val="1"/>
+    </w:lvlOverride>
   </w:num>
 </w:numbering>
 </file>
 
 <file path=word/styles.xml><?xml version="1.0" encoding="utf-8"?>
-<w:styles xmlns:mc="http://schemas.openxmlformats.org/markup-compatibility/2006" xmlns:r="http://schemas.openxmlformats.org/officeDocument/2006/relationships" xmlns:w="http://schemas.openxmlformats.org/wordprocessingml/2006/main" xmlns:w14="http://schemas.microsoft.com/office/word/2010/wordml" xmlns:w15="http://schemas.microsoft.com/office/word/2012/wordml" mc:Ignorable="w14 w15">
+<w:styles xmlns:mc="http://schemas.openxmlformats.org/markup-compatibility/2006" xmlns:r="http://schemas.openxmlformats.org/officeDocument/2006/relationships" xmlns:w="http://schemas.openxmlformats.org/wordprocessingml/2006/main" xmlns:w14="http://schemas.microsoft.com/office/word/2010/wordml" xmlns:w15="http://schemas.microsoft.com/office/word/2012/wordml" xmlns:w16cex="http://schemas.microsoft.com/office/word/2018/wordml/cex" xmlns:w16cid="http://schemas.microsoft.com/office/word/2016/wordml/cid" xmlns:w16="http://schemas.microsoft.com/office/word/2018/wordml" xmlns:w16sdtdh="http://schemas.microsoft.com/office/word/2020/wordml/sdtdatahash" xmlns:w16se="http://schemas.microsoft.com/office/word/2015/wordml/symex" mc:Ignorable="w14 w15 w16se w16cid w16 w16cex w16sdtdh">
   <w:docDefaults>
     <w:rPrDefault>
       <w:rPr>
@@ -5668,7 +9385,7 @@
       </w:pPr>
     </w:pPrDefault>
   </w:docDefaults>
-  <w:latentStyles w:defLockedState="0" w:defUIPriority="99" w:defSemiHidden="0" w:defUnhideWhenUsed="0" w:defQFormat="0" w:count="371">
+  <w:latentStyles w:defLockedState="0" w:defUIPriority="99" w:defSemiHidden="0" w:defUnhideWhenUsed="0" w:defQFormat="0" w:count="376">
     <w:lsdException w:name="Normal" w:uiPriority="0" w:qFormat="1"/>
     <w:lsdException w:name="heading 1" w:uiPriority="9" w:qFormat="1"/>
     <w:lsdException w:name="heading 2" w:semiHidden="1" w:uiPriority="9" w:unhideWhenUsed="1" w:qFormat="1"/>
@@ -5774,7 +9491,6 @@
     <w:lsdException w:name="HTML Sample" w:semiHidden="1" w:unhideWhenUsed="1"/>
     <w:lsdException w:name="HTML Typewriter" w:semiHidden="1" w:unhideWhenUsed="1"/>
     <w:lsdException w:name="HTML Variable" w:semiHidden="1" w:unhideWhenUsed="1"/>
-    <w:lsdException w:name="Normal Table" w:semiHidden="1" w:unhideWhenUsed="1"/>
     <w:lsdException w:name="annotation subject" w:semiHidden="1" w:unhideWhenUsed="1"/>
     <w:lsdException w:name="No List" w:semiHidden="1" w:unhideWhenUsed="1"/>
     <w:lsdException w:name="Outline List 1" w:semiHidden="1" w:unhideWhenUsed="1"/>
@@ -5817,11 +9533,8 @@
     <w:lsdException w:name="Table Contemporary" w:semiHidden="1" w:unhideWhenUsed="1"/>
     <w:lsdException w:name="Table Elegant" w:semiHidden="1" w:unhideWhenUsed="1"/>
     <w:lsdException w:name="Table Professional" w:semiHidden="1" w:unhideWhenUsed="1"/>
-    <w:lsdException w:name="Table Subtle 1" w:semiHidden="1" w:unhideWhenUsed="1"/>
     <w:lsdException w:name="Table Subtle 2" w:semiHidden="1" w:unhideWhenUsed="1"/>
     <w:lsdException w:name="Table Web 1" w:semiHidden="1" w:unhideWhenUsed="1"/>
-    <w:lsdException w:name="Table Web 2" w:semiHidden="1" w:unhideWhenUsed="1"/>
-    <w:lsdException w:name="Table Web 3" w:semiHidden="1" w:unhideWhenUsed="1"/>
     <w:lsdException w:name="Balloon Text" w:semiHidden="1" w:unhideWhenUsed="1"/>
     <w:lsdException w:name="Table Grid" w:uiPriority="39"/>
     <w:lsdException w:name="Table Theme" w:semiHidden="1" w:unhideWhenUsed="1"/>
@@ -6040,6 +9753,11 @@
     <w:lsdException w:name="List Table 5 Dark Accent 6" w:uiPriority="50"/>
     <w:lsdException w:name="List Table 6 Colorful Accent 6" w:uiPriority="51"/>
     <w:lsdException w:name="List Table 7 Colorful Accent 6" w:uiPriority="52"/>
+    <w:lsdException w:name="Mention" w:semiHidden="1" w:unhideWhenUsed="1"/>
+    <w:lsdException w:name="Smart Hyperlink" w:semiHidden="1" w:unhideWhenUsed="1"/>
+    <w:lsdException w:name="Hashtag" w:semiHidden="1" w:unhideWhenUsed="1"/>
+    <w:lsdException w:name="Unresolved Mention" w:semiHidden="1" w:unhideWhenUsed="1"/>
+    <w:lsdException w:name="Smart Link" w:semiHidden="1" w:unhideWhenUsed="1"/>
   </w:latentStyles>
   <w:style w:type="paragraph" w:default="1" w:styleId="a">
     <w:name w:val="Normal"/>
@@ -6058,7 +9776,6 @@
   <w:style w:type="character" w:default="1" w:styleId="a0">
     <w:name w:val="Default Paragraph Font"/>
     <w:uiPriority w:val="1"/>
-    <w:semiHidden/>
     <w:unhideWhenUsed/>
   </w:style>
   <w:style w:type="table" w:default="1" w:styleId="a1">

--- a/docs/Getoev_4.3.docx
+++ b/docs/Getoev_4.3.docx
@@ -1,6 +1,6 @@
 
 <file path=word/document.xml><?xml version="1.0" encoding="utf-8"?>
-<w:document xmlns:wpc="http://schemas.microsoft.com/office/word/2010/wordprocessingCanvas" xmlns:cx="http://schemas.microsoft.com/office/drawing/2014/chartex" xmlns:cx1="http://schemas.microsoft.com/office/drawing/2015/9/8/chartex" xmlns:cx2="http://schemas.microsoft.com/office/drawing/2015/10/21/chartex" xmlns:cx3="http://schemas.microsoft.com/office/drawing/2016/5/9/chartex" xmlns:cx4="http://schemas.microsoft.com/office/drawing/2016/5/10/chartex" xmlns:cx5="http://schemas.microsoft.com/office/drawing/2016/5/11/chartex" xmlns:cx6="http://schemas.microsoft.com/office/drawing/2016/5/12/chartex" xmlns:cx7="http://schemas.microsoft.com/office/drawing/2016/5/13/chartex" xmlns:cx8="http://schemas.microsoft.com/office/drawing/2016/5/14/chartex" xmlns:mc="http://schemas.openxmlformats.org/markup-compatibility/2006" xmlns:aink="http://schemas.microsoft.com/office/drawing/2016/ink" xmlns:am3d="http://schemas.microsoft.com/office/drawing/2017/model3d" xmlns:o="urn:schemas-microsoft-com:office:office" xmlns:oel="http://schemas.microsoft.com/office/2019/extlst" xmlns:r="http://schemas.openxmlformats.org/officeDocument/2006/relationships" xmlns:m="http://schemas.openxmlformats.org/officeDocument/2006/math" xmlns:v="urn:schemas-microsoft-com:vml" xmlns:wp14="http://schemas.microsoft.com/office/word/2010/wordprocessingDrawing" xmlns:wp="http://schemas.openxmlformats.org/drawingml/2006/wordprocessingDrawing" xmlns:w10="urn:schemas-microsoft-com:office:word" xmlns:w="http://schemas.openxmlformats.org/wordprocessingml/2006/main" xmlns:w14="http://schemas.microsoft.com/office/word/2010/wordml" xmlns:w15="http://schemas.microsoft.com/office/word/2012/wordml" xmlns:w16cex="http://schemas.microsoft.com/office/word/2018/wordml/cex" xmlns:w16cid="http://schemas.microsoft.com/office/word/2016/wordml/cid" xmlns:w16="http://schemas.microsoft.com/office/word/2018/wordml" xmlns:w16sdtdh="http://schemas.microsoft.com/office/word/2020/wordml/sdtdatahash" xmlns:w16se="http://schemas.microsoft.com/office/word/2015/wordml/symex" xmlns:wpg="http://schemas.microsoft.com/office/word/2010/wordprocessingGroup" xmlns:wpi="http://schemas.microsoft.com/office/word/2010/wordprocessingInk" xmlns:wne="http://schemas.microsoft.com/office/word/2006/wordml" xmlns:wps="http://schemas.microsoft.com/office/word/2010/wordprocessingShape" mc:Ignorable="w14 w15 w16se w16cid w16 w16cex w16sdtdh wp14">
+<w:document xmlns:wpc="http://schemas.microsoft.com/office/word/2010/wordprocessingCanvas" xmlns:mc="http://schemas.openxmlformats.org/markup-compatibility/2006" xmlns:o="urn:schemas-microsoft-com:office:office" xmlns:r="http://schemas.openxmlformats.org/officeDocument/2006/relationships" xmlns:m="http://schemas.openxmlformats.org/officeDocument/2006/math" xmlns:v="urn:schemas-microsoft-com:vml" xmlns:wp14="http://schemas.microsoft.com/office/word/2010/wordprocessingDrawing" xmlns:wp="http://schemas.openxmlformats.org/drawingml/2006/wordprocessingDrawing" xmlns:w10="urn:schemas-microsoft-com:office:word" xmlns:w="http://schemas.openxmlformats.org/wordprocessingml/2006/main" xmlns:w14="http://schemas.microsoft.com/office/word/2010/wordml" xmlns:w15="http://schemas.microsoft.com/office/word/2012/wordml" xmlns:wpg="http://schemas.microsoft.com/office/word/2010/wordprocessingGroup" xmlns:wpi="http://schemas.microsoft.com/office/word/2010/wordprocessingInk" xmlns:wne="http://schemas.microsoft.com/office/word/2006/wordml" xmlns:wps="http://schemas.microsoft.com/office/word/2010/wordprocessingShape" mc:Ignorable="w14 w15 wp14">
   <w:body>
     <w:p>
       <w:pPr>
@@ -310,19 +310,11 @@
           <w:szCs w:val="28"/>
         </w:rPr>
       </w:pPr>
-      <w:proofErr w:type="spellStart"/>
       <w:r>
         <w:rPr>
           <w:szCs w:val="28"/>
         </w:rPr>
-        <w:t>Гетоев</w:t>
-      </w:r>
-      <w:proofErr w:type="spellEnd"/>
-      <w:r>
-        <w:rPr>
-          <w:szCs w:val="28"/>
-        </w:rPr>
-        <w:t xml:space="preserve"> Давид Артурович</w:t>
+        <w:t>Гетоев Давид Артурович</w:t>
       </w:r>
     </w:p>
     <w:p>
@@ -479,15 +471,7 @@
         <w:t>.</w:t>
       </w:r>
       <w:r>
-        <w:t xml:space="preserve"> Проект должен представлять из себя библиотеку в формате </w:t>
-      </w:r>
-      <w:proofErr w:type="spellStart"/>
-      <w:r>
-        <w:t>jar</w:t>
-      </w:r>
-      <w:proofErr w:type="spellEnd"/>
-      <w:r>
-        <w:t xml:space="preserve"> архива.</w:t>
+        <w:t xml:space="preserve"> Проект должен представлять из себя библиотеку в формате jar архива.</w:t>
       </w:r>
     </w:p>
     <w:p>
@@ -511,31 +495,7 @@
         <w:t>поиска подходящих к автомобилю запчастей и моделирования его модификаций</w:t>
       </w:r>
       <w:r>
-        <w:t>. Проект должен представлять собой Java приложение, предоставляющее API (</w:t>
-      </w:r>
-      <w:proofErr w:type="spellStart"/>
-      <w:r>
-        <w:t>application</w:t>
-      </w:r>
-      <w:proofErr w:type="spellEnd"/>
-      <w:r>
-        <w:t xml:space="preserve"> </w:t>
-      </w:r>
-      <w:proofErr w:type="spellStart"/>
-      <w:r>
-        <w:t>programming</w:t>
-      </w:r>
-      <w:proofErr w:type="spellEnd"/>
-      <w:r>
-        <w:t xml:space="preserve"> </w:t>
-      </w:r>
-      <w:proofErr w:type="spellStart"/>
-      <w:r>
-        <w:t>interface</w:t>
-      </w:r>
-      <w:proofErr w:type="spellEnd"/>
-      <w:r>
-        <w:t>).</w:t>
+        <w:t>. Проект должен представлять собой Java приложение, предоставляющее API (application programming interface).</w:t>
       </w:r>
     </w:p>
     <w:p>
@@ -614,6 +574,7 @@
       <w:r>
         <w:rPr>
           <w:noProof/>
+          <w:lang w:eastAsia="ru-RU"/>
         </w:rPr>
         <w:drawing>
           <wp:inline distT="0" distB="0" distL="0" distR="0" wp14:anchorId="0C9529AA" wp14:editId="56122158">
@@ -661,6 +622,8 @@
       <w:r>
         <w:t>Схема 1. Диаграмма вариантов использования</w:t>
       </w:r>
+      <w:bookmarkStart w:id="0" w:name="_GoBack"/>
+      <w:bookmarkEnd w:id="0"/>
     </w:p>
     <w:p>
       <w:pPr>
@@ -933,7 +896,6 @@
               </w:rPr>
               <w:t xml:space="preserve"> </w:t>
             </w:r>
-            <w:proofErr w:type="gramStart"/>
             <w:r>
               <w:rPr>
                 <w:sz w:val="24"/>
@@ -948,8 +910,6 @@
               </w:rPr>
               <w:t>&lt;</w:t>
             </w:r>
-            <w:proofErr w:type="spellStart"/>
-            <w:proofErr w:type="gramEnd"/>
             <w:r>
               <w:rPr>
                 <w:sz w:val="24"/>
@@ -957,7 +917,6 @@
               </w:rPr>
               <w:t>AutoPart</w:t>
             </w:r>
-            <w:proofErr w:type="spellEnd"/>
             <w:r>
               <w:rPr>
                 <w:sz w:val="24"/>
@@ -1155,7 +1114,6 @@
               </w:rPr>
               <w:t xml:space="preserve"> во время выполнения, выполняется при </w:t>
             </w:r>
-            <w:proofErr w:type="gramStart"/>
             <w:r>
               <w:rPr>
                 <w:sz w:val="24"/>
@@ -1167,14 +1125,7 @@
               <w:rPr>
                 <w:sz w:val="24"/>
               </w:rPr>
-              <w:t xml:space="preserve"> !</w:t>
-            </w:r>
-            <w:proofErr w:type="gramEnd"/>
-            <w:r>
-              <w:rPr>
-                <w:sz w:val="24"/>
-              </w:rPr>
-              <w:t xml:space="preserve">= </w:t>
+              <w:t xml:space="preserve"> != </w:t>
             </w:r>
             <w:r>
               <w:rPr>
@@ -1361,32 +1312,7 @@
                 <w:sz w:val="24"/>
                 <w:lang w:val="en-US"/>
               </w:rPr>
-              <w:t xml:space="preserve"> </w:t>
-            </w:r>
-            <w:proofErr w:type="gramStart"/>
-            <w:r>
-              <w:rPr>
-                <w:sz w:val="24"/>
-                <w:lang w:val="en-US"/>
-              </w:rPr>
-              <w:t>List&lt;</w:t>
-            </w:r>
-            <w:proofErr w:type="spellStart"/>
-            <w:proofErr w:type="gramEnd"/>
-            <w:r>
-              <w:rPr>
-                <w:sz w:val="24"/>
-                <w:lang w:val="en-US"/>
-              </w:rPr>
-              <w:t>AutoPart</w:t>
-            </w:r>
-            <w:proofErr w:type="spellEnd"/>
-            <w:r>
-              <w:rPr>
-                <w:sz w:val="24"/>
-                <w:lang w:val="en-US"/>
-              </w:rPr>
-              <w:t>&gt; parts.</w:t>
+              <w:t xml:space="preserve"> List&lt;AutoPart&gt; parts.</w:t>
             </w:r>
           </w:p>
         </w:tc>
@@ -1580,6 +1506,7 @@
               <w:rPr>
                 <w:b/>
                 <w:sz w:val="24"/>
+                <w:lang w:val="en-US"/>
               </w:rPr>
             </w:pPr>
             <w:r>
@@ -1593,6 +1520,7 @@
               <w:rPr>
                 <w:b/>
                 <w:sz w:val="24"/>
+                <w:lang w:val="en-US"/>
               </w:rPr>
               <w:t xml:space="preserve"> </w:t>
             </w:r>
@@ -1607,16 +1535,17 @@
               <w:rPr>
                 <w:b/>
                 <w:sz w:val="24"/>
+                <w:lang w:val="en-US"/>
               </w:rPr>
               <w:t>:</w:t>
             </w:r>
             <w:r>
               <w:rPr>
                 <w:sz w:val="24"/>
+                <w:lang w:val="en-US"/>
               </w:rPr>
               <w:t xml:space="preserve"> </w:t>
             </w:r>
-            <w:proofErr w:type="gramStart"/>
             <w:r>
               <w:rPr>
                 <w:sz w:val="24"/>
@@ -1627,11 +1556,10 @@
             <w:r>
               <w:rPr>
                 <w:sz w:val="24"/>
+                <w:lang w:val="en-US"/>
               </w:rPr>
               <w:t>&lt;</w:t>
             </w:r>
-            <w:proofErr w:type="spellStart"/>
-            <w:proofErr w:type="gramEnd"/>
             <w:r>
               <w:rPr>
                 <w:sz w:val="24"/>
@@ -1639,10 +1567,10 @@
               </w:rPr>
               <w:t>AutoPart</w:t>
             </w:r>
-            <w:proofErr w:type="spellEnd"/>
-            <w:r>
-              <w:rPr>
-                <w:sz w:val="24"/>
+            <w:r>
+              <w:rPr>
+                <w:sz w:val="24"/>
+                <w:lang w:val="en-US"/>
               </w:rPr>
               <w:t xml:space="preserve">&gt; </w:t>
             </w:r>
@@ -1656,6 +1584,7 @@
             <w:r>
               <w:rPr>
                 <w:sz w:val="24"/>
+                <w:lang w:val="en-US"/>
               </w:rPr>
               <w:t>.</w:t>
             </w:r>
@@ -1781,17 +1710,8 @@
                 <w:sz w:val="24"/>
                 <w:lang w:val="en-US"/>
               </w:rPr>
-              <w:t xml:space="preserve">String action, long </w:t>
-            </w:r>
-            <w:proofErr w:type="spellStart"/>
-            <w:r>
-              <w:rPr>
-                <w:sz w:val="24"/>
-                <w:lang w:val="en-US"/>
-              </w:rPr>
-              <w:t>partId</w:t>
-            </w:r>
-            <w:proofErr w:type="spellEnd"/>
+              <w:t>String action, long partId</w:t>
+            </w:r>
             <w:r>
               <w:rPr>
                 <w:sz w:val="24"/>
@@ -1847,7 +1767,6 @@
               </w:rPr>
               <w:t xml:space="preserve"> </w:t>
             </w:r>
-            <w:proofErr w:type="gramStart"/>
             <w:r>
               <w:rPr>
                 <w:sz w:val="24"/>
@@ -1862,7 +1781,6 @@
               </w:rPr>
               <w:t>&lt;</w:t>
             </w:r>
-            <w:proofErr w:type="gramEnd"/>
             <w:r>
               <w:rPr>
                 <w:sz w:val="24"/>
@@ -2098,7 +2016,6 @@
               </w:rPr>
               <w:t xml:space="preserve"> и выполняются при </w:t>
             </w:r>
-            <w:proofErr w:type="gramStart"/>
             <w:r>
               <w:rPr>
                 <w:sz w:val="24"/>
@@ -2119,7 +2036,6 @@
               </w:rPr>
               <w:t>equals</w:t>
             </w:r>
-            <w:proofErr w:type="gramEnd"/>
             <w:r>
               <w:rPr>
                 <w:sz w:val="24"/>
@@ -2335,7 +2251,6 @@
               </w:rPr>
               <w:t xml:space="preserve"> </w:t>
             </w:r>
-            <w:proofErr w:type="spellStart"/>
             <w:r>
               <w:rPr>
                 <w:sz w:val="24"/>
@@ -2343,7 +2258,6 @@
               </w:rPr>
               <w:t>partId</w:t>
             </w:r>
-            <w:proofErr w:type="spellEnd"/>
             <w:r>
               <w:rPr>
                 <w:sz w:val="24"/>
@@ -2398,7 +2312,6 @@
               </w:rPr>
               <w:t xml:space="preserve"> </w:t>
             </w:r>
-            <w:proofErr w:type="gramStart"/>
             <w:r>
               <w:rPr>
                 <w:sz w:val="24"/>
@@ -2413,7 +2326,6 @@
               </w:rPr>
               <w:t>&lt;</w:t>
             </w:r>
-            <w:proofErr w:type="gramEnd"/>
             <w:r>
               <w:rPr>
                 <w:sz w:val="24"/>
@@ -2563,7 +2475,6 @@
               </w:rPr>
               <w:t xml:space="preserve"> </w:t>
             </w:r>
-            <w:proofErr w:type="spellStart"/>
             <w:r>
               <w:rPr>
                 <w:sz w:val="24"/>
@@ -2571,7 +2482,6 @@
               </w:rPr>
               <w:t>partId</w:t>
             </w:r>
-            <w:proofErr w:type="spellEnd"/>
             <w:r>
               <w:rPr>
                 <w:sz w:val="24"/>
@@ -2626,7 +2536,6 @@
               </w:rPr>
               <w:t xml:space="preserve"> </w:t>
             </w:r>
-            <w:proofErr w:type="gramStart"/>
             <w:r>
               <w:rPr>
                 <w:sz w:val="24"/>
@@ -2641,7 +2550,6 @@
               </w:rPr>
               <w:t>&lt;</w:t>
             </w:r>
-            <w:proofErr w:type="gramEnd"/>
             <w:r>
               <w:rPr>
                 <w:sz w:val="24"/>
@@ -2792,7 +2700,6 @@
               </w:rPr>
               <w:t xml:space="preserve"> </w:t>
             </w:r>
-            <w:proofErr w:type="spellStart"/>
             <w:r>
               <w:rPr>
                 <w:sz w:val="24"/>
@@ -2807,7 +2714,6 @@
               </w:rPr>
               <w:t>Id</w:t>
             </w:r>
-            <w:proofErr w:type="spellEnd"/>
             <w:r>
               <w:rPr>
                 <w:sz w:val="24"/>
@@ -2871,7 +2777,6 @@
               </w:rPr>
               <w:t xml:space="preserve"> </w:t>
             </w:r>
-            <w:proofErr w:type="spellStart"/>
             <w:r>
               <w:rPr>
                 <w:sz w:val="24"/>
@@ -2879,7 +2784,6 @@
               </w:rPr>
               <w:t>totalPrice</w:t>
             </w:r>
-            <w:proofErr w:type="spellEnd"/>
             <w:r>
               <w:rPr>
                 <w:sz w:val="24"/>
@@ -2946,9 +2850,9 @@
           <w:lang w:eastAsia="ru-RU"/>
         </w:rPr>
         <w:drawing>
-          <wp:inline distT="0" distB="0" distL="0" distR="0" wp14:anchorId="1FA05277" wp14:editId="721A9C31">
-            <wp:extent cx="6120130" cy="3830955"/>
-            <wp:effectExtent l="0" t="0" r="0" b="0"/>
+          <wp:inline distT="0" distB="0" distL="0" distR="0" wp14:anchorId="1FA05277" wp14:editId="5755A636">
+            <wp:extent cx="5751167" cy="3600000"/>
+            <wp:effectExtent l="0" t="0" r="2540" b="635"/>
             <wp:docPr id="1" name="Рисунок 1"/>
             <wp:cNvGraphicFramePr>
               <a:graphicFrameLocks xmlns:a="http://schemas.openxmlformats.org/drawingml/2006/main" noChangeAspect="1"/>
@@ -2969,7 +2873,7 @@
                   <pic:spPr>
                     <a:xfrm>
                       <a:off x="0" y="0"/>
-                      <a:ext cx="6120130" cy="3830955"/>
+                      <a:ext cx="5751167" cy="3600000"/>
                     </a:xfrm>
                     <a:prstGeom prst="rect">
                       <a:avLst/>
@@ -3085,17 +2989,14 @@
       <w:pPr>
         <w:pStyle w:val="a4"/>
         <w:ind w:right="-851" w:firstLine="0"/>
+        <w:jc w:val="center"/>
       </w:pPr>
       <w:r>
-        <w:rPr>
-          <w:noProof/>
-          <w:lang w:eastAsia="ru-RU"/>
-        </w:rPr>
         <w:drawing>
-          <wp:inline distT="0" distB="0" distL="0" distR="0" wp14:anchorId="6F70BEF9" wp14:editId="535B385A">
-            <wp:extent cx="6120130" cy="3830955"/>
-            <wp:effectExtent l="0" t="0" r="0" b="0"/>
-            <wp:docPr id="6" name="Рисунок 6"/>
+          <wp:inline distT="0" distB="0" distL="0" distR="0" wp14:anchorId="1F88D927" wp14:editId="231227E4">
+            <wp:extent cx="4160743" cy="3960000"/>
+            <wp:effectExtent l="0" t="0" r="0" b="2540"/>
+            <wp:docPr id="9" name="Рисунок 9"/>
             <wp:cNvGraphicFramePr>
               <a:graphicFrameLocks xmlns:a="http://schemas.openxmlformats.org/drawingml/2006/main" noChangeAspect="1"/>
             </wp:cNvGraphicFramePr>
@@ -3107,7 +3008,7 @@
                     <pic:cNvPicPr/>
                   </pic:nvPicPr>
                   <pic:blipFill>
-                    <a:blip r:embed="rId8"/>
+                    <a:blip r:embed="rId9"/>
                     <a:stretch>
                       <a:fillRect/>
                     </a:stretch>
@@ -3115,7 +3016,7 @@
                   <pic:spPr>
                     <a:xfrm>
                       <a:off x="0" y="0"/>
-                      <a:ext cx="6120130" cy="3830955"/>
+                      <a:ext cx="4160743" cy="3960000"/>
                     </a:xfrm>
                     <a:prstGeom prst="rect">
                       <a:avLst/>
@@ -3131,148 +3032,52 @@
     <w:p>
       <w:pPr>
         <w:pStyle w:val="a4"/>
+        <w:spacing w:line="480" w:lineRule="auto"/>
         <w:ind w:right="-851" w:firstLine="0"/>
         <w:jc w:val="center"/>
       </w:pPr>
       <w:r>
-        <w:lastRenderedPageBreak/>
         <w:t>Схема</w:t>
+      </w:r>
+      <w:r>
+        <w:t xml:space="preserve"> 3. </w:t>
+      </w:r>
+      <w:r>
+        <w:t>Диаграмм</w:t>
+      </w:r>
+      <w:r>
+        <w:t>ы</w:t>
+      </w:r>
+      <w:r>
+        <w:t xml:space="preserve"> </w:t>
+      </w:r>
+      <w:r>
+        <w:t>активностей методов «</w:t>
       </w:r>
       <w:r>
         <w:rPr>
           <w:lang w:val="en-US"/>
         </w:rPr>
+        <w:t>searchParts</w:t>
+      </w:r>
+      <w:r>
+        <w:t>»</w:t>
+      </w:r>
+      <w:r>
         <w:t xml:space="preserve"> </w:t>
+      </w:r>
+      <w:r>
+        <w:t>и «modify</w:t>
       </w:r>
       <w:r>
         <w:rPr>
           <w:lang w:val="en-US"/>
         </w:rPr>
-        <w:t>3</w:t>
+        <w:t>Order</w:t>
       </w:r>
       <w:r>
-        <w:rPr>
-          <w:lang w:val="en-US"/>
-        </w:rPr>
-        <w:t xml:space="preserve">. </w:t>
+        <w:t>»</w:t>
       </w:r>
-      <w:r>
-        <w:t>Диаграмма</w:t>
-      </w:r>
-      <w:r>
-        <w:rPr>
-          <w:lang w:val="en-US"/>
-        </w:rPr>
-        <w:t xml:space="preserve"> </w:t>
-      </w:r>
-      <w:r>
-        <w:t>классов</w:t>
-      </w:r>
-    </w:p>
-    <w:p>
-      <w:pPr>
-        <w:pStyle w:val="a4"/>
-        <w:ind w:right="-851" w:firstLine="0"/>
-      </w:pPr>
-      <w:r>
-        <w:rPr>
-          <w:noProof/>
-          <w:lang w:eastAsia="ru-RU"/>
-        </w:rPr>
-        <w:drawing>
-          <wp:inline distT="0" distB="0" distL="0" distR="0" wp14:anchorId="1BAFA672" wp14:editId="3C912115">
-            <wp:extent cx="6120130" cy="3830955"/>
-            <wp:effectExtent l="0" t="0" r="0" b="0"/>
-            <wp:docPr id="7" name="Рисунок 7"/>
-            <wp:cNvGraphicFramePr>
-              <a:graphicFrameLocks xmlns:a="http://schemas.openxmlformats.org/drawingml/2006/main" noChangeAspect="1"/>
-            </wp:cNvGraphicFramePr>
-            <a:graphic xmlns:a="http://schemas.openxmlformats.org/drawingml/2006/main">
-              <a:graphicData uri="http://schemas.openxmlformats.org/drawingml/2006/picture">
-                <pic:pic xmlns:pic="http://schemas.openxmlformats.org/drawingml/2006/picture">
-                  <pic:nvPicPr>
-                    <pic:cNvPr id="1" name=""/>
-                    <pic:cNvPicPr/>
-                  </pic:nvPicPr>
-                  <pic:blipFill>
-                    <a:blip r:embed="rId8"/>
-                    <a:stretch>
-                      <a:fillRect/>
-                    </a:stretch>
-                  </pic:blipFill>
-                  <pic:spPr>
-                    <a:xfrm>
-                      <a:off x="0" y="0"/>
-                      <a:ext cx="6120130" cy="3830955"/>
-                    </a:xfrm>
-                    <a:prstGeom prst="rect">
-                      <a:avLst/>
-                    </a:prstGeom>
-                  </pic:spPr>
-                </pic:pic>
-              </a:graphicData>
-            </a:graphic>
-          </wp:inline>
-        </w:drawing>
-      </w:r>
-    </w:p>
-    <w:p>
-      <w:pPr>
-        <w:pStyle w:val="a4"/>
-        <w:ind w:right="-851" w:firstLine="0"/>
-        <w:jc w:val="center"/>
-      </w:pPr>
-      <w:r>
-        <w:t>Схема</w:t>
-      </w:r>
-      <w:r>
-        <w:rPr>
-          <w:lang w:val="en-US"/>
-        </w:rPr>
-        <w:t xml:space="preserve"> </w:t>
-      </w:r>
-      <w:r>
-        <w:rPr>
-          <w:lang w:val="en-US"/>
-        </w:rPr>
-        <w:t>4</w:t>
-      </w:r>
-      <w:r>
-        <w:rPr>
-          <w:lang w:val="en-US"/>
-        </w:rPr>
-        <w:t xml:space="preserve">. </w:t>
-      </w:r>
-      <w:r>
-        <w:t>Диаграмма</w:t>
-      </w:r>
-      <w:r>
-        <w:rPr>
-          <w:lang w:val="en-US"/>
-        </w:rPr>
-        <w:t xml:space="preserve"> </w:t>
-      </w:r>
-      <w:r>
-        <w:t>классов</w:t>
-      </w:r>
-    </w:p>
-    <w:p>
-      <w:pPr>
-        <w:pStyle w:val="a4"/>
-        <w:ind w:right="-851" w:firstLine="0"/>
-        <w:jc w:val="center"/>
-      </w:pPr>
-    </w:p>
-    <w:p>
-      <w:pPr>
-        <w:ind w:firstLine="0"/>
-        <w:jc w:val="left"/>
-        <w:rPr>
-          <w:rFonts w:cs="Times New Roman"/>
-          <w:noProof/>
-          <w:szCs w:val="28"/>
-        </w:rPr>
-      </w:pPr>
     </w:p>
     <w:p>
       <w:pPr>
@@ -3294,6 +3099,7 @@
           <w:rFonts w:cs="Times New Roman"/>
           <w:szCs w:val="28"/>
         </w:rPr>
+        <w:lastRenderedPageBreak/>
         <w:t>Диаграмма компонентов</w:t>
       </w:r>
     </w:p>
@@ -3310,9 +3116,9 @@
           <w:lang w:eastAsia="ru-RU"/>
         </w:rPr>
         <w:drawing>
-          <wp:inline distT="0" distB="0" distL="0" distR="0" wp14:anchorId="4B9125EF" wp14:editId="1A691226">
-            <wp:extent cx="5553225" cy="3780000"/>
-            <wp:effectExtent l="0" t="0" r="0" b="0"/>
+          <wp:inline distT="0" distB="0" distL="0" distR="0" wp14:anchorId="4B9125EF" wp14:editId="04A84463">
+            <wp:extent cx="6120000" cy="4165796"/>
+            <wp:effectExtent l="0" t="0" r="0" b="6350"/>
             <wp:docPr id="4" name="Рисунок 4"/>
             <wp:cNvGraphicFramePr>
               <a:graphicFrameLocks xmlns:a="http://schemas.openxmlformats.org/drawingml/2006/main" noChangeAspect="1"/>
@@ -3327,7 +3133,7 @@
                     </pic:cNvPicPr>
                   </pic:nvPicPr>
                   <pic:blipFill>
-                    <a:blip r:embed="rId9">
+                    <a:blip r:embed="rId10">
                       <a:extLst>
                         <a:ext uri="{28A0092B-C50C-407E-A947-70E740481C1C}">
                           <a14:useLocalDpi xmlns:a14="http://schemas.microsoft.com/office/drawing/2010/main" val="0"/>
@@ -3342,7 +3148,7 @@
                   <pic:spPr bwMode="auto">
                     <a:xfrm>
                       <a:off x="0" y="0"/>
-                      <a:ext cx="5553225" cy="3780000"/>
+                      <a:ext cx="6120000" cy="4165796"/>
                     </a:xfrm>
                     <a:prstGeom prst="rect">
                       <a:avLst/>
@@ -3378,10 +3184,163 @@
           <w:rFonts w:cs="Times New Roman"/>
           <w:szCs w:val="28"/>
         </w:rPr>
-        <w:lastRenderedPageBreak/>
         <w:tab/>
-        <w:t>Схема 5. Диаграмма компонентов</w:t>
+        <w:t xml:space="preserve">Схема </w:t>
       </w:r>
+      <w:r>
+        <w:rPr>
+          <w:rFonts w:cs="Times New Roman"/>
+          <w:szCs w:val="28"/>
+        </w:rPr>
+        <w:t>4</w:t>
+      </w:r>
+      <w:r>
+        <w:rPr>
+          <w:rFonts w:cs="Times New Roman"/>
+          <w:szCs w:val="28"/>
+        </w:rPr>
+        <w:t>. Диаграмма компонентов</w:t>
+      </w:r>
+    </w:p>
+    <w:p>
+      <w:pPr>
+        <w:ind w:firstLine="0"/>
+        <w:rPr>
+          <w:rFonts w:cs="Times New Roman"/>
+          <w:noProof/>
+          <w:szCs w:val="28"/>
+        </w:rPr>
+      </w:pPr>
+    </w:p>
+    <w:p>
+      <w:pPr>
+        <w:ind w:firstLine="0"/>
+        <w:rPr>
+          <w:rFonts w:cs="Times New Roman"/>
+          <w:noProof/>
+          <w:szCs w:val="28"/>
+        </w:rPr>
+      </w:pPr>
+    </w:p>
+    <w:p>
+      <w:pPr>
+        <w:ind w:firstLine="0"/>
+        <w:rPr>
+          <w:rFonts w:cs="Times New Roman"/>
+          <w:noProof/>
+          <w:szCs w:val="28"/>
+        </w:rPr>
+      </w:pPr>
+    </w:p>
+    <w:p>
+      <w:pPr>
+        <w:ind w:firstLine="0"/>
+        <w:rPr>
+          <w:rFonts w:cs="Times New Roman"/>
+          <w:noProof/>
+          <w:szCs w:val="28"/>
+        </w:rPr>
+      </w:pPr>
+    </w:p>
+    <w:p>
+      <w:pPr>
+        <w:ind w:firstLine="0"/>
+        <w:rPr>
+          <w:rFonts w:cs="Times New Roman"/>
+          <w:noProof/>
+          <w:szCs w:val="28"/>
+        </w:rPr>
+      </w:pPr>
+    </w:p>
+    <w:p>
+      <w:pPr>
+        <w:ind w:firstLine="0"/>
+        <w:rPr>
+          <w:rFonts w:cs="Times New Roman"/>
+          <w:noProof/>
+          <w:szCs w:val="28"/>
+        </w:rPr>
+      </w:pPr>
+    </w:p>
+    <w:p>
+      <w:pPr>
+        <w:ind w:firstLine="0"/>
+        <w:rPr>
+          <w:rFonts w:cs="Times New Roman"/>
+          <w:noProof/>
+          <w:szCs w:val="28"/>
+        </w:rPr>
+      </w:pPr>
+    </w:p>
+    <w:p>
+      <w:pPr>
+        <w:ind w:firstLine="0"/>
+        <w:rPr>
+          <w:rFonts w:cs="Times New Roman"/>
+          <w:noProof/>
+          <w:szCs w:val="28"/>
+        </w:rPr>
+      </w:pPr>
+    </w:p>
+    <w:p>
+      <w:pPr>
+        <w:ind w:firstLine="0"/>
+        <w:rPr>
+          <w:rFonts w:cs="Times New Roman"/>
+          <w:noProof/>
+          <w:szCs w:val="28"/>
+        </w:rPr>
+      </w:pPr>
+    </w:p>
+    <w:p>
+      <w:pPr>
+        <w:ind w:firstLine="0"/>
+        <w:rPr>
+          <w:rFonts w:cs="Times New Roman"/>
+          <w:noProof/>
+          <w:szCs w:val="28"/>
+        </w:rPr>
+      </w:pPr>
+    </w:p>
+    <w:p>
+      <w:pPr>
+        <w:ind w:firstLine="0"/>
+        <w:rPr>
+          <w:rFonts w:cs="Times New Roman"/>
+          <w:noProof/>
+          <w:szCs w:val="28"/>
+        </w:rPr>
+      </w:pPr>
+    </w:p>
+    <w:p>
+      <w:pPr>
+        <w:ind w:firstLine="0"/>
+        <w:rPr>
+          <w:rFonts w:cs="Times New Roman"/>
+          <w:noProof/>
+          <w:szCs w:val="28"/>
+        </w:rPr>
+      </w:pPr>
+    </w:p>
+    <w:p>
+      <w:pPr>
+        <w:ind w:firstLine="0"/>
+        <w:rPr>
+          <w:rFonts w:cs="Times New Roman"/>
+          <w:noProof/>
+          <w:szCs w:val="28"/>
+        </w:rPr>
+      </w:pPr>
+    </w:p>
+    <w:p>
+      <w:pPr>
+        <w:ind w:firstLine="0"/>
+        <w:rPr>
+          <w:rFonts w:cs="Times New Roman"/>
+          <w:noProof/>
+          <w:szCs w:val="28"/>
+        </w:rPr>
+      </w:pPr>
     </w:p>
     <w:p>
       <w:pPr>
@@ -3637,7 +3596,6 @@
                 <w:lang w:eastAsia="ru-RU"/>
               </w:rPr>
             </w:pPr>
-            <w:proofErr w:type="spellStart"/>
             <w:r>
               <w:rPr>
                 <w:rFonts w:eastAsia="Times New Roman" w:cs="Times New Roman"/>
@@ -3648,7 +3606,6 @@
               </w:rPr>
               <w:t>searchPartsPos</w:t>
             </w:r>
-            <w:proofErr w:type="spellEnd"/>
           </w:p>
         </w:tc>
         <w:tc>
@@ -3711,7 +3668,6 @@
                 <w:lang w:eastAsia="ru-RU"/>
               </w:rPr>
             </w:pPr>
-            <w:proofErr w:type="spellStart"/>
             <w:r>
               <w:rPr>
                 <w:rFonts w:eastAsia="Times New Roman" w:cs="Times New Roman"/>
@@ -3732,7 +3688,6 @@
               </w:rPr>
               <w:t>searchParts</w:t>
             </w:r>
-            <w:proofErr w:type="spellEnd"/>
           </w:p>
         </w:tc>
         <w:tc>
@@ -3759,29 +3714,16 @@
                 <w:lang w:val="en-US" w:eastAsia="ru-RU"/>
               </w:rPr>
             </w:pPr>
-            <w:proofErr w:type="spellStart"/>
-            <w:r>
-              <w:rPr>
-                <w:rFonts w:eastAsia="Times New Roman" w:cs="Times New Roman"/>
-                <w:color w:val="000000"/>
-                <w:sz w:val="24"/>
-                <w:szCs w:val="24"/>
-                <w:lang w:val="en-US" w:eastAsia="ru-RU"/>
-              </w:rPr>
-              <w:t>Assertions.assertEquals</w:t>
-            </w:r>
-            <w:proofErr w:type="spellEnd"/>
-            <w:r>
-              <w:rPr>
-                <w:rFonts w:eastAsia="Times New Roman" w:cs="Times New Roman"/>
-                <w:color w:val="000000"/>
-                <w:sz w:val="24"/>
-                <w:szCs w:val="24"/>
-                <w:lang w:val="en-US" w:eastAsia="ru-RU"/>
-              </w:rPr>
-              <w:t>(</w:t>
-            </w:r>
-            <w:proofErr w:type="spellStart"/>
+            <w:r>
+              <w:rPr>
+                <w:rFonts w:eastAsia="Times New Roman" w:cs="Times New Roman"/>
+                <w:color w:val="000000"/>
+                <w:sz w:val="24"/>
+                <w:szCs w:val="24"/>
+                <w:lang w:val="en-US" w:eastAsia="ru-RU"/>
+              </w:rPr>
+              <w:t>Assertions.assertEquals(</w:t>
+            </w:r>
             <w:r>
               <w:rPr>
                 <w:rFonts w:eastAsia="Times New Roman" w:cs="Times New Roman"/>
@@ -3792,7 +3734,6 @@
               </w:rPr>
               <w:t>expectedParts</w:t>
             </w:r>
-            <w:proofErr w:type="spellEnd"/>
             <w:r>
               <w:rPr>
                 <w:rFonts w:eastAsia="Times New Roman" w:cs="Times New Roman"/>
@@ -3803,27 +3744,15 @@
               </w:rPr>
               <w:t xml:space="preserve">, </w:t>
             </w:r>
-            <w:proofErr w:type="spellStart"/>
-            <w:r>
-              <w:rPr>
-                <w:rFonts w:eastAsia="Times New Roman" w:cs="Times New Roman"/>
-                <w:color w:val="000000"/>
-                <w:sz w:val="24"/>
-                <w:szCs w:val="24"/>
-                <w:lang w:val="en-US" w:eastAsia="ru-RU"/>
-              </w:rPr>
-              <w:t>actualParts</w:t>
-            </w:r>
-            <w:proofErr w:type="spellEnd"/>
-            <w:r>
-              <w:rPr>
-                <w:rFonts w:eastAsia="Times New Roman" w:cs="Times New Roman"/>
-                <w:color w:val="000000"/>
-                <w:sz w:val="24"/>
-                <w:szCs w:val="24"/>
-                <w:lang w:val="en-US" w:eastAsia="ru-RU"/>
-              </w:rPr>
-              <w:t>)</w:t>
+            <w:r>
+              <w:rPr>
+                <w:rFonts w:eastAsia="Times New Roman" w:cs="Times New Roman"/>
+                <w:color w:val="000000"/>
+                <w:sz w:val="24"/>
+                <w:szCs w:val="24"/>
+                <w:lang w:val="en-US" w:eastAsia="ru-RU"/>
+              </w:rPr>
+              <w:t>actualParts)</w:t>
             </w:r>
           </w:p>
         </w:tc>
@@ -3855,7 +3784,6 @@
                 <w:lang w:val="en-US" w:eastAsia="ru-RU"/>
               </w:rPr>
             </w:pPr>
-            <w:proofErr w:type="spellStart"/>
             <w:r>
               <w:rPr>
                 <w:rFonts w:eastAsia="Times New Roman" w:cs="Times New Roman"/>
@@ -3866,7 +3794,6 @@
               </w:rPr>
               <w:t>searchPartsNeg</w:t>
             </w:r>
-            <w:proofErr w:type="spellEnd"/>
           </w:p>
         </w:tc>
         <w:tc>
@@ -3927,7 +3854,6 @@
                 <w:lang w:val="en-US" w:eastAsia="ru-RU"/>
               </w:rPr>
             </w:pPr>
-            <w:proofErr w:type="spellStart"/>
             <w:r>
               <w:rPr>
                 <w:rFonts w:eastAsia="Times New Roman" w:cs="Times New Roman"/>
@@ -3948,7 +3874,6 @@
               </w:rPr>
               <w:t>searchParts</w:t>
             </w:r>
-            <w:proofErr w:type="spellEnd"/>
           </w:p>
         </w:tc>
         <w:tc>
@@ -3974,29 +3899,16 @@
                 <w:lang w:val="en-US" w:eastAsia="ru-RU"/>
               </w:rPr>
             </w:pPr>
-            <w:proofErr w:type="spellStart"/>
-            <w:r>
-              <w:rPr>
-                <w:rFonts w:eastAsia="Times New Roman" w:cs="Times New Roman"/>
-                <w:color w:val="000000"/>
-                <w:sz w:val="24"/>
-                <w:szCs w:val="24"/>
-                <w:lang w:val="en-US" w:eastAsia="ru-RU"/>
-              </w:rPr>
-              <w:t>Assertions.assertEquals</w:t>
-            </w:r>
-            <w:proofErr w:type="spellEnd"/>
-            <w:r>
-              <w:rPr>
-                <w:rFonts w:eastAsia="Times New Roman" w:cs="Times New Roman"/>
-                <w:color w:val="000000"/>
-                <w:sz w:val="24"/>
-                <w:szCs w:val="24"/>
-                <w:lang w:val="en-US" w:eastAsia="ru-RU"/>
-              </w:rPr>
-              <w:t>(</w:t>
-            </w:r>
-            <w:proofErr w:type="spellStart"/>
+            <w:r>
+              <w:rPr>
+                <w:rFonts w:eastAsia="Times New Roman" w:cs="Times New Roman"/>
+                <w:color w:val="000000"/>
+                <w:sz w:val="24"/>
+                <w:szCs w:val="24"/>
+                <w:lang w:val="en-US" w:eastAsia="ru-RU"/>
+              </w:rPr>
+              <w:t>Assertions.assertEquals(</w:t>
+            </w:r>
             <w:r>
               <w:rPr>
                 <w:rFonts w:eastAsia="Times New Roman" w:cs="Times New Roman"/>
@@ -4007,7 +3919,6 @@
               </w:rPr>
               <w:t>expectedParts</w:t>
             </w:r>
-            <w:proofErr w:type="spellEnd"/>
             <w:r>
               <w:rPr>
                 <w:rFonts w:eastAsia="Times New Roman" w:cs="Times New Roman"/>
@@ -4018,27 +3929,15 @@
               </w:rPr>
               <w:t xml:space="preserve">, </w:t>
             </w:r>
-            <w:proofErr w:type="spellStart"/>
-            <w:r>
-              <w:rPr>
-                <w:rFonts w:eastAsia="Times New Roman" w:cs="Times New Roman"/>
-                <w:color w:val="000000"/>
-                <w:sz w:val="24"/>
-                <w:szCs w:val="24"/>
-                <w:lang w:val="en-US" w:eastAsia="ru-RU"/>
-              </w:rPr>
-              <w:t>actualParts</w:t>
-            </w:r>
-            <w:proofErr w:type="spellEnd"/>
-            <w:r>
-              <w:rPr>
-                <w:rFonts w:eastAsia="Times New Roman" w:cs="Times New Roman"/>
-                <w:color w:val="000000"/>
-                <w:sz w:val="24"/>
-                <w:szCs w:val="24"/>
-                <w:lang w:val="en-US" w:eastAsia="ru-RU"/>
-              </w:rPr>
-              <w:t>)</w:t>
+            <w:r>
+              <w:rPr>
+                <w:rFonts w:eastAsia="Times New Roman" w:cs="Times New Roman"/>
+                <w:color w:val="000000"/>
+                <w:sz w:val="24"/>
+                <w:szCs w:val="24"/>
+                <w:lang w:val="en-US" w:eastAsia="ru-RU"/>
+              </w:rPr>
+              <w:t>actualParts)</w:t>
             </w:r>
           </w:p>
         </w:tc>
@@ -4070,7 +3969,6 @@
                 <w:lang w:val="en-US" w:eastAsia="ru-RU"/>
               </w:rPr>
             </w:pPr>
-            <w:proofErr w:type="spellStart"/>
             <w:r>
               <w:rPr>
                 <w:rFonts w:eastAsia="Times New Roman" w:cs="Times New Roman"/>
@@ -4081,7 +3979,6 @@
               </w:rPr>
               <w:t>searchByNamePos</w:t>
             </w:r>
-            <w:proofErr w:type="spellEnd"/>
           </w:p>
         </w:tc>
         <w:tc>
@@ -4142,7 +4039,6 @@
                 <w:lang w:val="en-US" w:eastAsia="ru-RU"/>
               </w:rPr>
             </w:pPr>
-            <w:proofErr w:type="spellStart"/>
             <w:r>
               <w:rPr>
                 <w:rFonts w:eastAsia="Times New Roman" w:cs="Times New Roman"/>
@@ -4163,7 +4059,6 @@
               </w:rPr>
               <w:t>searchByName</w:t>
             </w:r>
-            <w:proofErr w:type="spellEnd"/>
           </w:p>
         </w:tc>
         <w:tc>
@@ -4189,29 +4084,16 @@
                 <w:lang w:val="en-US" w:eastAsia="ru-RU"/>
               </w:rPr>
             </w:pPr>
-            <w:proofErr w:type="spellStart"/>
-            <w:r>
-              <w:rPr>
-                <w:rFonts w:eastAsia="Times New Roman" w:cs="Times New Roman"/>
-                <w:color w:val="000000"/>
-                <w:sz w:val="24"/>
-                <w:szCs w:val="24"/>
-                <w:lang w:val="en-US" w:eastAsia="ru-RU"/>
-              </w:rPr>
-              <w:t>Assertions.assertEquals</w:t>
-            </w:r>
-            <w:proofErr w:type="spellEnd"/>
-            <w:r>
-              <w:rPr>
-                <w:rFonts w:eastAsia="Times New Roman" w:cs="Times New Roman"/>
-                <w:color w:val="000000"/>
-                <w:sz w:val="24"/>
-                <w:szCs w:val="24"/>
-                <w:lang w:val="en-US" w:eastAsia="ru-RU"/>
-              </w:rPr>
-              <w:t>(</w:t>
-            </w:r>
-            <w:proofErr w:type="spellStart"/>
+            <w:r>
+              <w:rPr>
+                <w:rFonts w:eastAsia="Times New Roman" w:cs="Times New Roman"/>
+                <w:color w:val="000000"/>
+                <w:sz w:val="24"/>
+                <w:szCs w:val="24"/>
+                <w:lang w:val="en-US" w:eastAsia="ru-RU"/>
+              </w:rPr>
+              <w:t>Assertions.assertEquals(</w:t>
+            </w:r>
             <w:r>
               <w:rPr>
                 <w:rFonts w:eastAsia="Times New Roman" w:cs="Times New Roman"/>
@@ -4222,7 +4104,6 @@
               </w:rPr>
               <w:t>expectedParts</w:t>
             </w:r>
-            <w:proofErr w:type="spellEnd"/>
             <w:r>
               <w:rPr>
                 <w:rFonts w:eastAsia="Times New Roman" w:cs="Times New Roman"/>
@@ -4233,27 +4114,15 @@
               </w:rPr>
               <w:t xml:space="preserve">, </w:t>
             </w:r>
-            <w:proofErr w:type="spellStart"/>
-            <w:r>
-              <w:rPr>
-                <w:rFonts w:eastAsia="Times New Roman" w:cs="Times New Roman"/>
-                <w:color w:val="000000"/>
-                <w:sz w:val="24"/>
-                <w:szCs w:val="24"/>
-                <w:lang w:val="en-US" w:eastAsia="ru-RU"/>
-              </w:rPr>
-              <w:t>actualParts</w:t>
-            </w:r>
-            <w:proofErr w:type="spellEnd"/>
-            <w:r>
-              <w:rPr>
-                <w:rFonts w:eastAsia="Times New Roman" w:cs="Times New Roman"/>
-                <w:color w:val="000000"/>
-                <w:sz w:val="24"/>
-                <w:szCs w:val="24"/>
-                <w:lang w:val="en-US" w:eastAsia="ru-RU"/>
-              </w:rPr>
-              <w:t>)</w:t>
+            <w:r>
+              <w:rPr>
+                <w:rFonts w:eastAsia="Times New Roman" w:cs="Times New Roman"/>
+                <w:color w:val="000000"/>
+                <w:sz w:val="24"/>
+                <w:szCs w:val="24"/>
+                <w:lang w:val="en-US" w:eastAsia="ru-RU"/>
+              </w:rPr>
+              <w:t>actualParts)</w:t>
             </w:r>
           </w:p>
         </w:tc>
@@ -4285,7 +4154,6 @@
                 <w:lang w:val="en-US" w:eastAsia="ru-RU"/>
               </w:rPr>
             </w:pPr>
-            <w:proofErr w:type="spellStart"/>
             <w:r>
               <w:rPr>
                 <w:rFonts w:eastAsia="Times New Roman" w:cs="Times New Roman"/>
@@ -4296,7 +4164,6 @@
               </w:rPr>
               <w:t>searchByNameNeg</w:t>
             </w:r>
-            <w:proofErr w:type="spellEnd"/>
           </w:p>
         </w:tc>
         <w:tc>
@@ -4357,7 +4224,6 @@
                 <w:lang w:val="en-US" w:eastAsia="ru-RU"/>
               </w:rPr>
             </w:pPr>
-            <w:proofErr w:type="spellStart"/>
             <w:r>
               <w:rPr>
                 <w:rFonts w:eastAsia="Times New Roman" w:cs="Times New Roman"/>
@@ -4378,7 +4244,6 @@
               </w:rPr>
               <w:t>searchByName</w:t>
             </w:r>
-            <w:proofErr w:type="spellEnd"/>
           </w:p>
         </w:tc>
         <w:tc>
@@ -4404,29 +4269,16 @@
                 <w:lang w:val="en-US" w:eastAsia="ru-RU"/>
               </w:rPr>
             </w:pPr>
-            <w:proofErr w:type="spellStart"/>
-            <w:r>
-              <w:rPr>
-                <w:rFonts w:eastAsia="Times New Roman" w:cs="Times New Roman"/>
-                <w:color w:val="000000"/>
-                <w:sz w:val="24"/>
-                <w:szCs w:val="24"/>
-                <w:lang w:val="en-US" w:eastAsia="ru-RU"/>
-              </w:rPr>
-              <w:t>Assertions.assertEquals</w:t>
-            </w:r>
-            <w:proofErr w:type="spellEnd"/>
-            <w:r>
-              <w:rPr>
-                <w:rFonts w:eastAsia="Times New Roman" w:cs="Times New Roman"/>
-                <w:color w:val="000000"/>
-                <w:sz w:val="24"/>
-                <w:szCs w:val="24"/>
-                <w:lang w:val="en-US" w:eastAsia="ru-RU"/>
-              </w:rPr>
-              <w:t>(</w:t>
-            </w:r>
-            <w:proofErr w:type="spellStart"/>
+            <w:r>
+              <w:rPr>
+                <w:rFonts w:eastAsia="Times New Roman" w:cs="Times New Roman"/>
+                <w:color w:val="000000"/>
+                <w:sz w:val="24"/>
+                <w:szCs w:val="24"/>
+                <w:lang w:val="en-US" w:eastAsia="ru-RU"/>
+              </w:rPr>
+              <w:t>Assertions.assertEquals(</w:t>
+            </w:r>
             <w:r>
               <w:rPr>
                 <w:rFonts w:eastAsia="Times New Roman" w:cs="Times New Roman"/>
@@ -4437,7 +4289,6 @@
               </w:rPr>
               <w:t>expectedParts</w:t>
             </w:r>
-            <w:proofErr w:type="spellEnd"/>
             <w:r>
               <w:rPr>
                 <w:rFonts w:eastAsia="Times New Roman" w:cs="Times New Roman"/>
@@ -4448,27 +4299,15 @@
               </w:rPr>
               <w:t xml:space="preserve">, </w:t>
             </w:r>
-            <w:proofErr w:type="spellStart"/>
-            <w:r>
-              <w:rPr>
-                <w:rFonts w:eastAsia="Times New Roman" w:cs="Times New Roman"/>
-                <w:color w:val="000000"/>
-                <w:sz w:val="24"/>
-                <w:szCs w:val="24"/>
-                <w:lang w:val="en-US" w:eastAsia="ru-RU"/>
-              </w:rPr>
-              <w:t>actualParts</w:t>
-            </w:r>
-            <w:proofErr w:type="spellEnd"/>
-            <w:r>
-              <w:rPr>
-                <w:rFonts w:eastAsia="Times New Roman" w:cs="Times New Roman"/>
-                <w:color w:val="000000"/>
-                <w:sz w:val="24"/>
-                <w:szCs w:val="24"/>
-                <w:lang w:val="en-US" w:eastAsia="ru-RU"/>
-              </w:rPr>
-              <w:t>)</w:t>
+            <w:r>
+              <w:rPr>
+                <w:rFonts w:eastAsia="Times New Roman" w:cs="Times New Roman"/>
+                <w:color w:val="000000"/>
+                <w:sz w:val="24"/>
+                <w:szCs w:val="24"/>
+                <w:lang w:val="en-US" w:eastAsia="ru-RU"/>
+              </w:rPr>
+              <w:t>actualParts)</w:t>
             </w:r>
           </w:p>
         </w:tc>
@@ -4500,7 +4339,6 @@
                 <w:lang w:val="en-US" w:eastAsia="ru-RU"/>
               </w:rPr>
             </w:pPr>
-            <w:proofErr w:type="spellStart"/>
             <w:r>
               <w:rPr>
                 <w:rFonts w:eastAsia="Times New Roman" w:cs="Times New Roman"/>
@@ -4511,7 +4349,6 @@
               </w:rPr>
               <w:t>searchByVinPos</w:t>
             </w:r>
-            <w:proofErr w:type="spellEnd"/>
           </w:p>
         </w:tc>
         <w:tc>
@@ -4572,7 +4409,6 @@
                 <w:lang w:val="en-US" w:eastAsia="ru-RU"/>
               </w:rPr>
             </w:pPr>
-            <w:proofErr w:type="spellStart"/>
             <w:r>
               <w:rPr>
                 <w:rFonts w:eastAsia="Times New Roman" w:cs="Times New Roman"/>
@@ -4593,7 +4429,6 @@
               </w:rPr>
               <w:t>searchByVin</w:t>
             </w:r>
-            <w:proofErr w:type="spellEnd"/>
           </w:p>
         </w:tc>
         <w:tc>
@@ -4619,29 +4454,16 @@
                 <w:lang w:val="en-US" w:eastAsia="ru-RU"/>
               </w:rPr>
             </w:pPr>
-            <w:proofErr w:type="spellStart"/>
-            <w:r>
-              <w:rPr>
-                <w:rFonts w:eastAsia="Times New Roman" w:cs="Times New Roman"/>
-                <w:color w:val="000000"/>
-                <w:sz w:val="24"/>
-                <w:szCs w:val="24"/>
-                <w:lang w:val="en-US" w:eastAsia="ru-RU"/>
-              </w:rPr>
-              <w:t>Assertions.assertEquals</w:t>
-            </w:r>
-            <w:proofErr w:type="spellEnd"/>
-            <w:r>
-              <w:rPr>
-                <w:rFonts w:eastAsia="Times New Roman" w:cs="Times New Roman"/>
-                <w:color w:val="000000"/>
-                <w:sz w:val="24"/>
-                <w:szCs w:val="24"/>
-                <w:lang w:val="en-US" w:eastAsia="ru-RU"/>
-              </w:rPr>
-              <w:t>(</w:t>
-            </w:r>
-            <w:proofErr w:type="spellStart"/>
+            <w:r>
+              <w:rPr>
+                <w:rFonts w:eastAsia="Times New Roman" w:cs="Times New Roman"/>
+                <w:color w:val="000000"/>
+                <w:sz w:val="24"/>
+                <w:szCs w:val="24"/>
+                <w:lang w:val="en-US" w:eastAsia="ru-RU"/>
+              </w:rPr>
+              <w:t>Assertions.assertEquals(</w:t>
+            </w:r>
             <w:r>
               <w:rPr>
                 <w:rFonts w:eastAsia="Times New Roman" w:cs="Times New Roman"/>
@@ -4652,7 +4474,6 @@
               </w:rPr>
               <w:t>expectedParts</w:t>
             </w:r>
-            <w:proofErr w:type="spellEnd"/>
             <w:r>
               <w:rPr>
                 <w:rFonts w:eastAsia="Times New Roman" w:cs="Times New Roman"/>
@@ -4663,27 +4484,15 @@
               </w:rPr>
               <w:t xml:space="preserve">, </w:t>
             </w:r>
-            <w:proofErr w:type="spellStart"/>
-            <w:r>
-              <w:rPr>
-                <w:rFonts w:eastAsia="Times New Roman" w:cs="Times New Roman"/>
-                <w:color w:val="000000"/>
-                <w:sz w:val="24"/>
-                <w:szCs w:val="24"/>
-                <w:lang w:val="en-US" w:eastAsia="ru-RU"/>
-              </w:rPr>
-              <w:t>actualParts</w:t>
-            </w:r>
-            <w:proofErr w:type="spellEnd"/>
-            <w:r>
-              <w:rPr>
-                <w:rFonts w:eastAsia="Times New Roman" w:cs="Times New Roman"/>
-                <w:color w:val="000000"/>
-                <w:sz w:val="24"/>
-                <w:szCs w:val="24"/>
-                <w:lang w:val="en-US" w:eastAsia="ru-RU"/>
-              </w:rPr>
-              <w:t>)</w:t>
+            <w:r>
+              <w:rPr>
+                <w:rFonts w:eastAsia="Times New Roman" w:cs="Times New Roman"/>
+                <w:color w:val="000000"/>
+                <w:sz w:val="24"/>
+                <w:szCs w:val="24"/>
+                <w:lang w:val="en-US" w:eastAsia="ru-RU"/>
+              </w:rPr>
+              <w:t>actualParts)</w:t>
             </w:r>
           </w:p>
         </w:tc>
@@ -4715,7 +4524,6 @@
                 <w:lang w:val="en-US" w:eastAsia="ru-RU"/>
               </w:rPr>
             </w:pPr>
-            <w:proofErr w:type="spellStart"/>
             <w:r>
               <w:rPr>
                 <w:rFonts w:eastAsia="Times New Roman" w:cs="Times New Roman"/>
@@ -4726,7 +4534,6 @@
               </w:rPr>
               <w:t>searchByVinNeg</w:t>
             </w:r>
-            <w:proofErr w:type="spellEnd"/>
           </w:p>
         </w:tc>
         <w:tc>
@@ -4787,7 +4594,6 @@
                 <w:lang w:val="en-US" w:eastAsia="ru-RU"/>
               </w:rPr>
             </w:pPr>
-            <w:proofErr w:type="spellStart"/>
             <w:r>
               <w:rPr>
                 <w:rFonts w:eastAsia="Times New Roman" w:cs="Times New Roman"/>
@@ -4808,7 +4614,6 @@
               </w:rPr>
               <w:t>searchByVin</w:t>
             </w:r>
-            <w:proofErr w:type="spellEnd"/>
           </w:p>
         </w:tc>
         <w:tc>
@@ -4834,29 +4639,16 @@
                 <w:lang w:val="en-US" w:eastAsia="ru-RU"/>
               </w:rPr>
             </w:pPr>
-            <w:proofErr w:type="spellStart"/>
-            <w:r>
-              <w:rPr>
-                <w:rFonts w:eastAsia="Times New Roman" w:cs="Times New Roman"/>
-                <w:color w:val="000000"/>
-                <w:sz w:val="24"/>
-                <w:szCs w:val="24"/>
-                <w:lang w:val="en-US" w:eastAsia="ru-RU"/>
-              </w:rPr>
-              <w:t>Assertions.assertEquals</w:t>
-            </w:r>
-            <w:proofErr w:type="spellEnd"/>
-            <w:r>
-              <w:rPr>
-                <w:rFonts w:eastAsia="Times New Roman" w:cs="Times New Roman"/>
-                <w:color w:val="000000"/>
-                <w:sz w:val="24"/>
-                <w:szCs w:val="24"/>
-                <w:lang w:val="en-US" w:eastAsia="ru-RU"/>
-              </w:rPr>
-              <w:t>(</w:t>
-            </w:r>
-            <w:proofErr w:type="spellStart"/>
+            <w:r>
+              <w:rPr>
+                <w:rFonts w:eastAsia="Times New Roman" w:cs="Times New Roman"/>
+                <w:color w:val="000000"/>
+                <w:sz w:val="24"/>
+                <w:szCs w:val="24"/>
+                <w:lang w:val="en-US" w:eastAsia="ru-RU"/>
+              </w:rPr>
+              <w:t>Assertions.assertEquals(</w:t>
+            </w:r>
             <w:r>
               <w:rPr>
                 <w:rFonts w:eastAsia="Times New Roman" w:cs="Times New Roman"/>
@@ -4867,7 +4659,6 @@
               </w:rPr>
               <w:t>expectedParts</w:t>
             </w:r>
-            <w:proofErr w:type="spellEnd"/>
             <w:r>
               <w:rPr>
                 <w:rFonts w:eastAsia="Times New Roman" w:cs="Times New Roman"/>
@@ -4878,27 +4669,15 @@
               </w:rPr>
               <w:t xml:space="preserve">, </w:t>
             </w:r>
-            <w:proofErr w:type="spellStart"/>
-            <w:r>
-              <w:rPr>
-                <w:rFonts w:eastAsia="Times New Roman" w:cs="Times New Roman"/>
-                <w:color w:val="000000"/>
-                <w:sz w:val="24"/>
-                <w:szCs w:val="24"/>
-                <w:lang w:val="en-US" w:eastAsia="ru-RU"/>
-              </w:rPr>
-              <w:t>actualParts</w:t>
-            </w:r>
-            <w:proofErr w:type="spellEnd"/>
-            <w:r>
-              <w:rPr>
-                <w:rFonts w:eastAsia="Times New Roman" w:cs="Times New Roman"/>
-                <w:color w:val="000000"/>
-                <w:sz w:val="24"/>
-                <w:szCs w:val="24"/>
-                <w:lang w:val="en-US" w:eastAsia="ru-RU"/>
-              </w:rPr>
-              <w:t>)</w:t>
+            <w:r>
+              <w:rPr>
+                <w:rFonts w:eastAsia="Times New Roman" w:cs="Times New Roman"/>
+                <w:color w:val="000000"/>
+                <w:sz w:val="24"/>
+                <w:szCs w:val="24"/>
+                <w:lang w:val="en-US" w:eastAsia="ru-RU"/>
+              </w:rPr>
+              <w:t>actualParts)</w:t>
             </w:r>
           </w:p>
         </w:tc>
@@ -4930,7 +4709,6 @@
                 <w:lang w:val="en-US" w:eastAsia="ru-RU"/>
               </w:rPr>
             </w:pPr>
-            <w:proofErr w:type="spellStart"/>
             <w:r>
               <w:rPr>
                 <w:rFonts w:eastAsia="Times New Roman" w:cs="Times New Roman"/>
@@ -4941,7 +4719,6 @@
               </w:rPr>
               <w:t>modifyOrderPos</w:t>
             </w:r>
-            <w:proofErr w:type="spellEnd"/>
           </w:p>
         </w:tc>
         <w:tc>
@@ -5002,7 +4779,6 @@
                 <w:lang w:val="en-US" w:eastAsia="ru-RU"/>
               </w:rPr>
             </w:pPr>
-            <w:proofErr w:type="spellStart"/>
             <w:r>
               <w:rPr>
                 <w:rFonts w:eastAsia="Times New Roman" w:cs="Times New Roman"/>
@@ -5023,7 +4799,6 @@
               </w:rPr>
               <w:t>modifyOrder</w:t>
             </w:r>
-            <w:proofErr w:type="spellEnd"/>
           </w:p>
         </w:tc>
         <w:tc>
@@ -5049,50 +4824,26 @@
                 <w:lang w:val="en-US" w:eastAsia="ru-RU"/>
               </w:rPr>
             </w:pPr>
-            <w:proofErr w:type="spellStart"/>
-            <w:r>
-              <w:rPr>
-                <w:rFonts w:eastAsia="Times New Roman" w:cs="Times New Roman"/>
-                <w:color w:val="000000"/>
-                <w:sz w:val="24"/>
-                <w:szCs w:val="24"/>
-                <w:lang w:val="en-US" w:eastAsia="ru-RU"/>
-              </w:rPr>
-              <w:t>Assertions.assertEquals</w:t>
-            </w:r>
-            <w:proofErr w:type="spellEnd"/>
-            <w:r>
-              <w:rPr>
-                <w:rFonts w:eastAsia="Times New Roman" w:cs="Times New Roman"/>
-                <w:color w:val="000000"/>
-                <w:sz w:val="24"/>
-                <w:szCs w:val="24"/>
-                <w:lang w:val="en-US" w:eastAsia="ru-RU"/>
-              </w:rPr>
-              <w:t>(</w:t>
-            </w:r>
-            <w:proofErr w:type="spellStart"/>
-            <w:r>
-              <w:rPr>
-                <w:rFonts w:eastAsia="Times New Roman" w:cs="Times New Roman"/>
-                <w:color w:val="000000"/>
-                <w:sz w:val="24"/>
-                <w:szCs w:val="24"/>
-                <w:lang w:val="en-US" w:eastAsia="ru-RU"/>
-              </w:rPr>
-              <w:t>expected</w:t>
-            </w:r>
-            <w:r>
-              <w:rPr>
-                <w:rFonts w:eastAsia="Times New Roman" w:cs="Times New Roman"/>
-                <w:color w:val="000000"/>
-                <w:sz w:val="24"/>
-                <w:szCs w:val="24"/>
-                <w:lang w:val="en-US" w:eastAsia="ru-RU"/>
-              </w:rPr>
-              <w:t>Order</w:t>
-            </w:r>
-            <w:proofErr w:type="spellEnd"/>
+            <w:r>
+              <w:rPr>
+                <w:rFonts w:eastAsia="Times New Roman" w:cs="Times New Roman"/>
+                <w:color w:val="000000"/>
+                <w:sz w:val="24"/>
+                <w:szCs w:val="24"/>
+                <w:lang w:val="en-US" w:eastAsia="ru-RU"/>
+              </w:rPr>
+              <w:t>Assertions.assertEquals(</w:t>
+            </w:r>
+            <w:r>
+              <w:rPr>
+                <w:rFonts w:eastAsia="Times New Roman" w:cs="Times New Roman"/>
+                <w:color w:val="000000"/>
+                <w:sz w:val="24"/>
+                <w:szCs w:val="24"/>
+                <w:lang w:val="en-US" w:eastAsia="ru-RU"/>
+              </w:rPr>
+              <w:t>expectedOrder</w:t>
+            </w:r>
             <w:r>
               <w:rPr>
                 <w:rFonts w:eastAsia="Times New Roman" w:cs="Times New Roman"/>
@@ -5103,37 +4854,15 @@
               </w:rPr>
               <w:t xml:space="preserve">, </w:t>
             </w:r>
-            <w:proofErr w:type="spellStart"/>
-            <w:r>
-              <w:rPr>
-                <w:rFonts w:eastAsia="Times New Roman" w:cs="Times New Roman"/>
-                <w:color w:val="000000"/>
-                <w:sz w:val="24"/>
-                <w:szCs w:val="24"/>
-                <w:lang w:val="en-US" w:eastAsia="ru-RU"/>
-              </w:rPr>
-              <w:t>actual</w:t>
-            </w:r>
-            <w:r>
-              <w:rPr>
-                <w:rFonts w:eastAsia="Times New Roman" w:cs="Times New Roman"/>
-                <w:color w:val="000000"/>
-                <w:sz w:val="24"/>
-                <w:szCs w:val="24"/>
-                <w:lang w:val="en-US" w:eastAsia="ru-RU"/>
-              </w:rPr>
-              <w:t>Order</w:t>
-            </w:r>
-            <w:proofErr w:type="spellEnd"/>
-            <w:r>
-              <w:rPr>
-                <w:rFonts w:eastAsia="Times New Roman" w:cs="Times New Roman"/>
-                <w:color w:val="000000"/>
-                <w:sz w:val="24"/>
-                <w:szCs w:val="24"/>
-                <w:lang w:val="en-US" w:eastAsia="ru-RU"/>
-              </w:rPr>
-              <w:t>)</w:t>
+            <w:r>
+              <w:rPr>
+                <w:rFonts w:eastAsia="Times New Roman" w:cs="Times New Roman"/>
+                <w:color w:val="000000"/>
+                <w:sz w:val="24"/>
+                <w:szCs w:val="24"/>
+                <w:lang w:val="en-US" w:eastAsia="ru-RU"/>
+              </w:rPr>
+              <w:t>actualOrder)</w:t>
             </w:r>
           </w:p>
         </w:tc>
@@ -5165,7 +4894,6 @@
                 <w:lang w:val="en-US" w:eastAsia="ru-RU"/>
               </w:rPr>
             </w:pPr>
-            <w:proofErr w:type="spellStart"/>
             <w:r>
               <w:rPr>
                 <w:rFonts w:eastAsia="Times New Roman" w:cs="Times New Roman"/>
@@ -5176,7 +4904,6 @@
               </w:rPr>
               <w:t>modifyOrderNeg</w:t>
             </w:r>
-            <w:proofErr w:type="spellEnd"/>
           </w:p>
         </w:tc>
         <w:tc>
@@ -5237,7 +4964,6 @@
                 <w:lang w:val="en-US" w:eastAsia="ru-RU"/>
               </w:rPr>
             </w:pPr>
-            <w:proofErr w:type="spellStart"/>
             <w:r>
               <w:rPr>
                 <w:rFonts w:eastAsia="Times New Roman" w:cs="Times New Roman"/>
@@ -5258,7 +4984,6 @@
               </w:rPr>
               <w:t>modifyOrder</w:t>
             </w:r>
-            <w:proofErr w:type="spellEnd"/>
           </w:p>
         </w:tc>
         <w:tc>
@@ -5284,29 +5009,16 @@
                 <w:lang w:val="en-US" w:eastAsia="ru-RU"/>
               </w:rPr>
             </w:pPr>
-            <w:proofErr w:type="spellStart"/>
-            <w:r>
-              <w:rPr>
-                <w:rFonts w:eastAsia="Times New Roman" w:cs="Times New Roman"/>
-                <w:color w:val="000000"/>
-                <w:sz w:val="24"/>
-                <w:szCs w:val="24"/>
-                <w:lang w:val="en-US" w:eastAsia="ru-RU"/>
-              </w:rPr>
-              <w:t>Assertions.assertEquals</w:t>
-            </w:r>
-            <w:proofErr w:type="spellEnd"/>
-            <w:r>
-              <w:rPr>
-                <w:rFonts w:eastAsia="Times New Roman" w:cs="Times New Roman"/>
-                <w:color w:val="000000"/>
-                <w:sz w:val="24"/>
-                <w:szCs w:val="24"/>
-                <w:lang w:val="en-US" w:eastAsia="ru-RU"/>
-              </w:rPr>
-              <w:t>(</w:t>
-            </w:r>
-            <w:proofErr w:type="spellStart"/>
+            <w:r>
+              <w:rPr>
+                <w:rFonts w:eastAsia="Times New Roman" w:cs="Times New Roman"/>
+                <w:color w:val="000000"/>
+                <w:sz w:val="24"/>
+                <w:szCs w:val="24"/>
+                <w:lang w:val="en-US" w:eastAsia="ru-RU"/>
+              </w:rPr>
+              <w:t>Assertions.assertEquals(</w:t>
+            </w:r>
             <w:r>
               <w:rPr>
                 <w:rFonts w:eastAsia="Times New Roman" w:cs="Times New Roman"/>
@@ -5317,7 +5029,6 @@
               </w:rPr>
               <w:t>expectedOrder</w:t>
             </w:r>
-            <w:proofErr w:type="spellEnd"/>
             <w:r>
               <w:rPr>
                 <w:rFonts w:eastAsia="Times New Roman" w:cs="Times New Roman"/>
@@ -5328,27 +5039,15 @@
               </w:rPr>
               <w:t xml:space="preserve">, </w:t>
             </w:r>
-            <w:proofErr w:type="spellStart"/>
-            <w:r>
-              <w:rPr>
-                <w:rFonts w:eastAsia="Times New Roman" w:cs="Times New Roman"/>
-                <w:color w:val="000000"/>
-                <w:sz w:val="24"/>
-                <w:szCs w:val="24"/>
-                <w:lang w:val="en-US" w:eastAsia="ru-RU"/>
-              </w:rPr>
-              <w:t>actualOrder</w:t>
-            </w:r>
-            <w:proofErr w:type="spellEnd"/>
-            <w:r>
-              <w:rPr>
-                <w:rFonts w:eastAsia="Times New Roman" w:cs="Times New Roman"/>
-                <w:color w:val="000000"/>
-                <w:sz w:val="24"/>
-                <w:szCs w:val="24"/>
-                <w:lang w:val="en-US" w:eastAsia="ru-RU"/>
-              </w:rPr>
-              <w:t>)</w:t>
+            <w:r>
+              <w:rPr>
+                <w:rFonts w:eastAsia="Times New Roman" w:cs="Times New Roman"/>
+                <w:color w:val="000000"/>
+                <w:sz w:val="24"/>
+                <w:szCs w:val="24"/>
+                <w:lang w:val="en-US" w:eastAsia="ru-RU"/>
+              </w:rPr>
+              <w:t>actualOrder)</w:t>
             </w:r>
           </w:p>
         </w:tc>
@@ -5380,7 +5079,6 @@
                 <w:lang w:val="en-US" w:eastAsia="ru-RU"/>
               </w:rPr>
             </w:pPr>
-            <w:proofErr w:type="spellStart"/>
             <w:r>
               <w:rPr>
                 <w:rFonts w:eastAsia="Times New Roman" w:cs="Times New Roman"/>
@@ -5391,7 +5089,6 @@
               </w:rPr>
               <w:t>addPartPos</w:t>
             </w:r>
-            <w:proofErr w:type="spellEnd"/>
           </w:p>
         </w:tc>
         <w:tc>
@@ -5452,7 +5149,6 @@
                 <w:lang w:val="en-US" w:eastAsia="ru-RU"/>
               </w:rPr>
             </w:pPr>
-            <w:proofErr w:type="spellStart"/>
             <w:r>
               <w:rPr>
                 <w:rFonts w:eastAsia="Times New Roman" w:cs="Times New Roman"/>
@@ -5473,7 +5169,6 @@
               </w:rPr>
               <w:t>.addPart</w:t>
             </w:r>
-            <w:proofErr w:type="spellEnd"/>
           </w:p>
         </w:tc>
         <w:tc>
@@ -5499,29 +5194,16 @@
                 <w:lang w:val="en-US" w:eastAsia="ru-RU"/>
               </w:rPr>
             </w:pPr>
-            <w:proofErr w:type="spellStart"/>
-            <w:r>
-              <w:rPr>
-                <w:rFonts w:eastAsia="Times New Roman" w:cs="Times New Roman"/>
-                <w:color w:val="000000"/>
-                <w:sz w:val="24"/>
-                <w:szCs w:val="24"/>
-                <w:lang w:val="en-US" w:eastAsia="ru-RU"/>
-              </w:rPr>
-              <w:t>Assertions.assertEquals</w:t>
-            </w:r>
-            <w:proofErr w:type="spellEnd"/>
-            <w:r>
-              <w:rPr>
-                <w:rFonts w:eastAsia="Times New Roman" w:cs="Times New Roman"/>
-                <w:color w:val="000000"/>
-                <w:sz w:val="24"/>
-                <w:szCs w:val="24"/>
-                <w:lang w:val="en-US" w:eastAsia="ru-RU"/>
-              </w:rPr>
-              <w:t>(</w:t>
-            </w:r>
-            <w:proofErr w:type="spellStart"/>
+            <w:r>
+              <w:rPr>
+                <w:rFonts w:eastAsia="Times New Roman" w:cs="Times New Roman"/>
+                <w:color w:val="000000"/>
+                <w:sz w:val="24"/>
+                <w:szCs w:val="24"/>
+                <w:lang w:val="en-US" w:eastAsia="ru-RU"/>
+              </w:rPr>
+              <w:t>Assertions.assertEquals(</w:t>
+            </w:r>
             <w:r>
               <w:rPr>
                 <w:rFonts w:eastAsia="Times New Roman" w:cs="Times New Roman"/>
@@ -5532,7 +5214,6 @@
               </w:rPr>
               <w:t>expectedOrder</w:t>
             </w:r>
-            <w:proofErr w:type="spellEnd"/>
             <w:r>
               <w:rPr>
                 <w:rFonts w:eastAsia="Times New Roman" w:cs="Times New Roman"/>
@@ -5543,27 +5224,15 @@
               </w:rPr>
               <w:t xml:space="preserve">, </w:t>
             </w:r>
-            <w:proofErr w:type="spellStart"/>
-            <w:r>
-              <w:rPr>
-                <w:rFonts w:eastAsia="Times New Roman" w:cs="Times New Roman"/>
-                <w:color w:val="000000"/>
-                <w:sz w:val="24"/>
-                <w:szCs w:val="24"/>
-                <w:lang w:val="en-US" w:eastAsia="ru-RU"/>
-              </w:rPr>
-              <w:t>actualOrder</w:t>
-            </w:r>
-            <w:proofErr w:type="spellEnd"/>
-            <w:r>
-              <w:rPr>
-                <w:rFonts w:eastAsia="Times New Roman" w:cs="Times New Roman"/>
-                <w:color w:val="000000"/>
-                <w:sz w:val="24"/>
-                <w:szCs w:val="24"/>
-                <w:lang w:val="en-US" w:eastAsia="ru-RU"/>
-              </w:rPr>
-              <w:t>)</w:t>
+            <w:r>
+              <w:rPr>
+                <w:rFonts w:eastAsia="Times New Roman" w:cs="Times New Roman"/>
+                <w:color w:val="000000"/>
+                <w:sz w:val="24"/>
+                <w:szCs w:val="24"/>
+                <w:lang w:val="en-US" w:eastAsia="ru-RU"/>
+              </w:rPr>
+              <w:t>actualOrder)</w:t>
             </w:r>
           </w:p>
         </w:tc>
@@ -5595,7 +5264,6 @@
                 <w:lang w:val="en-US" w:eastAsia="ru-RU"/>
               </w:rPr>
             </w:pPr>
-            <w:proofErr w:type="spellStart"/>
             <w:r>
               <w:rPr>
                 <w:rFonts w:eastAsia="Times New Roman" w:cs="Times New Roman"/>
@@ -5606,7 +5274,6 @@
               </w:rPr>
               <w:t>addPartNeg</w:t>
             </w:r>
-            <w:proofErr w:type="spellEnd"/>
           </w:p>
         </w:tc>
         <w:tc>
@@ -5667,7 +5334,6 @@
                 <w:lang w:val="en-US" w:eastAsia="ru-RU"/>
               </w:rPr>
             </w:pPr>
-            <w:proofErr w:type="spellStart"/>
             <w:r>
               <w:rPr>
                 <w:rFonts w:eastAsia="Times New Roman" w:cs="Times New Roman"/>
@@ -5688,7 +5354,6 @@
               </w:rPr>
               <w:t>addPart</w:t>
             </w:r>
-            <w:proofErr w:type="spellEnd"/>
           </w:p>
         </w:tc>
         <w:tc>
@@ -5714,29 +5379,16 @@
                 <w:lang w:val="en-US" w:eastAsia="ru-RU"/>
               </w:rPr>
             </w:pPr>
-            <w:proofErr w:type="spellStart"/>
-            <w:r>
-              <w:rPr>
-                <w:rFonts w:eastAsia="Times New Roman" w:cs="Times New Roman"/>
-                <w:color w:val="000000"/>
-                <w:sz w:val="24"/>
-                <w:szCs w:val="24"/>
-                <w:lang w:val="en-US" w:eastAsia="ru-RU"/>
-              </w:rPr>
-              <w:t>Assertions.assertEquals</w:t>
-            </w:r>
-            <w:proofErr w:type="spellEnd"/>
-            <w:r>
-              <w:rPr>
-                <w:rFonts w:eastAsia="Times New Roman" w:cs="Times New Roman"/>
-                <w:color w:val="000000"/>
-                <w:sz w:val="24"/>
-                <w:szCs w:val="24"/>
-                <w:lang w:val="en-US" w:eastAsia="ru-RU"/>
-              </w:rPr>
-              <w:t>(</w:t>
-            </w:r>
-            <w:proofErr w:type="spellStart"/>
+            <w:r>
+              <w:rPr>
+                <w:rFonts w:eastAsia="Times New Roman" w:cs="Times New Roman"/>
+                <w:color w:val="000000"/>
+                <w:sz w:val="24"/>
+                <w:szCs w:val="24"/>
+                <w:lang w:val="en-US" w:eastAsia="ru-RU"/>
+              </w:rPr>
+              <w:t>Assertions.assertEquals(</w:t>
+            </w:r>
             <w:r>
               <w:rPr>
                 <w:rFonts w:eastAsia="Times New Roman" w:cs="Times New Roman"/>
@@ -5747,7 +5399,6 @@
               </w:rPr>
               <w:t>expectedOrder</w:t>
             </w:r>
-            <w:proofErr w:type="spellEnd"/>
             <w:r>
               <w:rPr>
                 <w:rFonts w:eastAsia="Times New Roman" w:cs="Times New Roman"/>
@@ -5758,27 +5409,15 @@
               </w:rPr>
               <w:t xml:space="preserve">, </w:t>
             </w:r>
-            <w:proofErr w:type="spellStart"/>
-            <w:r>
-              <w:rPr>
-                <w:rFonts w:eastAsia="Times New Roman" w:cs="Times New Roman"/>
-                <w:color w:val="000000"/>
-                <w:sz w:val="24"/>
-                <w:szCs w:val="24"/>
-                <w:lang w:val="en-US" w:eastAsia="ru-RU"/>
-              </w:rPr>
-              <w:t>actualOrder</w:t>
-            </w:r>
-            <w:proofErr w:type="spellEnd"/>
-            <w:r>
-              <w:rPr>
-                <w:rFonts w:eastAsia="Times New Roman" w:cs="Times New Roman"/>
-                <w:color w:val="000000"/>
-                <w:sz w:val="24"/>
-                <w:szCs w:val="24"/>
-                <w:lang w:val="en-US" w:eastAsia="ru-RU"/>
-              </w:rPr>
-              <w:t>)</w:t>
+            <w:r>
+              <w:rPr>
+                <w:rFonts w:eastAsia="Times New Roman" w:cs="Times New Roman"/>
+                <w:color w:val="000000"/>
+                <w:sz w:val="24"/>
+                <w:szCs w:val="24"/>
+                <w:lang w:val="en-US" w:eastAsia="ru-RU"/>
+              </w:rPr>
+              <w:t>actualOrder)</w:t>
             </w:r>
           </w:p>
         </w:tc>
@@ -5810,7 +5449,6 @@
                 <w:lang w:val="en-US" w:eastAsia="ru-RU"/>
               </w:rPr>
             </w:pPr>
-            <w:proofErr w:type="spellStart"/>
             <w:r>
               <w:rPr>
                 <w:rFonts w:eastAsia="Times New Roman" w:cs="Times New Roman"/>
@@ -5821,7 +5459,6 @@
               </w:rPr>
               <w:t>removePartPos</w:t>
             </w:r>
-            <w:proofErr w:type="spellEnd"/>
           </w:p>
         </w:tc>
         <w:tc>
@@ -5882,7 +5519,6 @@
                 <w:lang w:val="en-US" w:eastAsia="ru-RU"/>
               </w:rPr>
             </w:pPr>
-            <w:proofErr w:type="spellStart"/>
             <w:r>
               <w:rPr>
                 <w:rFonts w:eastAsia="Times New Roman" w:cs="Times New Roman"/>
@@ -5903,7 +5539,6 @@
               </w:rPr>
               <w:t>removePart</w:t>
             </w:r>
-            <w:proofErr w:type="spellEnd"/>
           </w:p>
         </w:tc>
         <w:tc>
@@ -5929,29 +5564,16 @@
                 <w:lang w:val="en-US" w:eastAsia="ru-RU"/>
               </w:rPr>
             </w:pPr>
-            <w:proofErr w:type="spellStart"/>
-            <w:r>
-              <w:rPr>
-                <w:rFonts w:eastAsia="Times New Roman" w:cs="Times New Roman"/>
-                <w:color w:val="000000"/>
-                <w:sz w:val="24"/>
-                <w:szCs w:val="24"/>
-                <w:lang w:val="en-US" w:eastAsia="ru-RU"/>
-              </w:rPr>
-              <w:t>Assertions.assertEquals</w:t>
-            </w:r>
-            <w:proofErr w:type="spellEnd"/>
-            <w:r>
-              <w:rPr>
-                <w:rFonts w:eastAsia="Times New Roman" w:cs="Times New Roman"/>
-                <w:color w:val="000000"/>
-                <w:sz w:val="24"/>
-                <w:szCs w:val="24"/>
-                <w:lang w:val="en-US" w:eastAsia="ru-RU"/>
-              </w:rPr>
-              <w:t>(</w:t>
-            </w:r>
-            <w:proofErr w:type="spellStart"/>
+            <w:r>
+              <w:rPr>
+                <w:rFonts w:eastAsia="Times New Roman" w:cs="Times New Roman"/>
+                <w:color w:val="000000"/>
+                <w:sz w:val="24"/>
+                <w:szCs w:val="24"/>
+                <w:lang w:val="en-US" w:eastAsia="ru-RU"/>
+              </w:rPr>
+              <w:t>Assertions.assertEquals(</w:t>
+            </w:r>
             <w:r>
               <w:rPr>
                 <w:rFonts w:eastAsia="Times New Roman" w:cs="Times New Roman"/>
@@ -5962,7 +5584,6 @@
               </w:rPr>
               <w:t>expectedOrder</w:t>
             </w:r>
-            <w:proofErr w:type="spellEnd"/>
             <w:r>
               <w:rPr>
                 <w:rFonts w:eastAsia="Times New Roman" w:cs="Times New Roman"/>
@@ -5973,27 +5594,15 @@
               </w:rPr>
               <w:t xml:space="preserve">, </w:t>
             </w:r>
-            <w:proofErr w:type="spellStart"/>
-            <w:r>
-              <w:rPr>
-                <w:rFonts w:eastAsia="Times New Roman" w:cs="Times New Roman"/>
-                <w:color w:val="000000"/>
-                <w:sz w:val="24"/>
-                <w:szCs w:val="24"/>
-                <w:lang w:val="en-US" w:eastAsia="ru-RU"/>
-              </w:rPr>
-              <w:t>actualOrder</w:t>
-            </w:r>
-            <w:proofErr w:type="spellEnd"/>
-            <w:r>
-              <w:rPr>
-                <w:rFonts w:eastAsia="Times New Roman" w:cs="Times New Roman"/>
-                <w:color w:val="000000"/>
-                <w:sz w:val="24"/>
-                <w:szCs w:val="24"/>
-                <w:lang w:val="en-US" w:eastAsia="ru-RU"/>
-              </w:rPr>
-              <w:t>)</w:t>
+            <w:r>
+              <w:rPr>
+                <w:rFonts w:eastAsia="Times New Roman" w:cs="Times New Roman"/>
+                <w:color w:val="000000"/>
+                <w:sz w:val="24"/>
+                <w:szCs w:val="24"/>
+                <w:lang w:val="en-US" w:eastAsia="ru-RU"/>
+              </w:rPr>
+              <w:t>actualOrder)</w:t>
             </w:r>
           </w:p>
         </w:tc>
@@ -6025,7 +5634,6 @@
                 <w:lang w:val="en-US" w:eastAsia="ru-RU"/>
               </w:rPr>
             </w:pPr>
-            <w:proofErr w:type="spellStart"/>
             <w:r>
               <w:rPr>
                 <w:rFonts w:eastAsia="Times New Roman" w:cs="Times New Roman"/>
@@ -6036,7 +5644,6 @@
               </w:rPr>
               <w:t>removePartNeg</w:t>
             </w:r>
-            <w:proofErr w:type="spellEnd"/>
           </w:p>
         </w:tc>
         <w:tc>
@@ -6097,7 +5704,6 @@
                 <w:lang w:val="en-US" w:eastAsia="ru-RU"/>
               </w:rPr>
             </w:pPr>
-            <w:proofErr w:type="spellStart"/>
             <w:r>
               <w:rPr>
                 <w:rFonts w:eastAsia="Times New Roman" w:cs="Times New Roman"/>
@@ -6118,7 +5724,6 @@
               </w:rPr>
               <w:t>removePart</w:t>
             </w:r>
-            <w:proofErr w:type="spellEnd"/>
           </w:p>
         </w:tc>
         <w:tc>
@@ -6144,29 +5749,16 @@
                 <w:lang w:val="en-US" w:eastAsia="ru-RU"/>
               </w:rPr>
             </w:pPr>
-            <w:proofErr w:type="spellStart"/>
-            <w:r>
-              <w:rPr>
-                <w:rFonts w:eastAsia="Times New Roman" w:cs="Times New Roman"/>
-                <w:color w:val="000000"/>
-                <w:sz w:val="24"/>
-                <w:szCs w:val="24"/>
-                <w:lang w:val="en-US" w:eastAsia="ru-RU"/>
-              </w:rPr>
-              <w:t>Assertions.assertEquals</w:t>
-            </w:r>
-            <w:proofErr w:type="spellEnd"/>
-            <w:r>
-              <w:rPr>
-                <w:rFonts w:eastAsia="Times New Roman" w:cs="Times New Roman"/>
-                <w:color w:val="000000"/>
-                <w:sz w:val="24"/>
-                <w:szCs w:val="24"/>
-                <w:lang w:val="en-US" w:eastAsia="ru-RU"/>
-              </w:rPr>
-              <w:t>(</w:t>
-            </w:r>
-            <w:proofErr w:type="spellStart"/>
+            <w:r>
+              <w:rPr>
+                <w:rFonts w:eastAsia="Times New Roman" w:cs="Times New Roman"/>
+                <w:color w:val="000000"/>
+                <w:sz w:val="24"/>
+                <w:szCs w:val="24"/>
+                <w:lang w:val="en-US" w:eastAsia="ru-RU"/>
+              </w:rPr>
+              <w:t>Assertions.assertEquals(</w:t>
+            </w:r>
             <w:r>
               <w:rPr>
                 <w:rFonts w:eastAsia="Times New Roman" w:cs="Times New Roman"/>
@@ -6177,7 +5769,6 @@
               </w:rPr>
               <w:t>expectedOrder</w:t>
             </w:r>
-            <w:proofErr w:type="spellEnd"/>
             <w:r>
               <w:rPr>
                 <w:rFonts w:eastAsia="Times New Roman" w:cs="Times New Roman"/>
@@ -6188,27 +5779,15 @@
               </w:rPr>
               <w:t xml:space="preserve">, </w:t>
             </w:r>
-            <w:proofErr w:type="spellStart"/>
-            <w:r>
-              <w:rPr>
-                <w:rFonts w:eastAsia="Times New Roman" w:cs="Times New Roman"/>
-                <w:color w:val="000000"/>
-                <w:sz w:val="24"/>
-                <w:szCs w:val="24"/>
-                <w:lang w:val="en-US" w:eastAsia="ru-RU"/>
-              </w:rPr>
-              <w:t>actualOrder</w:t>
-            </w:r>
-            <w:proofErr w:type="spellEnd"/>
-            <w:r>
-              <w:rPr>
-                <w:rFonts w:eastAsia="Times New Roman" w:cs="Times New Roman"/>
-                <w:color w:val="000000"/>
-                <w:sz w:val="24"/>
-                <w:szCs w:val="24"/>
-                <w:lang w:val="en-US" w:eastAsia="ru-RU"/>
-              </w:rPr>
-              <w:t>)</w:t>
+            <w:r>
+              <w:rPr>
+                <w:rFonts w:eastAsia="Times New Roman" w:cs="Times New Roman"/>
+                <w:color w:val="000000"/>
+                <w:sz w:val="24"/>
+                <w:szCs w:val="24"/>
+                <w:lang w:val="en-US" w:eastAsia="ru-RU"/>
+              </w:rPr>
+              <w:t>actualOrder)</w:t>
             </w:r>
           </w:p>
         </w:tc>
@@ -6240,7 +5819,6 @@
                 <w:lang w:val="en-US" w:eastAsia="ru-RU"/>
               </w:rPr>
             </w:pPr>
-            <w:proofErr w:type="spellStart"/>
             <w:r>
               <w:rPr>
                 <w:rFonts w:eastAsia="Times New Roman" w:cs="Times New Roman"/>
@@ -6251,7 +5829,6 @@
               </w:rPr>
               <w:t>calculateTotalPricePos</w:t>
             </w:r>
-            <w:proofErr w:type="spellEnd"/>
           </w:p>
         </w:tc>
         <w:tc>
@@ -6312,7 +5889,6 @@
                 <w:lang w:val="en-US" w:eastAsia="ru-RU"/>
               </w:rPr>
             </w:pPr>
-            <w:proofErr w:type="spellStart"/>
             <w:r>
               <w:rPr>
                 <w:rFonts w:eastAsia="Times New Roman" w:cs="Times New Roman"/>
@@ -6333,7 +5909,6 @@
               </w:rPr>
               <w:t>calculateTotalPrice</w:t>
             </w:r>
-            <w:proofErr w:type="spellEnd"/>
           </w:p>
         </w:tc>
         <w:tc>
@@ -6359,50 +5934,26 @@
                 <w:lang w:val="en-US" w:eastAsia="ru-RU"/>
               </w:rPr>
             </w:pPr>
-            <w:proofErr w:type="spellStart"/>
-            <w:r>
-              <w:rPr>
-                <w:rFonts w:eastAsia="Times New Roman" w:cs="Times New Roman"/>
-                <w:color w:val="000000"/>
-                <w:sz w:val="24"/>
-                <w:szCs w:val="24"/>
-                <w:lang w:val="en-US" w:eastAsia="ru-RU"/>
-              </w:rPr>
-              <w:t>Assertions.assertEquals</w:t>
-            </w:r>
-            <w:proofErr w:type="spellEnd"/>
-            <w:r>
-              <w:rPr>
-                <w:rFonts w:eastAsia="Times New Roman" w:cs="Times New Roman"/>
-                <w:color w:val="000000"/>
-                <w:sz w:val="24"/>
-                <w:szCs w:val="24"/>
-                <w:lang w:val="en-US" w:eastAsia="ru-RU"/>
-              </w:rPr>
-              <w:t>(</w:t>
-            </w:r>
-            <w:proofErr w:type="spellStart"/>
-            <w:r>
-              <w:rPr>
-                <w:rFonts w:eastAsia="Times New Roman" w:cs="Times New Roman"/>
-                <w:color w:val="000000"/>
-                <w:sz w:val="24"/>
-                <w:szCs w:val="24"/>
-                <w:lang w:val="en-US" w:eastAsia="ru-RU"/>
-              </w:rPr>
-              <w:t>expected</w:t>
-            </w:r>
-            <w:r>
-              <w:rPr>
-                <w:rFonts w:eastAsia="Times New Roman" w:cs="Times New Roman"/>
-                <w:color w:val="000000"/>
-                <w:sz w:val="24"/>
-                <w:szCs w:val="24"/>
-                <w:lang w:val="en-US" w:eastAsia="ru-RU"/>
-              </w:rPr>
-              <w:t>Price</w:t>
-            </w:r>
-            <w:proofErr w:type="spellEnd"/>
+            <w:r>
+              <w:rPr>
+                <w:rFonts w:eastAsia="Times New Roman" w:cs="Times New Roman"/>
+                <w:color w:val="000000"/>
+                <w:sz w:val="24"/>
+                <w:szCs w:val="24"/>
+                <w:lang w:val="en-US" w:eastAsia="ru-RU"/>
+              </w:rPr>
+              <w:t>Assertions.assertEquals(</w:t>
+            </w:r>
+            <w:r>
+              <w:rPr>
+                <w:rFonts w:eastAsia="Times New Roman" w:cs="Times New Roman"/>
+                <w:color w:val="000000"/>
+                <w:sz w:val="24"/>
+                <w:szCs w:val="24"/>
+                <w:lang w:val="en-US" w:eastAsia="ru-RU"/>
+              </w:rPr>
+              <w:t>expectedPrice</w:t>
+            </w:r>
             <w:r>
               <w:rPr>
                 <w:rFonts w:eastAsia="Times New Roman" w:cs="Times New Roman"/>
@@ -6413,37 +5964,15 @@
               </w:rPr>
               <w:t xml:space="preserve">, </w:t>
             </w:r>
-            <w:proofErr w:type="spellStart"/>
-            <w:r>
-              <w:rPr>
-                <w:rFonts w:eastAsia="Times New Roman" w:cs="Times New Roman"/>
-                <w:color w:val="000000"/>
-                <w:sz w:val="24"/>
-                <w:szCs w:val="24"/>
-                <w:lang w:val="en-US" w:eastAsia="ru-RU"/>
-              </w:rPr>
-              <w:t>actual</w:t>
-            </w:r>
-            <w:r>
-              <w:rPr>
-                <w:rFonts w:eastAsia="Times New Roman" w:cs="Times New Roman"/>
-                <w:color w:val="000000"/>
-                <w:sz w:val="24"/>
-                <w:szCs w:val="24"/>
-                <w:lang w:val="en-US" w:eastAsia="ru-RU"/>
-              </w:rPr>
-              <w:t>Price</w:t>
-            </w:r>
-            <w:proofErr w:type="spellEnd"/>
-            <w:r>
-              <w:rPr>
-                <w:rFonts w:eastAsia="Times New Roman" w:cs="Times New Roman"/>
-                <w:color w:val="000000"/>
-                <w:sz w:val="24"/>
-                <w:szCs w:val="24"/>
-                <w:lang w:val="en-US" w:eastAsia="ru-RU"/>
-              </w:rPr>
-              <w:t>)</w:t>
+            <w:r>
+              <w:rPr>
+                <w:rFonts w:eastAsia="Times New Roman" w:cs="Times New Roman"/>
+                <w:color w:val="000000"/>
+                <w:sz w:val="24"/>
+                <w:szCs w:val="24"/>
+                <w:lang w:val="en-US" w:eastAsia="ru-RU"/>
+              </w:rPr>
+              <w:t>actualPrice)</w:t>
             </w:r>
           </w:p>
         </w:tc>
@@ -6475,7 +6004,6 @@
                 <w:lang w:val="en-US" w:eastAsia="ru-RU"/>
               </w:rPr>
             </w:pPr>
-            <w:proofErr w:type="spellStart"/>
             <w:r>
               <w:rPr>
                 <w:rFonts w:eastAsia="Times New Roman" w:cs="Times New Roman"/>
@@ -6486,7 +6014,6 @@
               </w:rPr>
               <w:t>calculateTotalPriceNeg</w:t>
             </w:r>
-            <w:proofErr w:type="spellEnd"/>
           </w:p>
         </w:tc>
         <w:tc>
@@ -6547,7 +6074,6 @@
                 <w:lang w:val="en-US" w:eastAsia="ru-RU"/>
               </w:rPr>
             </w:pPr>
-            <w:proofErr w:type="spellStart"/>
             <w:r>
               <w:rPr>
                 <w:rFonts w:eastAsia="Times New Roman" w:cs="Times New Roman"/>
@@ -6568,7 +6094,6 @@
               </w:rPr>
               <w:t>calculateTotalPrice</w:t>
             </w:r>
-            <w:proofErr w:type="spellEnd"/>
           </w:p>
         </w:tc>
         <w:tc>
@@ -6594,29 +6119,16 @@
                 <w:lang w:val="en-US" w:eastAsia="ru-RU"/>
               </w:rPr>
             </w:pPr>
-            <w:proofErr w:type="spellStart"/>
-            <w:r>
-              <w:rPr>
-                <w:rFonts w:eastAsia="Times New Roman" w:cs="Times New Roman"/>
-                <w:color w:val="000000"/>
-                <w:sz w:val="24"/>
-                <w:szCs w:val="24"/>
-                <w:lang w:val="en-US" w:eastAsia="ru-RU"/>
-              </w:rPr>
-              <w:t>Assertions.assertEquals</w:t>
-            </w:r>
-            <w:proofErr w:type="spellEnd"/>
-            <w:r>
-              <w:rPr>
-                <w:rFonts w:eastAsia="Times New Roman" w:cs="Times New Roman"/>
-                <w:color w:val="000000"/>
-                <w:sz w:val="24"/>
-                <w:szCs w:val="24"/>
-                <w:lang w:val="en-US" w:eastAsia="ru-RU"/>
-              </w:rPr>
-              <w:t>(</w:t>
-            </w:r>
-            <w:proofErr w:type="spellStart"/>
+            <w:r>
+              <w:rPr>
+                <w:rFonts w:eastAsia="Times New Roman" w:cs="Times New Roman"/>
+                <w:color w:val="000000"/>
+                <w:sz w:val="24"/>
+                <w:szCs w:val="24"/>
+                <w:lang w:val="en-US" w:eastAsia="ru-RU"/>
+              </w:rPr>
+              <w:t>Assertions.assertEquals(</w:t>
+            </w:r>
             <w:r>
               <w:rPr>
                 <w:rFonts w:eastAsia="Times New Roman" w:cs="Times New Roman"/>
@@ -6627,7 +6139,6 @@
               </w:rPr>
               <w:t>expectedPrice</w:t>
             </w:r>
-            <w:proofErr w:type="spellEnd"/>
             <w:r>
               <w:rPr>
                 <w:rFonts w:eastAsia="Times New Roman" w:cs="Times New Roman"/>
@@ -6638,27 +6149,15 @@
               </w:rPr>
               <w:t xml:space="preserve">, </w:t>
             </w:r>
-            <w:proofErr w:type="spellStart"/>
-            <w:r>
-              <w:rPr>
-                <w:rFonts w:eastAsia="Times New Roman" w:cs="Times New Roman"/>
-                <w:color w:val="000000"/>
-                <w:sz w:val="24"/>
-                <w:szCs w:val="24"/>
-                <w:lang w:val="en-US" w:eastAsia="ru-RU"/>
-              </w:rPr>
-              <w:t>actualPrice</w:t>
-            </w:r>
-            <w:proofErr w:type="spellEnd"/>
-            <w:r>
-              <w:rPr>
-                <w:rFonts w:eastAsia="Times New Roman" w:cs="Times New Roman"/>
-                <w:color w:val="000000"/>
-                <w:sz w:val="24"/>
-                <w:szCs w:val="24"/>
-                <w:lang w:val="en-US" w:eastAsia="ru-RU"/>
-              </w:rPr>
-              <w:t>)</w:t>
+            <w:r>
+              <w:rPr>
+                <w:rFonts w:eastAsia="Times New Roman" w:cs="Times New Roman"/>
+                <w:color w:val="000000"/>
+                <w:sz w:val="24"/>
+                <w:szCs w:val="24"/>
+                <w:lang w:val="en-US" w:eastAsia="ru-RU"/>
+              </w:rPr>
+              <w:t>actualPrice)</w:t>
             </w:r>
           </w:p>
         </w:tc>
@@ -6687,7 +6186,7 @@
 </file>
 
 <file path=word/endnotes.xml><?xml version="1.0" encoding="utf-8"?>
-<w:endnotes xmlns:wpc="http://schemas.microsoft.com/office/word/2010/wordprocessingCanvas" xmlns:cx="http://schemas.microsoft.com/office/drawing/2014/chartex" xmlns:cx1="http://schemas.microsoft.com/office/drawing/2015/9/8/chartex" xmlns:cx2="http://schemas.microsoft.com/office/drawing/2015/10/21/chartex" xmlns:cx3="http://schemas.microsoft.com/office/drawing/2016/5/9/chartex" xmlns:cx4="http://schemas.microsoft.com/office/drawing/2016/5/10/chartex" xmlns:cx5="http://schemas.microsoft.com/office/drawing/2016/5/11/chartex" xmlns:cx6="http://schemas.microsoft.com/office/drawing/2016/5/12/chartex" xmlns:cx7="http://schemas.microsoft.com/office/drawing/2016/5/13/chartex" xmlns:cx8="http://schemas.microsoft.com/office/drawing/2016/5/14/chartex" xmlns:mc="http://schemas.openxmlformats.org/markup-compatibility/2006" xmlns:aink="http://schemas.microsoft.com/office/drawing/2016/ink" xmlns:am3d="http://schemas.microsoft.com/office/drawing/2017/model3d" xmlns:o="urn:schemas-microsoft-com:office:office" xmlns:oel="http://schemas.microsoft.com/office/2019/extlst" xmlns:r="http://schemas.openxmlformats.org/officeDocument/2006/relationships" xmlns:m="http://schemas.openxmlformats.org/officeDocument/2006/math" xmlns:v="urn:schemas-microsoft-com:vml" xmlns:wp14="http://schemas.microsoft.com/office/word/2010/wordprocessingDrawing" xmlns:wp="http://schemas.openxmlformats.org/drawingml/2006/wordprocessingDrawing" xmlns:w10="urn:schemas-microsoft-com:office:word" xmlns:w="http://schemas.openxmlformats.org/wordprocessingml/2006/main" xmlns:w14="http://schemas.microsoft.com/office/word/2010/wordml" xmlns:w15="http://schemas.microsoft.com/office/word/2012/wordml" xmlns:w16cex="http://schemas.microsoft.com/office/word/2018/wordml/cex" xmlns:w16cid="http://schemas.microsoft.com/office/word/2016/wordml/cid" xmlns:w16="http://schemas.microsoft.com/office/word/2018/wordml" xmlns:w16sdtdh="http://schemas.microsoft.com/office/word/2020/wordml/sdtdatahash" xmlns:w16se="http://schemas.microsoft.com/office/word/2015/wordml/symex" xmlns:wpg="http://schemas.microsoft.com/office/word/2010/wordprocessingGroup" xmlns:wpi="http://schemas.microsoft.com/office/word/2010/wordprocessingInk" xmlns:wne="http://schemas.microsoft.com/office/word/2006/wordml" xmlns:wps="http://schemas.microsoft.com/office/word/2010/wordprocessingShape" mc:Ignorable="w14 w15 w16se w16cid w16 w16cex w16sdtdh wp14">
+<w:endnotes xmlns:wpc="http://schemas.microsoft.com/office/word/2010/wordprocessingCanvas" xmlns:mc="http://schemas.openxmlformats.org/markup-compatibility/2006" xmlns:o="urn:schemas-microsoft-com:office:office" xmlns:r="http://schemas.openxmlformats.org/officeDocument/2006/relationships" xmlns:m="http://schemas.openxmlformats.org/officeDocument/2006/math" xmlns:v="urn:schemas-microsoft-com:vml" xmlns:wp14="http://schemas.microsoft.com/office/word/2010/wordprocessingDrawing" xmlns:wp="http://schemas.openxmlformats.org/drawingml/2006/wordprocessingDrawing" xmlns:w10="urn:schemas-microsoft-com:office:word" xmlns:w="http://schemas.openxmlformats.org/wordprocessingml/2006/main" xmlns:w14="http://schemas.microsoft.com/office/word/2010/wordml" xmlns:w15="http://schemas.microsoft.com/office/word/2012/wordml" xmlns:wpg="http://schemas.microsoft.com/office/word/2010/wordprocessingGroup" xmlns:wpi="http://schemas.microsoft.com/office/word/2010/wordprocessingInk" xmlns:wne="http://schemas.microsoft.com/office/word/2006/wordml" xmlns:wps="http://schemas.microsoft.com/office/word/2010/wordprocessingShape" mc:Ignorable="w14 w15 wp14">
   <w:endnote w:type="separator" w:id="-1">
     <w:p>
       <w:pPr>
@@ -6712,7 +6211,7 @@
 </file>
 
 <file path=word/footnotes.xml><?xml version="1.0" encoding="utf-8"?>
-<w:footnotes xmlns:wpc="http://schemas.microsoft.com/office/word/2010/wordprocessingCanvas" xmlns:cx="http://schemas.microsoft.com/office/drawing/2014/chartex" xmlns:cx1="http://schemas.microsoft.com/office/drawing/2015/9/8/chartex" xmlns:cx2="http://schemas.microsoft.com/office/drawing/2015/10/21/chartex" xmlns:cx3="http://schemas.microsoft.com/office/drawing/2016/5/9/chartex" xmlns:cx4="http://schemas.microsoft.com/office/drawing/2016/5/10/chartex" xmlns:cx5="http://schemas.microsoft.com/office/drawing/2016/5/11/chartex" xmlns:cx6="http://schemas.microsoft.com/office/drawing/2016/5/12/chartex" xmlns:cx7="http://schemas.microsoft.com/office/drawing/2016/5/13/chartex" xmlns:cx8="http://schemas.microsoft.com/office/drawing/2016/5/14/chartex" xmlns:mc="http://schemas.openxmlformats.org/markup-compatibility/2006" xmlns:aink="http://schemas.microsoft.com/office/drawing/2016/ink" xmlns:am3d="http://schemas.microsoft.com/office/drawing/2017/model3d" xmlns:o="urn:schemas-microsoft-com:office:office" xmlns:oel="http://schemas.microsoft.com/office/2019/extlst" xmlns:r="http://schemas.openxmlformats.org/officeDocument/2006/relationships" xmlns:m="http://schemas.openxmlformats.org/officeDocument/2006/math" xmlns:v="urn:schemas-microsoft-com:vml" xmlns:wp14="http://schemas.microsoft.com/office/word/2010/wordprocessingDrawing" xmlns:wp="http://schemas.openxmlformats.org/drawingml/2006/wordprocessingDrawing" xmlns:w10="urn:schemas-microsoft-com:office:word" xmlns:w="http://schemas.openxmlformats.org/wordprocessingml/2006/main" xmlns:w14="http://schemas.microsoft.com/office/word/2010/wordml" xmlns:w15="http://schemas.microsoft.com/office/word/2012/wordml" xmlns:w16cex="http://schemas.microsoft.com/office/word/2018/wordml/cex" xmlns:w16cid="http://schemas.microsoft.com/office/word/2016/wordml/cid" xmlns:w16="http://schemas.microsoft.com/office/word/2018/wordml" xmlns:w16sdtdh="http://schemas.microsoft.com/office/word/2020/wordml/sdtdatahash" xmlns:w16se="http://schemas.microsoft.com/office/word/2015/wordml/symex" xmlns:wpg="http://schemas.microsoft.com/office/word/2010/wordprocessingGroup" xmlns:wpi="http://schemas.microsoft.com/office/word/2010/wordprocessingInk" xmlns:wne="http://schemas.microsoft.com/office/word/2006/wordml" xmlns:wps="http://schemas.microsoft.com/office/word/2010/wordprocessingShape" mc:Ignorable="w14 w15 w16se w16cid w16 w16cex w16sdtdh wp14">
+<w:footnotes xmlns:wpc="http://schemas.microsoft.com/office/word/2010/wordprocessingCanvas" xmlns:mc="http://schemas.openxmlformats.org/markup-compatibility/2006" xmlns:o="urn:schemas-microsoft-com:office:office" xmlns:r="http://schemas.openxmlformats.org/officeDocument/2006/relationships" xmlns:m="http://schemas.openxmlformats.org/officeDocument/2006/math" xmlns:v="urn:schemas-microsoft-com:vml" xmlns:wp14="http://schemas.microsoft.com/office/word/2010/wordprocessingDrawing" xmlns:wp="http://schemas.openxmlformats.org/drawingml/2006/wordprocessingDrawing" xmlns:w10="urn:schemas-microsoft-com:office:word" xmlns:w="http://schemas.openxmlformats.org/wordprocessingml/2006/main" xmlns:w14="http://schemas.microsoft.com/office/word/2010/wordml" xmlns:w15="http://schemas.microsoft.com/office/word/2012/wordml" xmlns:wpg="http://schemas.microsoft.com/office/word/2010/wordprocessingGroup" xmlns:wpi="http://schemas.microsoft.com/office/word/2010/wordprocessingInk" xmlns:wne="http://schemas.microsoft.com/office/word/2006/wordml" xmlns:wps="http://schemas.microsoft.com/office/word/2010/wordprocessingShape" mc:Ignorable="w14 w15 wp14">
   <w:footnote w:type="separator" w:id="-1">
     <w:p>
       <w:pPr>
@@ -6737,7 +6236,7 @@
 </file>
 
 <file path=word/numbering.xml><?xml version="1.0" encoding="utf-8"?>
-<w:numbering xmlns:wpc="http://schemas.microsoft.com/office/word/2010/wordprocessingCanvas" xmlns:cx="http://schemas.microsoft.com/office/drawing/2014/chartex" xmlns:cx1="http://schemas.microsoft.com/office/drawing/2015/9/8/chartex" xmlns:cx2="http://schemas.microsoft.com/office/drawing/2015/10/21/chartex" xmlns:cx3="http://schemas.microsoft.com/office/drawing/2016/5/9/chartex" xmlns:cx4="http://schemas.microsoft.com/office/drawing/2016/5/10/chartex" xmlns:cx5="http://schemas.microsoft.com/office/drawing/2016/5/11/chartex" xmlns:cx6="http://schemas.microsoft.com/office/drawing/2016/5/12/chartex" xmlns:cx7="http://schemas.microsoft.com/office/drawing/2016/5/13/chartex" xmlns:cx8="http://schemas.microsoft.com/office/drawing/2016/5/14/chartex" xmlns:mc="http://schemas.openxmlformats.org/markup-compatibility/2006" xmlns:aink="http://schemas.microsoft.com/office/drawing/2016/ink" xmlns:am3d="http://schemas.microsoft.com/office/drawing/2017/model3d" xmlns:o="urn:schemas-microsoft-com:office:office" xmlns:oel="http://schemas.microsoft.com/office/2019/extlst" xmlns:r="http://schemas.openxmlformats.org/officeDocument/2006/relationships" xmlns:m="http://schemas.openxmlformats.org/officeDocument/2006/math" xmlns:v="urn:schemas-microsoft-com:vml" xmlns:wp14="http://schemas.microsoft.com/office/word/2010/wordprocessingDrawing" xmlns:wp="http://schemas.openxmlformats.org/drawingml/2006/wordprocessingDrawing" xmlns:w10="urn:schemas-microsoft-com:office:word" xmlns:w="http://schemas.openxmlformats.org/wordprocessingml/2006/main" xmlns:w14="http://schemas.microsoft.com/office/word/2010/wordml" xmlns:w15="http://schemas.microsoft.com/office/word/2012/wordml" xmlns:w16cex="http://schemas.microsoft.com/office/word/2018/wordml/cex" xmlns:w16cid="http://schemas.microsoft.com/office/word/2016/wordml/cid" xmlns:w16="http://schemas.microsoft.com/office/word/2018/wordml" xmlns:w16sdtdh="http://schemas.microsoft.com/office/word/2020/wordml/sdtdatahash" xmlns:w16se="http://schemas.microsoft.com/office/word/2015/wordml/symex" xmlns:wpg="http://schemas.microsoft.com/office/word/2010/wordprocessingGroup" xmlns:wpi="http://schemas.microsoft.com/office/word/2010/wordprocessingInk" xmlns:wne="http://schemas.microsoft.com/office/word/2006/wordml" xmlns:wps="http://schemas.microsoft.com/office/word/2010/wordprocessingShape" mc:Ignorable="w14 w15 w16se w16cid w16 w16cex w16sdtdh wp14">
+<w:numbering xmlns:wpc="http://schemas.microsoft.com/office/word/2010/wordprocessingCanvas" xmlns:mc="http://schemas.openxmlformats.org/markup-compatibility/2006" xmlns:o="urn:schemas-microsoft-com:office:office" xmlns:r="http://schemas.openxmlformats.org/officeDocument/2006/relationships" xmlns:m="http://schemas.openxmlformats.org/officeDocument/2006/math" xmlns:v="urn:schemas-microsoft-com:vml" xmlns:wp14="http://schemas.microsoft.com/office/word/2010/wordprocessingDrawing" xmlns:wp="http://schemas.openxmlformats.org/drawingml/2006/wordprocessingDrawing" xmlns:w10="urn:schemas-microsoft-com:office:word" xmlns:w="http://schemas.openxmlformats.org/wordprocessingml/2006/main" xmlns:w14="http://schemas.microsoft.com/office/word/2010/wordml" xmlns:w15="http://schemas.microsoft.com/office/word/2012/wordml" xmlns:wpg="http://schemas.microsoft.com/office/word/2010/wordprocessingGroup" xmlns:wpi="http://schemas.microsoft.com/office/word/2010/wordprocessingInk" xmlns:wne="http://schemas.microsoft.com/office/word/2006/wordml" xmlns:wps="http://schemas.microsoft.com/office/word/2010/wordprocessingShape" mc:Ignorable="w14 w15 wp14">
   <w:abstractNum w:abstractNumId="0" w15:restartNumberingAfterBreak="0">
     <w:nsid w:val="01B078E3"/>
     <w:multiLevelType w:val="hybridMultilevel"/>
@@ -9257,85 +8756,85 @@
       </w:pPr>
     </w:lvl>
   </w:abstractNum>
-  <w:num w:numId="1" w16cid:durableId="1106926317">
+  <w:num w:numId="1">
     <w:abstractNumId w:val="9"/>
   </w:num>
-  <w:num w:numId="2" w16cid:durableId="710033219">
+  <w:num w:numId="2">
     <w:abstractNumId w:val="3"/>
   </w:num>
-  <w:num w:numId="3" w16cid:durableId="53286032">
+  <w:num w:numId="3">
     <w:abstractNumId w:val="2"/>
   </w:num>
-  <w:num w:numId="4" w16cid:durableId="1552376050">
+  <w:num w:numId="4">
     <w:abstractNumId w:val="14"/>
   </w:num>
-  <w:num w:numId="5" w16cid:durableId="921765558">
+  <w:num w:numId="5">
     <w:abstractNumId w:val="24"/>
   </w:num>
-  <w:num w:numId="6" w16cid:durableId="254436433">
+  <w:num w:numId="6">
     <w:abstractNumId w:val="19"/>
   </w:num>
-  <w:num w:numId="7" w16cid:durableId="1906643761">
+  <w:num w:numId="7">
     <w:abstractNumId w:val="15"/>
   </w:num>
-  <w:num w:numId="8" w16cid:durableId="37977968">
+  <w:num w:numId="8">
     <w:abstractNumId w:val="25"/>
   </w:num>
-  <w:num w:numId="9" w16cid:durableId="1761290087">
+  <w:num w:numId="9">
     <w:abstractNumId w:val="23"/>
   </w:num>
-  <w:num w:numId="10" w16cid:durableId="358237615">
+  <w:num w:numId="10">
     <w:abstractNumId w:val="13"/>
   </w:num>
-  <w:num w:numId="11" w16cid:durableId="344939373">
+  <w:num w:numId="11">
     <w:abstractNumId w:val="21"/>
   </w:num>
-  <w:num w:numId="12" w16cid:durableId="496843412">
+  <w:num w:numId="12">
     <w:abstractNumId w:val="11"/>
   </w:num>
-  <w:num w:numId="13" w16cid:durableId="1655451262">
+  <w:num w:numId="13">
     <w:abstractNumId w:val="8"/>
   </w:num>
-  <w:num w:numId="14" w16cid:durableId="665522039">
+  <w:num w:numId="14">
     <w:abstractNumId w:val="17"/>
   </w:num>
-  <w:num w:numId="15" w16cid:durableId="2049916989">
+  <w:num w:numId="15">
     <w:abstractNumId w:val="20"/>
   </w:num>
-  <w:num w:numId="16" w16cid:durableId="691103934">
+  <w:num w:numId="16">
     <w:abstractNumId w:val="4"/>
   </w:num>
-  <w:num w:numId="17" w16cid:durableId="919027457">
+  <w:num w:numId="17">
     <w:abstractNumId w:val="1"/>
   </w:num>
-  <w:num w:numId="18" w16cid:durableId="883761291">
+  <w:num w:numId="18">
     <w:abstractNumId w:val="10"/>
   </w:num>
-  <w:num w:numId="19" w16cid:durableId="1282497567">
+  <w:num w:numId="19">
     <w:abstractNumId w:val="0"/>
   </w:num>
-  <w:num w:numId="20" w16cid:durableId="2037348856">
+  <w:num w:numId="20">
     <w:abstractNumId w:val="16"/>
   </w:num>
-  <w:num w:numId="21" w16cid:durableId="1084960650">
+  <w:num w:numId="21">
     <w:abstractNumId w:val="22"/>
   </w:num>
-  <w:num w:numId="22" w16cid:durableId="1146625836">
+  <w:num w:numId="22">
     <w:abstractNumId w:val="5"/>
   </w:num>
-  <w:num w:numId="23" w16cid:durableId="16075">
+  <w:num w:numId="23">
     <w:abstractNumId w:val="12"/>
   </w:num>
-  <w:num w:numId="24" w16cid:durableId="1967932865">
+  <w:num w:numId="24">
     <w:abstractNumId w:val="18"/>
   </w:num>
-  <w:num w:numId="25" w16cid:durableId="1579246263">
+  <w:num w:numId="25">
     <w:abstractNumId w:val="6"/>
   </w:num>
-  <w:num w:numId="26" w16cid:durableId="1745299785">
+  <w:num w:numId="26">
     <w:abstractNumId w:val="7"/>
   </w:num>
-  <w:num w:numId="27" w16cid:durableId="1641689158">
+  <w:num w:numId="27">
     <w:abstractNumId w:val="7"/>
     <w:lvlOverride w:ilvl="0">
       <w:startOverride w:val="2"/>
@@ -9369,7 +8868,7 @@
 </file>
 
 <file path=word/styles.xml><?xml version="1.0" encoding="utf-8"?>
-<w:styles xmlns:mc="http://schemas.openxmlformats.org/markup-compatibility/2006" xmlns:r="http://schemas.openxmlformats.org/officeDocument/2006/relationships" xmlns:w="http://schemas.openxmlformats.org/wordprocessingml/2006/main" xmlns:w14="http://schemas.microsoft.com/office/word/2010/wordml" xmlns:w15="http://schemas.microsoft.com/office/word/2012/wordml" xmlns:w16cex="http://schemas.microsoft.com/office/word/2018/wordml/cex" xmlns:w16cid="http://schemas.microsoft.com/office/word/2016/wordml/cid" xmlns:w16="http://schemas.microsoft.com/office/word/2018/wordml" xmlns:w16sdtdh="http://schemas.microsoft.com/office/word/2020/wordml/sdtdatahash" xmlns:w16se="http://schemas.microsoft.com/office/word/2015/wordml/symex" mc:Ignorable="w14 w15 w16se w16cid w16 w16cex w16sdtdh">
+<w:styles xmlns:mc="http://schemas.openxmlformats.org/markup-compatibility/2006" xmlns:r="http://schemas.openxmlformats.org/officeDocument/2006/relationships" xmlns:w="http://schemas.openxmlformats.org/wordprocessingml/2006/main" xmlns:w14="http://schemas.microsoft.com/office/word/2010/wordml" xmlns:w15="http://schemas.microsoft.com/office/word/2012/wordml" mc:Ignorable="w14 w15">
   <w:docDefaults>
     <w:rPrDefault>
       <w:rPr>
@@ -9385,7 +8884,7 @@
       </w:pPr>
     </w:pPrDefault>
   </w:docDefaults>
-  <w:latentStyles w:defLockedState="0" w:defUIPriority="99" w:defSemiHidden="0" w:defUnhideWhenUsed="0" w:defQFormat="0" w:count="376">
+  <w:latentStyles w:defLockedState="0" w:defUIPriority="99" w:defSemiHidden="0" w:defUnhideWhenUsed="0" w:defQFormat="0" w:count="371">
     <w:lsdException w:name="Normal" w:uiPriority="0" w:qFormat="1"/>
     <w:lsdException w:name="heading 1" w:uiPriority="9" w:qFormat="1"/>
     <w:lsdException w:name="heading 2" w:semiHidden="1" w:uiPriority="9" w:unhideWhenUsed="1" w:qFormat="1"/>
@@ -9491,6 +8990,7 @@
     <w:lsdException w:name="HTML Sample" w:semiHidden="1" w:unhideWhenUsed="1"/>
     <w:lsdException w:name="HTML Typewriter" w:semiHidden="1" w:unhideWhenUsed="1"/>
     <w:lsdException w:name="HTML Variable" w:semiHidden="1" w:unhideWhenUsed="1"/>
+    <w:lsdException w:name="Normal Table" w:semiHidden="1" w:unhideWhenUsed="1"/>
     <w:lsdException w:name="annotation subject" w:semiHidden="1" w:unhideWhenUsed="1"/>
     <w:lsdException w:name="No List" w:semiHidden="1" w:unhideWhenUsed="1"/>
     <w:lsdException w:name="Outline List 1" w:semiHidden="1" w:unhideWhenUsed="1"/>
@@ -9533,8 +9033,11 @@
     <w:lsdException w:name="Table Contemporary" w:semiHidden="1" w:unhideWhenUsed="1"/>
     <w:lsdException w:name="Table Elegant" w:semiHidden="1" w:unhideWhenUsed="1"/>
     <w:lsdException w:name="Table Professional" w:semiHidden="1" w:unhideWhenUsed="1"/>
+    <w:lsdException w:name="Table Subtle 1" w:semiHidden="1" w:unhideWhenUsed="1"/>
     <w:lsdException w:name="Table Subtle 2" w:semiHidden="1" w:unhideWhenUsed="1"/>
     <w:lsdException w:name="Table Web 1" w:semiHidden="1" w:unhideWhenUsed="1"/>
+    <w:lsdException w:name="Table Web 2" w:semiHidden="1" w:unhideWhenUsed="1"/>
+    <w:lsdException w:name="Table Web 3" w:semiHidden="1" w:unhideWhenUsed="1"/>
     <w:lsdException w:name="Balloon Text" w:semiHidden="1" w:unhideWhenUsed="1"/>
     <w:lsdException w:name="Table Grid" w:uiPriority="39"/>
     <w:lsdException w:name="Table Theme" w:semiHidden="1" w:unhideWhenUsed="1"/>
@@ -9753,11 +9256,6 @@
     <w:lsdException w:name="List Table 5 Dark Accent 6" w:uiPriority="50"/>
     <w:lsdException w:name="List Table 6 Colorful Accent 6" w:uiPriority="51"/>
     <w:lsdException w:name="List Table 7 Colorful Accent 6" w:uiPriority="52"/>
-    <w:lsdException w:name="Mention" w:semiHidden="1" w:unhideWhenUsed="1"/>
-    <w:lsdException w:name="Smart Hyperlink" w:semiHidden="1" w:unhideWhenUsed="1"/>
-    <w:lsdException w:name="Hashtag" w:semiHidden="1" w:unhideWhenUsed="1"/>
-    <w:lsdException w:name="Unresolved Mention" w:semiHidden="1" w:unhideWhenUsed="1"/>
-    <w:lsdException w:name="Smart Link" w:semiHidden="1" w:unhideWhenUsed="1"/>
   </w:latentStyles>
   <w:style w:type="paragraph" w:default="1" w:styleId="a">
     <w:name w:val="Normal"/>
@@ -9776,6 +9274,7 @@
   <w:style w:type="character" w:default="1" w:styleId="a0">
     <w:name w:val="Default Paragraph Font"/>
     <w:uiPriority w:val="1"/>
+    <w:semiHidden/>
     <w:unhideWhenUsed/>
   </w:style>
   <w:style w:type="table" w:default="1" w:styleId="a1">
